--- a/subjects/LIT 1.docx
+++ b/subjects/LIT 1.docx
@@ -1,6 +1,6 @@
 
 <file path=word/document.xml><?xml version="1.0" encoding="utf-8"?>
-<w:document xmlns:wpc="http://schemas.microsoft.com/office/word/2010/wordprocessingCanvas" xmlns:mc="http://schemas.openxmlformats.org/markup-compatibility/2006" xmlns:o="urn:schemas-microsoft-com:office:office" xmlns:r="http://schemas.openxmlformats.org/officeDocument/2006/relationships" xmlns:m="http://schemas.openxmlformats.org/officeDocument/2006/math" xmlns:v="urn:schemas-microsoft-com:vml" xmlns:wp14="http://schemas.microsoft.com/office/word/2010/wordprocessingDrawing" xmlns:wp="http://schemas.openxmlformats.org/drawingml/2006/wordprocessingDrawing" xmlns:w10="urn:schemas-microsoft-com:office:word" xmlns:w="http://schemas.openxmlformats.org/wordprocessingml/2006/main" xmlns:w14="http://schemas.microsoft.com/office/word/2010/wordml" xmlns:wpg="http://schemas.microsoft.com/office/word/2010/wordprocessingGroup" xmlns:wpi="http://schemas.microsoft.com/office/word/2010/wordprocessingInk" xmlns:wne="http://schemas.microsoft.com/office/word/2006/wordml" xmlns:wps="http://schemas.microsoft.com/office/word/2010/wordprocessingShape" mc:Ignorable="w14 wp14">
+<w:document xmlns:wpc="http://schemas.microsoft.com/office/word/2010/wordprocessingCanvas" xmlns:cx="http://schemas.microsoft.com/office/drawing/2014/chartex" xmlns:cx1="http://schemas.microsoft.com/office/drawing/2015/9/8/chartex" xmlns:cx2="http://schemas.microsoft.com/office/drawing/2015/10/21/chartex" xmlns:cx3="http://schemas.microsoft.com/office/drawing/2016/5/9/chartex" xmlns:cx4="http://schemas.microsoft.com/office/drawing/2016/5/10/chartex" xmlns:cx5="http://schemas.microsoft.com/office/drawing/2016/5/11/chartex" xmlns:cx6="http://schemas.microsoft.com/office/drawing/2016/5/12/chartex" xmlns:cx7="http://schemas.microsoft.com/office/drawing/2016/5/13/chartex" xmlns:cx8="http://schemas.microsoft.com/office/drawing/2016/5/14/chartex" xmlns:mc="http://schemas.openxmlformats.org/markup-compatibility/2006" xmlns:aink="http://schemas.microsoft.com/office/drawing/2016/ink" xmlns:am3d="http://schemas.microsoft.com/office/drawing/2017/model3d" xmlns:o="urn:schemas-microsoft-com:office:office" xmlns:oel="http://schemas.microsoft.com/office/2019/extlst" xmlns:r="http://schemas.openxmlformats.org/officeDocument/2006/relationships" xmlns:m="http://schemas.openxmlformats.org/officeDocument/2006/math" xmlns:v="urn:schemas-microsoft-com:vml" xmlns:wp14="http://schemas.microsoft.com/office/word/2010/wordprocessingDrawing" xmlns:wp="http://schemas.openxmlformats.org/drawingml/2006/wordprocessingDrawing" xmlns:w10="urn:schemas-microsoft-com:office:word" xmlns:w="http://schemas.openxmlformats.org/wordprocessingml/2006/main" xmlns:w14="http://schemas.microsoft.com/office/word/2010/wordml" xmlns:w15="http://schemas.microsoft.com/office/word/2012/wordml" xmlns:w16cex="http://schemas.microsoft.com/office/word/2018/wordml/cex" xmlns:w16cid="http://schemas.microsoft.com/office/word/2016/wordml/cid" xmlns:w16="http://schemas.microsoft.com/office/word/2018/wordml" xmlns:w16du="http://schemas.microsoft.com/office/word/2023/wordml/word16du" xmlns:w16sdtdh="http://schemas.microsoft.com/office/word/2020/wordml/sdtdatahash" xmlns:w16sdtfl="http://schemas.microsoft.com/office/word/2024/wordml/sdtformatlock" xmlns:w16se="http://schemas.microsoft.com/office/word/2015/wordml/symex" xmlns:wpg="http://schemas.microsoft.com/office/word/2010/wordprocessingGroup" xmlns:wpi="http://schemas.microsoft.com/office/word/2010/wordprocessingInk" xmlns:wne="http://schemas.microsoft.com/office/word/2006/wordml" xmlns:wps="http://schemas.microsoft.com/office/word/2010/wordprocessingShape" mc:Ignorable="w14 w15 w16se w16cid w16 w16cex w16sdtdh w16sdtfl w16du wp14">
   <w:body>
     <w:p>
       <w:pPr>
@@ -105,7 +105,7 @@
         <mc:AlternateContent>
           <mc:Choice Requires="wps">
             <w:drawing>
-              <wp:anchor distT="0" distB="0" distL="114300" distR="114300" simplePos="0" relativeHeight="251659264" behindDoc="0" locked="0" layoutInCell="1" allowOverlap="1">
+              <wp:anchor distT="0" distB="0" distL="114300" distR="114300" simplePos="0" relativeHeight="251659264" behindDoc="0" locked="0" layoutInCell="1" allowOverlap="1" wp14:anchorId="68F64471" wp14:editId="4AAC9BD6">
                 <wp:simplePos x="0" y="0"/>
                 <wp:positionH relativeFrom="margin">
                   <wp:align>center</wp:align>
@@ -226,11 +226,11 @@
           </mc:Choice>
           <mc:Fallback>
             <w:pict>
-              <v:shapetype id="_x0000_t202" coordsize="21600,21600" o:spt="202" path="m,l,21600r21600,l21600,xe">
+              <v:shapetype w14:anchorId="68F64471" id="_x0000_t202" coordsize="21600,21600" o:spt="202" path="m,l,21600r21600,l21600,xe">
                 <v:stroke joinstyle="miter"/>
                 <v:path gradientshapeok="t" o:connecttype="rect"/>
               </v:shapetype>
-              <v:shape id="Text Box 4" o:spid="_x0000_s1026" type="#_x0000_t202" style="position:absolute;margin-left:0;margin-top:13pt;width:159.05pt;height:44.05pt;z-index:251659264;visibility:visible;mso-wrap-style:square;mso-width-percent:0;mso-height-percent:0;mso-wrap-distance-left:9pt;mso-wrap-distance-top:0;mso-wrap-distance-right:9pt;mso-wrap-distance-bottom:0;mso-position-horizontal:center;mso-position-horizontal-relative:margin;mso-position-vertical:absolute;mso-position-vertical-relative:text;mso-width-percent:0;mso-height-percent:0;mso-width-relative:page;mso-height-relative:page;v-text-anchor:top" o:gfxdata="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" fillcolor="white [3201]" strokeweight="1.5pt">
+              <v:shape id="Text Box 4" o:spid="_x0000_s1026" type="#_x0000_t202" style="position:absolute;margin-left:0;margin-top:13pt;width:159.05pt;height:44.05pt;z-index:251659264;visibility:visible;mso-wrap-style:square;mso-width-percent:0;mso-height-percent:0;mso-wrap-distance-left:9pt;mso-wrap-distance-top:0;mso-wrap-distance-right:9pt;mso-wrap-distance-bottom:0;mso-position-horizontal:center;mso-position-horizontal-relative:margin;mso-position-vertical:absolute;mso-position-vertical-relative:text;mso-width-percent:0;mso-height-percent:0;mso-width-relative:page;mso-height-relative:page;v-text-anchor:top" o:gfxdata="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" fillcolor="white [3201]" strokeweight="1.5pt">
                 <v:textbox>
                   <w:txbxContent>
                     <w:p>
@@ -813,7 +813,7 @@
         <mc:AlternateContent>
           <mc:Choice Requires="wps">
             <w:drawing>
-              <wp:anchor distT="0" distB="0" distL="114300" distR="114300" simplePos="0" relativeHeight="251660288" behindDoc="0" locked="0" layoutInCell="1" allowOverlap="1" wp14:anchorId="54C5166B" wp14:editId="27F9E4C2">
+              <wp:anchor distT="0" distB="0" distL="114300" distR="114300" simplePos="0" relativeHeight="251660288" behindDoc="0" locked="0" layoutInCell="1" allowOverlap="1" wp14:anchorId="5AE33316" wp14:editId="592BC4BB">
                 <wp:simplePos x="0" y="0"/>
                 <wp:positionH relativeFrom="column">
                   <wp:posOffset>3522288</wp:posOffset>
@@ -873,7 +873,7 @@
           </mc:Choice>
           <mc:Fallback>
             <w:pict>
-              <v:line id="Straight Connector 30" o:spid="_x0000_s1026" style="position:absolute;z-index:251660288;visibility:visible;mso-wrap-style:square;mso-width-percent:0;mso-height-percent:0;mso-wrap-distance-left:9pt;mso-wrap-distance-top:0;mso-wrap-distance-right:9pt;mso-wrap-distance-bottom:0;mso-position-horizontal:absolute;mso-position-horizontal-relative:text;mso-position-vertical:absolute;mso-position-vertical-relative:text;mso-width-percent:0;mso-height-percent:0;mso-width-relative:page;mso-height-relative:page" from="277.35pt,10.35pt" to="277.35pt,798.55pt" o:gfxdata="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" strokecolor="black [3213]" strokeweight="1.5pt"/>
+              <v:line w14:anchorId="75EB2E90" id="Straight Connector 30" o:spid="_x0000_s1026" style="position:absolute;z-index:251660288;visibility:visible;mso-wrap-style:square;mso-width-percent:0;mso-height-percent:0;mso-wrap-distance-left:9pt;mso-wrap-distance-top:0;mso-wrap-distance-right:9pt;mso-wrap-distance-bottom:0;mso-position-horizontal:absolute;mso-position-horizontal-relative:text;mso-position-vertical:absolute;mso-position-vertical-relative:text;mso-width-percent:0;mso-height-percent:0;mso-width-relative:page;mso-height-relative:page" from="277.35pt,10.35pt" to="277.35pt,798.55pt" o:gfxdata="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" strokecolor="black [3213]" strokeweight="1.5pt"/>
             </w:pict>
           </mc:Fallback>
         </mc:AlternateContent>
@@ -886,7 +886,7 @@
         <mc:AlternateContent>
           <mc:Choice Requires="wps">
             <w:drawing>
-              <wp:anchor distT="0" distB="0" distL="114300" distR="114300" simplePos="0" relativeHeight="251661312" behindDoc="0" locked="0" layoutInCell="1" allowOverlap="1" wp14:anchorId="38C9B0CE" wp14:editId="2C90AFDF">
+              <wp:anchor distT="0" distB="0" distL="114300" distR="114300" simplePos="0" relativeHeight="251661312" behindDoc="0" locked="0" layoutInCell="1" allowOverlap="1" wp14:anchorId="7F272FCB" wp14:editId="1D61743C">
                 <wp:simplePos x="0" y="0"/>
                 <wp:positionH relativeFrom="margin">
                   <wp:posOffset>-9525</wp:posOffset>
@@ -946,7 +946,7 @@
           </mc:Choice>
           <mc:Fallback>
             <w:pict>
-              <v:line id="Straight Connector 5" o:spid="_x0000_s1026" style="position:absolute;z-index:251661312;visibility:visible;mso-wrap-style:square;mso-width-percent:0;mso-height-percent:0;mso-wrap-distance-left:9pt;mso-wrap-distance-top:0;mso-wrap-distance-right:9pt;mso-wrap-distance-bottom:0;mso-position-horizontal:absolute;mso-position-horizontal-relative:margin;mso-position-vertical:absolute;mso-position-vertical-relative:text;mso-width-percent:0;mso-height-percent:0;mso-width-relative:margin;mso-height-relative:margin" from="-.75pt,10.2pt" to="545.35pt,11.55pt" o:gfxdata="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" strokecolor="black [3213]" strokeweight="2.25pt">
+              <v:line w14:anchorId="4E347F4D" id="Straight Connector 5" o:spid="_x0000_s1026" style="position:absolute;z-index:251661312;visibility:visible;mso-wrap-style:square;mso-width-percent:0;mso-height-percent:0;mso-wrap-distance-left:9pt;mso-wrap-distance-top:0;mso-wrap-distance-right:9pt;mso-wrap-distance-bottom:0;mso-position-horizontal:absolute;mso-position-horizontal-relative:margin;mso-position-vertical:absolute;mso-position-vertical-relative:text;mso-width-percent:0;mso-height-percent:0;mso-width-relative:margin;mso-height-relative:margin" from="-.75pt,10.2pt" to="545.35pt,11.55pt" o:gfxdata="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" strokecolor="black [3213]" strokeweight="2.25pt">
                 <w10:wrap anchorx="margin"/>
               </v:line>
             </w:pict>
@@ -983,7 +983,6 @@
           <w:rFonts w:ascii="Times New Roman" w:hAnsi="Times New Roman" w:cs="Times New Roman"/>
           <w:b/>
         </w:rPr>
-        <w:lastRenderedPageBreak/>
         <w:t>SECTION A – ANSWER ALL QUESTIONS</w:t>
       </w:r>
     </w:p>
@@ -1035,150 +1034,94 @@
         <w:rPr>
           <w:rFonts w:ascii="Times New Roman" w:hAnsi="Times New Roman" w:cs="Times New Roman"/>
         </w:rPr>
-        <w:t>(a</w:t>
-      </w:r>
-      <w:proofErr w:type="gramStart"/>
-      <w:r>
-        <w:rPr>
-          <w:rFonts w:ascii="Times New Roman" w:hAnsi="Times New Roman" w:cs="Times New Roman"/>
-        </w:rPr>
-        <w:t>)</w:t>
-      </w:r>
-      <w:r>
-        <w:rPr>
-          <w:rFonts w:ascii="Times New Roman" w:hAnsi="Times New Roman" w:cs="Times New Roman"/>
-        </w:rPr>
-        <w:t>it</w:t>
-      </w:r>
-      <w:proofErr w:type="gramEnd"/>
-      <w:r>
-        <w:rPr>
-          <w:rFonts w:ascii="Times New Roman" w:hAnsi="Times New Roman" w:cs="Times New Roman"/>
-        </w:rPr>
-        <w:t xml:space="preserve"> is simple</w:t>
-      </w:r>
-      <w:r>
-        <w:rPr>
-          <w:rFonts w:ascii="Times New Roman" w:hAnsi="Times New Roman" w:cs="Times New Roman"/>
-        </w:rPr>
-        <w:tab/>
-      </w:r>
-    </w:p>
-    <w:p>
-      <w:pPr>
-        <w:pStyle w:val="ListParagraph"/>
-        <w:spacing w:after="0" w:line="240" w:lineRule="auto"/>
-        <w:rPr>
-          <w:rFonts w:ascii="Times New Roman" w:hAnsi="Times New Roman" w:cs="Times New Roman"/>
-        </w:rPr>
-      </w:pPr>
-      <w:r>
-        <w:rPr>
-          <w:rFonts w:ascii="Times New Roman" w:hAnsi="Times New Roman" w:cs="Times New Roman"/>
-        </w:rPr>
-        <w:t>(b</w:t>
-      </w:r>
-      <w:proofErr w:type="gramStart"/>
-      <w:r>
-        <w:rPr>
-          <w:rFonts w:ascii="Times New Roman" w:hAnsi="Times New Roman" w:cs="Times New Roman"/>
-        </w:rPr>
-        <w:t>)</w:t>
-      </w:r>
-      <w:r>
-        <w:rPr>
-          <w:rFonts w:ascii="Times New Roman" w:hAnsi="Times New Roman" w:cs="Times New Roman"/>
-        </w:rPr>
-        <w:t>it</w:t>
-      </w:r>
-      <w:proofErr w:type="gramEnd"/>
-      <w:r>
-        <w:rPr>
-          <w:rFonts w:ascii="Times New Roman" w:hAnsi="Times New Roman" w:cs="Times New Roman"/>
-        </w:rPr>
-        <w:t xml:space="preserve"> refers to everything in print or written</w:t>
-      </w:r>
-      <w:r>
-        <w:rPr>
-          <w:rFonts w:ascii="Times New Roman" w:hAnsi="Times New Roman" w:cs="Times New Roman"/>
-        </w:rPr>
-        <w:tab/>
-      </w:r>
-    </w:p>
-    <w:p>
-      <w:pPr>
-        <w:pStyle w:val="ListParagraph"/>
-        <w:spacing w:after="0" w:line="240" w:lineRule="auto"/>
-        <w:rPr>
-          <w:rFonts w:ascii="Times New Roman" w:hAnsi="Times New Roman" w:cs="Times New Roman"/>
-        </w:rPr>
-      </w:pPr>
-      <w:r>
-        <w:rPr>
-          <w:rFonts w:ascii="Times New Roman" w:hAnsi="Times New Roman" w:cs="Times New Roman"/>
-        </w:rPr>
-        <w:t>(c</w:t>
-      </w:r>
-      <w:proofErr w:type="gramStart"/>
-      <w:r>
-        <w:rPr>
-          <w:rFonts w:ascii="Times New Roman" w:hAnsi="Times New Roman" w:cs="Times New Roman"/>
-        </w:rPr>
-        <w:t>)</w:t>
-      </w:r>
-      <w:r>
-        <w:rPr>
-          <w:rFonts w:ascii="Times New Roman" w:hAnsi="Times New Roman" w:cs="Times New Roman"/>
-        </w:rPr>
-        <w:t>it</w:t>
-      </w:r>
-      <w:proofErr w:type="gramEnd"/>
-      <w:r>
-        <w:rPr>
-          <w:rFonts w:ascii="Times New Roman" w:hAnsi="Times New Roman" w:cs="Times New Roman"/>
-        </w:rPr>
-        <w:t xml:space="preserve"> is a jack of all trade</w:t>
-      </w:r>
-      <w:r>
-        <w:rPr>
-          <w:rFonts w:ascii="Times New Roman" w:hAnsi="Times New Roman" w:cs="Times New Roman"/>
-        </w:rPr>
-        <w:tab/>
-      </w:r>
-    </w:p>
-    <w:p>
-      <w:pPr>
-        <w:pStyle w:val="ListParagraph"/>
-        <w:spacing w:after="0" w:line="240" w:lineRule="auto"/>
-        <w:rPr>
-          <w:rFonts w:ascii="Times New Roman" w:hAnsi="Times New Roman" w:cs="Times New Roman"/>
-        </w:rPr>
-      </w:pPr>
-      <w:r>
-        <w:rPr>
-          <w:rFonts w:ascii="Times New Roman" w:hAnsi="Times New Roman" w:cs="Times New Roman"/>
-        </w:rPr>
-        <w:t>(d</w:t>
-      </w:r>
-      <w:proofErr w:type="gramStart"/>
-      <w:r>
-        <w:rPr>
-          <w:rFonts w:ascii="Times New Roman" w:hAnsi="Times New Roman" w:cs="Times New Roman"/>
-        </w:rPr>
-        <w:t>)</w:t>
-      </w:r>
-      <w:r>
-        <w:rPr>
-          <w:rFonts w:ascii="Times New Roman" w:hAnsi="Times New Roman" w:cs="Times New Roman"/>
-        </w:rPr>
-        <w:t>none</w:t>
-      </w:r>
-      <w:proofErr w:type="gramEnd"/>
-      <w:r>
-        <w:rPr>
-          <w:rFonts w:ascii="Times New Roman" w:hAnsi="Times New Roman" w:cs="Times New Roman"/>
-        </w:rPr>
-        <w:t xml:space="preserve"> of the above</w:t>
+        <w:t>(a)</w:t>
+      </w:r>
+      <w:r>
+        <w:rPr>
+          <w:rFonts w:ascii="Times New Roman" w:hAnsi="Times New Roman" w:cs="Times New Roman"/>
+        </w:rPr>
+        <w:t>it is simple</w:t>
+      </w:r>
+      <w:r>
+        <w:rPr>
+          <w:rFonts w:ascii="Times New Roman" w:hAnsi="Times New Roman" w:cs="Times New Roman"/>
+        </w:rPr>
+        <w:tab/>
+      </w:r>
+    </w:p>
+    <w:p>
+      <w:pPr>
+        <w:pStyle w:val="ListParagraph"/>
+        <w:spacing w:after="0" w:line="240" w:lineRule="auto"/>
+        <w:rPr>
+          <w:rFonts w:ascii="Times New Roman" w:hAnsi="Times New Roman" w:cs="Times New Roman"/>
+        </w:rPr>
+      </w:pPr>
+      <w:r>
+        <w:rPr>
+          <w:rFonts w:ascii="Times New Roman" w:hAnsi="Times New Roman" w:cs="Times New Roman"/>
+        </w:rPr>
+        <w:t>(b)</w:t>
+      </w:r>
+      <w:r>
+        <w:rPr>
+          <w:rFonts w:ascii="Times New Roman" w:hAnsi="Times New Roman" w:cs="Times New Roman"/>
+        </w:rPr>
+        <w:t>it refers to everything in print or written</w:t>
+      </w:r>
+      <w:r>
+        <w:rPr>
+          <w:rFonts w:ascii="Times New Roman" w:hAnsi="Times New Roman" w:cs="Times New Roman"/>
+        </w:rPr>
+        <w:tab/>
+      </w:r>
+    </w:p>
+    <w:p>
+      <w:pPr>
+        <w:pStyle w:val="ListParagraph"/>
+        <w:spacing w:after="0" w:line="240" w:lineRule="auto"/>
+        <w:rPr>
+          <w:rFonts w:ascii="Times New Roman" w:hAnsi="Times New Roman" w:cs="Times New Roman"/>
+        </w:rPr>
+      </w:pPr>
+      <w:r>
+        <w:rPr>
+          <w:rFonts w:ascii="Times New Roman" w:hAnsi="Times New Roman" w:cs="Times New Roman"/>
+        </w:rPr>
+        <w:t>(c)</w:t>
+      </w:r>
+      <w:r>
+        <w:rPr>
+          <w:rFonts w:ascii="Times New Roman" w:hAnsi="Times New Roman" w:cs="Times New Roman"/>
+        </w:rPr>
+        <w:t>it is a jack of all trade</w:t>
+      </w:r>
+      <w:r>
+        <w:rPr>
+          <w:rFonts w:ascii="Times New Roman" w:hAnsi="Times New Roman" w:cs="Times New Roman"/>
+        </w:rPr>
+        <w:tab/>
+      </w:r>
+    </w:p>
+    <w:p>
+      <w:pPr>
+        <w:pStyle w:val="ListParagraph"/>
+        <w:spacing w:after="0" w:line="240" w:lineRule="auto"/>
+        <w:rPr>
+          <w:rFonts w:ascii="Times New Roman" w:hAnsi="Times New Roman" w:cs="Times New Roman"/>
+        </w:rPr>
+      </w:pPr>
+      <w:r>
+        <w:rPr>
+          <w:rFonts w:ascii="Times New Roman" w:hAnsi="Times New Roman" w:cs="Times New Roman"/>
+        </w:rPr>
+        <w:t>(d)</w:t>
+      </w:r>
+      <w:r>
+        <w:rPr>
+          <w:rFonts w:ascii="Times New Roman" w:hAnsi="Times New Roman" w:cs="Times New Roman"/>
+        </w:rPr>
+        <w:t>none of the above</w:t>
       </w:r>
     </w:p>
     <w:p>
@@ -1214,8 +1157,6 @@
         </w:rPr>
         <w:t>r</w:t>
       </w:r>
-      <w:bookmarkStart w:id="0" w:name="_GoBack"/>
-      <w:bookmarkEnd w:id="0"/>
       <w:r>
         <w:rPr>
           <w:rFonts w:ascii="Times New Roman" w:hAnsi="Times New Roman" w:cs="Times New Roman"/>
@@ -1235,63 +1176,91 @@
         <w:rPr>
           <w:rFonts w:ascii="Times New Roman" w:hAnsi="Times New Roman" w:cs="Times New Roman"/>
         </w:rPr>
+        <w:t>(a)</w:t>
+      </w:r>
+      <w:r>
+        <w:rPr>
+          <w:rFonts w:ascii="Times New Roman" w:hAnsi="Times New Roman" w:cs="Times New Roman"/>
+        </w:rPr>
+        <w:t>literature</w:t>
+      </w:r>
+      <w:proofErr w:type="gramStart"/>
+      <w:r>
+        <w:rPr>
+          <w:rFonts w:ascii="Times New Roman" w:hAnsi="Times New Roman" w:cs="Times New Roman"/>
+        </w:rPr>
+        <w:t xml:space="preserve">   </w:t>
+      </w:r>
+      <w:r>
+        <w:rPr>
+          <w:rFonts w:ascii="Times New Roman" w:hAnsi="Times New Roman" w:cs="Times New Roman"/>
+        </w:rPr>
         <w:t>(</w:t>
       </w:r>
+      <w:proofErr w:type="gramEnd"/>
+      <w:r>
+        <w:rPr>
+          <w:rFonts w:ascii="Times New Roman" w:hAnsi="Times New Roman" w:cs="Times New Roman"/>
+        </w:rPr>
+        <w:t>b)</w:t>
+      </w:r>
+      <w:r>
+        <w:rPr>
+          <w:rFonts w:ascii="Times New Roman" w:hAnsi="Times New Roman" w:cs="Times New Roman"/>
+        </w:rPr>
+        <w:t>politics</w:t>
+      </w:r>
       <w:proofErr w:type="gramStart"/>
       <w:r>
         <w:rPr>
           <w:rFonts w:ascii="Times New Roman" w:hAnsi="Times New Roman" w:cs="Times New Roman"/>
         </w:rPr>
-        <w:t>a)</w:t>
+        <w:tab/>
+      </w:r>
+      <w:r>
+        <w:rPr>
+          <w:rFonts w:ascii="Times New Roman" w:hAnsi="Times New Roman" w:cs="Times New Roman"/>
+        </w:rPr>
+        <w:t xml:space="preserve">  </w:t>
+      </w:r>
+      <w:r>
+        <w:rPr>
+          <w:rFonts w:ascii="Times New Roman" w:hAnsi="Times New Roman" w:cs="Times New Roman"/>
+        </w:rPr>
+        <w:t>(</w:t>
       </w:r>
       <w:proofErr w:type="gramEnd"/>
       <w:r>
         <w:rPr>
           <w:rFonts w:ascii="Times New Roman" w:hAnsi="Times New Roman" w:cs="Times New Roman"/>
         </w:rPr>
-        <w:t xml:space="preserve">literature   </w:t>
-      </w:r>
-      <w:r>
-        <w:rPr>
-          <w:rFonts w:ascii="Times New Roman" w:hAnsi="Times New Roman" w:cs="Times New Roman"/>
-        </w:rPr>
-        <w:t>(b)</w:t>
-      </w:r>
-      <w:r>
-        <w:rPr>
-          <w:rFonts w:ascii="Times New Roman" w:hAnsi="Times New Roman" w:cs="Times New Roman"/>
-        </w:rPr>
-        <w:t>politics</w:t>
-      </w:r>
-      <w:r>
-        <w:rPr>
-          <w:rFonts w:ascii="Times New Roman" w:hAnsi="Times New Roman" w:cs="Times New Roman"/>
-        </w:rPr>
-        <w:tab/>
-      </w:r>
-      <w:r>
-        <w:rPr>
-          <w:rFonts w:ascii="Times New Roman" w:hAnsi="Times New Roman" w:cs="Times New Roman"/>
-        </w:rPr>
-        <w:t xml:space="preserve">  </w:t>
-      </w:r>
-      <w:r>
-        <w:rPr>
-          <w:rFonts w:ascii="Times New Roman" w:hAnsi="Times New Roman" w:cs="Times New Roman"/>
-        </w:rPr>
-        <w:t>(c)</w:t>
-      </w:r>
-      <w:r>
-        <w:rPr>
-          <w:rFonts w:ascii="Times New Roman" w:hAnsi="Times New Roman" w:cs="Times New Roman"/>
-        </w:rPr>
-        <w:t xml:space="preserve">music   </w:t>
-      </w:r>
-      <w:r>
-        <w:rPr>
-          <w:rFonts w:ascii="Times New Roman" w:hAnsi="Times New Roman" w:cs="Times New Roman"/>
-        </w:rPr>
-        <w:t>(d)</w:t>
+        <w:t>c)</w:t>
+      </w:r>
+      <w:r>
+        <w:rPr>
+          <w:rFonts w:ascii="Times New Roman" w:hAnsi="Times New Roman" w:cs="Times New Roman"/>
+        </w:rPr>
+        <w:t>music</w:t>
+      </w:r>
+      <w:proofErr w:type="gramStart"/>
+      <w:r>
+        <w:rPr>
+          <w:rFonts w:ascii="Times New Roman" w:hAnsi="Times New Roman" w:cs="Times New Roman"/>
+        </w:rPr>
+        <w:t xml:space="preserve">   </w:t>
+      </w:r>
+      <w:r>
+        <w:rPr>
+          <w:rFonts w:ascii="Times New Roman" w:hAnsi="Times New Roman" w:cs="Times New Roman"/>
+        </w:rPr>
+        <w:t>(</w:t>
+      </w:r>
+      <w:proofErr w:type="gramEnd"/>
+      <w:r>
+        <w:rPr>
+          <w:rFonts w:ascii="Times New Roman" w:hAnsi="Times New Roman" w:cs="Times New Roman"/>
+        </w:rPr>
+        <w:t>d)</w:t>
       </w:r>
       <w:r>
         <w:rPr>
@@ -1340,121 +1309,71 @@
         <w:rPr>
           <w:rFonts w:ascii="Times New Roman" w:hAnsi="Times New Roman" w:cs="Times New Roman"/>
         </w:rPr>
-        <w:t>(a</w:t>
-      </w:r>
-      <w:proofErr w:type="gramStart"/>
-      <w:r>
-        <w:rPr>
-          <w:rFonts w:ascii="Times New Roman" w:hAnsi="Times New Roman" w:cs="Times New Roman"/>
-        </w:rPr>
-        <w:t>)</w:t>
-      </w:r>
-      <w:r>
-        <w:rPr>
-          <w:rFonts w:ascii="Times New Roman" w:hAnsi="Times New Roman" w:cs="Times New Roman"/>
-        </w:rPr>
-        <w:t>it</w:t>
-      </w:r>
-      <w:proofErr w:type="gramEnd"/>
-      <w:r>
-        <w:rPr>
-          <w:rFonts w:ascii="Times New Roman" w:hAnsi="Times New Roman" w:cs="Times New Roman"/>
-        </w:rPr>
-        <w:t xml:space="preserve"> makes people to be powerful</w:t>
-      </w:r>
-    </w:p>
-    <w:p>
-      <w:pPr>
-        <w:pStyle w:val="ListParagraph"/>
-        <w:spacing w:after="0" w:line="240" w:lineRule="auto"/>
-        <w:rPr>
-          <w:rFonts w:ascii="Times New Roman" w:hAnsi="Times New Roman" w:cs="Times New Roman"/>
-        </w:rPr>
-      </w:pPr>
-      <w:r>
-        <w:rPr>
-          <w:rFonts w:ascii="Times New Roman" w:hAnsi="Times New Roman" w:cs="Times New Roman"/>
-        </w:rPr>
-        <w:t>(b</w:t>
-      </w:r>
-      <w:proofErr w:type="gramStart"/>
-      <w:r>
-        <w:rPr>
-          <w:rFonts w:ascii="Times New Roman" w:hAnsi="Times New Roman" w:cs="Times New Roman"/>
-        </w:rPr>
-        <w:t>)</w:t>
-      </w:r>
-      <w:r>
-        <w:rPr>
-          <w:rFonts w:ascii="Times New Roman" w:hAnsi="Times New Roman" w:cs="Times New Roman"/>
-        </w:rPr>
-        <w:t>it</w:t>
-      </w:r>
-      <w:proofErr w:type="gramEnd"/>
-      <w:r>
-        <w:rPr>
-          <w:rFonts w:ascii="Times New Roman" w:hAnsi="Times New Roman" w:cs="Times New Roman"/>
-        </w:rPr>
-        <w:t xml:space="preserve"> is a knowledge of democracy</w:t>
-      </w:r>
-    </w:p>
-    <w:p>
-      <w:pPr>
-        <w:pStyle w:val="ListParagraph"/>
-        <w:spacing w:after="0" w:line="240" w:lineRule="auto"/>
-        <w:rPr>
-          <w:rFonts w:ascii="Times New Roman" w:hAnsi="Times New Roman" w:cs="Times New Roman"/>
-        </w:rPr>
-      </w:pPr>
-      <w:r>
-        <w:rPr>
-          <w:rFonts w:ascii="Times New Roman" w:hAnsi="Times New Roman" w:cs="Times New Roman"/>
-        </w:rPr>
-        <w:t>(c</w:t>
-      </w:r>
-      <w:proofErr w:type="gramStart"/>
-      <w:r>
-        <w:rPr>
-          <w:rFonts w:ascii="Times New Roman" w:hAnsi="Times New Roman" w:cs="Times New Roman"/>
-        </w:rPr>
-        <w:t>)</w:t>
-      </w:r>
-      <w:r>
-        <w:rPr>
-          <w:rFonts w:ascii="Times New Roman" w:hAnsi="Times New Roman" w:cs="Times New Roman"/>
-        </w:rPr>
-        <w:t>it</w:t>
-      </w:r>
-      <w:proofErr w:type="gramEnd"/>
-      <w:r>
-        <w:rPr>
-          <w:rFonts w:ascii="Times New Roman" w:hAnsi="Times New Roman" w:cs="Times New Roman"/>
-        </w:rPr>
-        <w:t xml:space="preserve"> enables people to create ideas and experience that shape reality </w:t>
-      </w:r>
-    </w:p>
-    <w:p>
-      <w:pPr>
-        <w:pStyle w:val="ListParagraph"/>
-        <w:spacing w:after="0" w:line="240" w:lineRule="auto"/>
-        <w:rPr>
-          <w:rFonts w:ascii="Times New Roman" w:hAnsi="Times New Roman" w:cs="Times New Roman"/>
-        </w:rPr>
-      </w:pPr>
-      <w:r>
-        <w:rPr>
-          <w:rFonts w:ascii="Times New Roman" w:hAnsi="Times New Roman" w:cs="Times New Roman"/>
-        </w:rPr>
-        <w:t>(</w:t>
-      </w:r>
-      <w:proofErr w:type="gramStart"/>
-      <w:r>
-        <w:rPr>
-          <w:rFonts w:ascii="Times New Roman" w:hAnsi="Times New Roman" w:cs="Times New Roman"/>
-        </w:rPr>
-        <w:t>d)</w:t>
-      </w:r>
-      <w:proofErr w:type="gramEnd"/>
+        <w:t>(a)</w:t>
+      </w:r>
+      <w:r>
+        <w:rPr>
+          <w:rFonts w:ascii="Times New Roman" w:hAnsi="Times New Roman" w:cs="Times New Roman"/>
+        </w:rPr>
+        <w:t>it makes people to be powerful</w:t>
+      </w:r>
+    </w:p>
+    <w:p>
+      <w:pPr>
+        <w:pStyle w:val="ListParagraph"/>
+        <w:spacing w:after="0" w:line="240" w:lineRule="auto"/>
+        <w:rPr>
+          <w:rFonts w:ascii="Times New Roman" w:hAnsi="Times New Roman" w:cs="Times New Roman"/>
+        </w:rPr>
+      </w:pPr>
+      <w:r>
+        <w:rPr>
+          <w:rFonts w:ascii="Times New Roman" w:hAnsi="Times New Roman" w:cs="Times New Roman"/>
+        </w:rPr>
+        <w:t>(b)</w:t>
+      </w:r>
+      <w:r>
+        <w:rPr>
+          <w:rFonts w:ascii="Times New Roman" w:hAnsi="Times New Roman" w:cs="Times New Roman"/>
+        </w:rPr>
+        <w:t>it is a knowledge of democracy</w:t>
+      </w:r>
+    </w:p>
+    <w:p>
+      <w:pPr>
+        <w:pStyle w:val="ListParagraph"/>
+        <w:spacing w:after="0" w:line="240" w:lineRule="auto"/>
+        <w:rPr>
+          <w:rFonts w:ascii="Times New Roman" w:hAnsi="Times New Roman" w:cs="Times New Roman"/>
+        </w:rPr>
+      </w:pPr>
+      <w:r>
+        <w:rPr>
+          <w:rFonts w:ascii="Times New Roman" w:hAnsi="Times New Roman" w:cs="Times New Roman"/>
+        </w:rPr>
+        <w:t>(c)</w:t>
+      </w:r>
+      <w:r>
+        <w:rPr>
+          <w:rFonts w:ascii="Times New Roman" w:hAnsi="Times New Roman" w:cs="Times New Roman"/>
+        </w:rPr>
+        <w:t xml:space="preserve">it enables people to create ideas and experience that shape reality </w:t>
+      </w:r>
+    </w:p>
+    <w:p>
+      <w:pPr>
+        <w:pStyle w:val="ListParagraph"/>
+        <w:spacing w:after="0" w:line="240" w:lineRule="auto"/>
+        <w:rPr>
+          <w:rFonts w:ascii="Times New Roman" w:hAnsi="Times New Roman" w:cs="Times New Roman"/>
+        </w:rPr>
+      </w:pPr>
+      <w:r>
+        <w:rPr>
+          <w:rFonts w:ascii="Times New Roman" w:hAnsi="Times New Roman" w:cs="Times New Roman"/>
+        </w:rPr>
+        <w:t>(d)</w:t>
+      </w:r>
       <w:r>
         <w:rPr>
           <w:rFonts w:ascii="Times New Roman" w:hAnsi="Times New Roman" w:cs="Times New Roman"/>
@@ -1502,51 +1421,29 @@
         <w:rPr>
           <w:rFonts w:ascii="Times New Roman" w:hAnsi="Times New Roman" w:cs="Times New Roman"/>
         </w:rPr>
-        <w:t>(a</w:t>
-      </w:r>
-      <w:proofErr w:type="gramStart"/>
-      <w:r>
-        <w:rPr>
-          <w:rFonts w:ascii="Times New Roman" w:hAnsi="Times New Roman" w:cs="Times New Roman"/>
-        </w:rPr>
-        <w:t>)</w:t>
-      </w:r>
-      <w:r>
-        <w:rPr>
-          <w:rFonts w:ascii="Times New Roman" w:hAnsi="Times New Roman" w:cs="Times New Roman"/>
-        </w:rPr>
-        <w:t>the</w:t>
-      </w:r>
-      <w:proofErr w:type="gramEnd"/>
-      <w:r>
-        <w:rPr>
-          <w:rFonts w:ascii="Times New Roman" w:hAnsi="Times New Roman" w:cs="Times New Roman"/>
-        </w:rPr>
-        <w:t xml:space="preserve"> study of literature</w:t>
-      </w:r>
-    </w:p>
-    <w:p>
-      <w:pPr>
-        <w:pStyle w:val="ListParagraph"/>
-        <w:spacing w:after="0" w:line="240" w:lineRule="auto"/>
-        <w:rPr>
-          <w:rFonts w:ascii="Times New Roman" w:hAnsi="Times New Roman" w:cs="Times New Roman"/>
-        </w:rPr>
-      </w:pPr>
-      <w:r>
-        <w:rPr>
-          <w:rFonts w:ascii="Times New Roman" w:hAnsi="Times New Roman" w:cs="Times New Roman"/>
-        </w:rPr>
-        <w:t>(</w:t>
-      </w:r>
-      <w:proofErr w:type="gramStart"/>
-      <w:r>
-        <w:rPr>
-          <w:rFonts w:ascii="Times New Roman" w:hAnsi="Times New Roman" w:cs="Times New Roman"/>
-        </w:rPr>
-        <w:t>b)</w:t>
-      </w:r>
-      <w:proofErr w:type="gramEnd"/>
+        <w:t>(a)</w:t>
+      </w:r>
+      <w:r>
+        <w:rPr>
+          <w:rFonts w:ascii="Times New Roman" w:hAnsi="Times New Roman" w:cs="Times New Roman"/>
+        </w:rPr>
+        <w:t>the study of literature</w:t>
+      </w:r>
+    </w:p>
+    <w:p>
+      <w:pPr>
+        <w:pStyle w:val="ListParagraph"/>
+        <w:spacing w:after="0" w:line="240" w:lineRule="auto"/>
+        <w:rPr>
+          <w:rFonts w:ascii="Times New Roman" w:hAnsi="Times New Roman" w:cs="Times New Roman"/>
+        </w:rPr>
+      </w:pPr>
+      <w:r>
+        <w:rPr>
+          <w:rFonts w:ascii="Times New Roman" w:hAnsi="Times New Roman" w:cs="Times New Roman"/>
+        </w:rPr>
+        <w:t>(b)</w:t>
+      </w:r>
       <w:r>
         <w:rPr>
           <w:rFonts w:ascii="Times New Roman" w:hAnsi="Times New Roman" w:cs="Times New Roman"/>
@@ -1572,16 +1469,8 @@
         <w:rPr>
           <w:rFonts w:ascii="Times New Roman" w:hAnsi="Times New Roman" w:cs="Times New Roman"/>
         </w:rPr>
-        <w:t>(</w:t>
-      </w:r>
-      <w:proofErr w:type="gramStart"/>
-      <w:r>
-        <w:rPr>
-          <w:rFonts w:ascii="Times New Roman" w:hAnsi="Times New Roman" w:cs="Times New Roman"/>
-        </w:rPr>
-        <w:t>c)</w:t>
-      </w:r>
-      <w:proofErr w:type="gramEnd"/>
+        <w:t>(c)</w:t>
+      </w:r>
       <w:r>
         <w:rPr>
           <w:rFonts w:ascii="Times New Roman" w:hAnsi="Times New Roman" w:cs="Times New Roman"/>
@@ -1607,27 +1496,13 @@
         <w:rPr>
           <w:rFonts w:ascii="Times New Roman" w:hAnsi="Times New Roman" w:cs="Times New Roman"/>
         </w:rPr>
-        <w:t>(d</w:t>
-      </w:r>
-      <w:proofErr w:type="gramStart"/>
-      <w:r>
-        <w:rPr>
-          <w:rFonts w:ascii="Times New Roman" w:hAnsi="Times New Roman" w:cs="Times New Roman"/>
-        </w:rPr>
-        <w:t>)</w:t>
-      </w:r>
-      <w:r>
-        <w:rPr>
-          <w:rFonts w:ascii="Times New Roman" w:hAnsi="Times New Roman" w:cs="Times New Roman"/>
-        </w:rPr>
-        <w:t>the</w:t>
-      </w:r>
-      <w:proofErr w:type="gramEnd"/>
-      <w:r>
-        <w:rPr>
-          <w:rFonts w:ascii="Times New Roman" w:hAnsi="Times New Roman" w:cs="Times New Roman"/>
-        </w:rPr>
-        <w:t xml:space="preserve"> main three branches of literature</w:t>
+        <w:t>(d)</w:t>
+      </w:r>
+      <w:r>
+        <w:rPr>
+          <w:rFonts w:ascii="Times New Roman" w:hAnsi="Times New Roman" w:cs="Times New Roman"/>
+        </w:rPr>
+        <w:t>the main three branches of literature</w:t>
       </w:r>
     </w:p>
     <w:p>
@@ -1670,51 +1545,29 @@
         <w:rPr>
           <w:rFonts w:ascii="Times New Roman" w:hAnsi="Times New Roman" w:cs="Times New Roman"/>
         </w:rPr>
-        <w:t>(a</w:t>
-      </w:r>
-      <w:proofErr w:type="gramStart"/>
-      <w:r>
-        <w:rPr>
-          <w:rFonts w:ascii="Times New Roman" w:hAnsi="Times New Roman" w:cs="Times New Roman"/>
-        </w:rPr>
-        <w:t>)</w:t>
-      </w:r>
-      <w:r>
-        <w:rPr>
-          <w:rFonts w:ascii="Times New Roman" w:hAnsi="Times New Roman" w:cs="Times New Roman"/>
-        </w:rPr>
-        <w:t>the</w:t>
-      </w:r>
-      <w:proofErr w:type="gramEnd"/>
-      <w:r>
-        <w:rPr>
-          <w:rFonts w:ascii="Times New Roman" w:hAnsi="Times New Roman" w:cs="Times New Roman"/>
-        </w:rPr>
-        <w:t xml:space="preserve"> genres of literature</w:t>
-      </w:r>
-    </w:p>
-    <w:p>
-      <w:pPr>
-        <w:pStyle w:val="ListParagraph"/>
-        <w:spacing w:after="0" w:line="240" w:lineRule="auto"/>
-        <w:rPr>
-          <w:rFonts w:ascii="Times New Roman" w:hAnsi="Times New Roman" w:cs="Times New Roman"/>
-        </w:rPr>
-      </w:pPr>
-      <w:r>
-        <w:rPr>
-          <w:rFonts w:ascii="Times New Roman" w:hAnsi="Times New Roman" w:cs="Times New Roman"/>
-        </w:rPr>
-        <w:t>(</w:t>
-      </w:r>
-      <w:proofErr w:type="gramStart"/>
-      <w:r>
-        <w:rPr>
-          <w:rFonts w:ascii="Times New Roman" w:hAnsi="Times New Roman" w:cs="Times New Roman"/>
-        </w:rPr>
-        <w:t>b)</w:t>
-      </w:r>
-      <w:proofErr w:type="gramEnd"/>
+        <w:t>(a)</w:t>
+      </w:r>
+      <w:r>
+        <w:rPr>
+          <w:rFonts w:ascii="Times New Roman" w:hAnsi="Times New Roman" w:cs="Times New Roman"/>
+        </w:rPr>
+        <w:t>the genres of literature</w:t>
+      </w:r>
+    </w:p>
+    <w:p>
+      <w:pPr>
+        <w:pStyle w:val="ListParagraph"/>
+        <w:spacing w:after="0" w:line="240" w:lineRule="auto"/>
+        <w:rPr>
+          <w:rFonts w:ascii="Times New Roman" w:hAnsi="Times New Roman" w:cs="Times New Roman"/>
+        </w:rPr>
+      </w:pPr>
+      <w:r>
+        <w:rPr>
+          <w:rFonts w:ascii="Times New Roman" w:hAnsi="Times New Roman" w:cs="Times New Roman"/>
+        </w:rPr>
+        <w:t>(b)</w:t>
+      </w:r>
       <w:r>
         <w:rPr>
           <w:rFonts w:ascii="Times New Roman" w:hAnsi="Times New Roman" w:cs="Times New Roman"/>
@@ -1734,16 +1587,8 @@
         <w:rPr>
           <w:rFonts w:ascii="Times New Roman" w:hAnsi="Times New Roman" w:cs="Times New Roman"/>
         </w:rPr>
-        <w:t>(</w:t>
-      </w:r>
-      <w:proofErr w:type="gramStart"/>
-      <w:r>
-        <w:rPr>
-          <w:rFonts w:ascii="Times New Roman" w:hAnsi="Times New Roman" w:cs="Times New Roman"/>
-        </w:rPr>
-        <w:t>c)</w:t>
-      </w:r>
-      <w:proofErr w:type="gramEnd"/>
+        <w:t>(c)</w:t>
+      </w:r>
       <w:r>
         <w:rPr>
           <w:rFonts w:ascii="Times New Roman" w:hAnsi="Times New Roman" w:cs="Times New Roman"/>
@@ -1763,27 +1608,13 @@
         <w:rPr>
           <w:rFonts w:ascii="Times New Roman" w:hAnsi="Times New Roman" w:cs="Times New Roman"/>
         </w:rPr>
-        <w:t>(d</w:t>
-      </w:r>
-      <w:proofErr w:type="gramStart"/>
-      <w:r>
-        <w:rPr>
-          <w:rFonts w:ascii="Times New Roman" w:hAnsi="Times New Roman" w:cs="Times New Roman"/>
-        </w:rPr>
-        <w:t>)</w:t>
-      </w:r>
-      <w:r>
-        <w:rPr>
-          <w:rFonts w:ascii="Times New Roman" w:hAnsi="Times New Roman" w:cs="Times New Roman"/>
-        </w:rPr>
-        <w:t>the</w:t>
-      </w:r>
-      <w:proofErr w:type="gramEnd"/>
-      <w:r>
-        <w:rPr>
-          <w:rFonts w:ascii="Times New Roman" w:hAnsi="Times New Roman" w:cs="Times New Roman"/>
-        </w:rPr>
-        <w:t xml:space="preserve"> means of worship</w:t>
+        <w:t>(d)</w:t>
+      </w:r>
+      <w:r>
+        <w:rPr>
+          <w:rFonts w:ascii="Times New Roman" w:hAnsi="Times New Roman" w:cs="Times New Roman"/>
+        </w:rPr>
+        <w:t>the means of worship</w:t>
       </w:r>
     </w:p>
     <w:p>
@@ -1826,27 +1657,13 @@
         <w:rPr>
           <w:rFonts w:ascii="Times New Roman" w:hAnsi="Times New Roman" w:cs="Times New Roman"/>
         </w:rPr>
-        <w:t>(a</w:t>
-      </w:r>
-      <w:proofErr w:type="gramStart"/>
-      <w:r>
-        <w:rPr>
-          <w:rFonts w:ascii="Times New Roman" w:hAnsi="Times New Roman" w:cs="Times New Roman"/>
-        </w:rPr>
-        <w:t>)</w:t>
-      </w:r>
-      <w:r>
-        <w:rPr>
-          <w:rFonts w:ascii="Times New Roman" w:hAnsi="Times New Roman" w:cs="Times New Roman"/>
-        </w:rPr>
-        <w:t>tells</w:t>
-      </w:r>
-      <w:proofErr w:type="gramEnd"/>
-      <w:r>
-        <w:rPr>
-          <w:rFonts w:ascii="Times New Roman" w:hAnsi="Times New Roman" w:cs="Times New Roman"/>
-        </w:rPr>
-        <w:t xml:space="preserve"> some stories</w:t>
+        <w:t>(a)</w:t>
+      </w:r>
+      <w:r>
+        <w:rPr>
+          <w:rFonts w:ascii="Times New Roman" w:hAnsi="Times New Roman" w:cs="Times New Roman"/>
+        </w:rPr>
+        <w:t>tells some stories</w:t>
       </w:r>
       <w:r>
         <w:rPr>
@@ -1880,14 +1697,7 @@
         <w:rPr>
           <w:rFonts w:ascii="Times New Roman" w:hAnsi="Times New Roman" w:cs="Times New Roman"/>
         </w:rPr>
-        <w:t>(c</w:t>
-      </w:r>
-      <w:proofErr w:type="gramStart"/>
-      <w:r>
-        <w:rPr>
-          <w:rFonts w:ascii="Times New Roman" w:hAnsi="Times New Roman" w:cs="Times New Roman"/>
-        </w:rPr>
-        <w:t>)</w:t>
+        <w:t>(c)</w:t>
       </w:r>
       <w:r>
         <w:rPr>
@@ -1895,7 +1705,6 @@
         </w:rPr>
         <w:t>misleads</w:t>
       </w:r>
-      <w:proofErr w:type="gramEnd"/>
       <w:r>
         <w:rPr>
           <w:rFonts w:ascii="Times New Roman" w:hAnsi="Times New Roman" w:cs="Times New Roman"/>
@@ -1980,14 +1789,7 @@
           <w:rFonts w:ascii="Times New Roman" w:hAnsi="Times New Roman" w:cs="Times New Roman"/>
         </w:rPr>
         <w:tab/>
-        <w:t>(b</w:t>
-      </w:r>
-      <w:proofErr w:type="gramStart"/>
-      <w:r>
-        <w:rPr>
-          <w:rFonts w:ascii="Times New Roman" w:hAnsi="Times New Roman" w:cs="Times New Roman"/>
-        </w:rPr>
-        <w:t>)</w:t>
+        <w:t>(b)</w:t>
       </w:r>
       <w:r>
         <w:rPr>
@@ -1995,7 +1797,6 @@
         </w:rPr>
         <w:t>Poetry</w:t>
       </w:r>
-      <w:proofErr w:type="gramEnd"/>
     </w:p>
     <w:p>
       <w:pPr>
@@ -2022,14 +1823,7 @@
           <w:rFonts w:ascii="Times New Roman" w:hAnsi="Times New Roman" w:cs="Times New Roman"/>
         </w:rPr>
         <w:tab/>
-        <w:t>(d</w:t>
-      </w:r>
-      <w:proofErr w:type="gramStart"/>
-      <w:r>
-        <w:rPr>
-          <w:rFonts w:ascii="Times New Roman" w:hAnsi="Times New Roman" w:cs="Times New Roman"/>
-        </w:rPr>
-        <w:t>)</w:t>
+        <w:t>(d)</w:t>
       </w:r>
       <w:r>
         <w:rPr>
@@ -2037,7 +1831,6 @@
         </w:rPr>
         <w:t>History</w:t>
       </w:r>
-      <w:proofErr w:type="gramEnd"/>
     </w:p>
     <w:p>
       <w:pPr>
@@ -2055,7 +1848,6 @@
         <w:rPr>
           <w:rFonts w:ascii="Times New Roman" w:hAnsi="Times New Roman" w:cs="Times New Roman"/>
         </w:rPr>
-        <w:lastRenderedPageBreak/>
         <w:t>A piece of writing that tells</w:t>
       </w:r>
       <w:r>
@@ -2077,27 +1869,33 @@
         <w:rPr>
           <w:rFonts w:ascii="Times New Roman" w:hAnsi="Times New Roman" w:cs="Times New Roman"/>
         </w:rPr>
+        <w:t>(a)</w:t>
+      </w:r>
+      <w:r>
+        <w:rPr>
+          <w:rFonts w:ascii="Times New Roman" w:hAnsi="Times New Roman" w:cs="Times New Roman"/>
+        </w:rPr>
+        <w:t xml:space="preserve">drama </w:t>
+      </w:r>
+      <w:proofErr w:type="gramStart"/>
+      <w:r>
+        <w:rPr>
+          <w:rFonts w:ascii="Times New Roman" w:hAnsi="Times New Roman" w:cs="Times New Roman"/>
+        </w:rPr>
+        <w:t xml:space="preserve">   </w:t>
+      </w:r>
+      <w:r>
+        <w:rPr>
+          <w:rFonts w:ascii="Times New Roman" w:hAnsi="Times New Roman" w:cs="Times New Roman"/>
+        </w:rPr>
         <w:t>(</w:t>
       </w:r>
-      <w:proofErr w:type="gramStart"/>
-      <w:r>
-        <w:rPr>
-          <w:rFonts w:ascii="Times New Roman" w:hAnsi="Times New Roman" w:cs="Times New Roman"/>
-        </w:rPr>
-        <w:t>a)</w:t>
-      </w:r>
       <w:proofErr w:type="gramEnd"/>
       <w:r>
         <w:rPr>
           <w:rFonts w:ascii="Times New Roman" w:hAnsi="Times New Roman" w:cs="Times New Roman"/>
         </w:rPr>
-        <w:t xml:space="preserve">drama    </w:t>
-      </w:r>
-      <w:r>
-        <w:rPr>
-          <w:rFonts w:ascii="Times New Roman" w:hAnsi="Times New Roman" w:cs="Times New Roman"/>
-        </w:rPr>
-        <w:t>(b)</w:t>
+        <w:t>b)</w:t>
       </w:r>
       <w:r>
         <w:rPr>
@@ -2172,27 +1970,13 @@
         <w:rPr>
           <w:rFonts w:ascii="Times New Roman" w:hAnsi="Times New Roman" w:cs="Times New Roman"/>
         </w:rPr>
-        <w:t>(a</w:t>
-      </w:r>
-      <w:proofErr w:type="gramStart"/>
-      <w:r>
-        <w:rPr>
-          <w:rFonts w:ascii="Times New Roman" w:hAnsi="Times New Roman" w:cs="Times New Roman"/>
-        </w:rPr>
-        <w:t>)</w:t>
-      </w:r>
-      <w:r>
-        <w:rPr>
-          <w:rFonts w:ascii="Times New Roman" w:hAnsi="Times New Roman" w:cs="Times New Roman"/>
-        </w:rPr>
-        <w:t>shared</w:t>
-      </w:r>
-      <w:proofErr w:type="gramEnd"/>
-      <w:r>
-        <w:rPr>
-          <w:rFonts w:ascii="Times New Roman" w:hAnsi="Times New Roman" w:cs="Times New Roman"/>
-        </w:rPr>
-        <w:t xml:space="preserve"> experience</w:t>
+        <w:t>(a)</w:t>
+      </w:r>
+      <w:r>
+        <w:rPr>
+          <w:rFonts w:ascii="Times New Roman" w:hAnsi="Times New Roman" w:cs="Times New Roman"/>
+        </w:rPr>
+        <w:t>shared experience</w:t>
       </w:r>
       <w:r>
         <w:rPr>
@@ -2274,33 +2058,33 @@
         <w:rPr>
           <w:rFonts w:ascii="Times New Roman" w:hAnsi="Times New Roman" w:cs="Times New Roman"/>
         </w:rPr>
-        <w:t>(a</w:t>
+        <w:t>(a)</w:t>
+      </w:r>
+      <w:r>
+        <w:rPr>
+          <w:rFonts w:ascii="Times New Roman" w:hAnsi="Times New Roman" w:cs="Times New Roman"/>
+        </w:rPr>
+        <w:t>flashback</w:t>
       </w:r>
       <w:proofErr w:type="gramStart"/>
       <w:r>
         <w:rPr>
           <w:rFonts w:ascii="Times New Roman" w:hAnsi="Times New Roman" w:cs="Times New Roman"/>
         </w:rPr>
-        <w:t>)</w:t>
-      </w:r>
-      <w:r>
-        <w:rPr>
-          <w:rFonts w:ascii="Times New Roman" w:hAnsi="Times New Roman" w:cs="Times New Roman"/>
-        </w:rPr>
-        <w:t>flashback</w:t>
+        <w:t xml:space="preserve">   </w:t>
+      </w:r>
+      <w:r>
+        <w:rPr>
+          <w:rFonts w:ascii="Times New Roman" w:hAnsi="Times New Roman" w:cs="Times New Roman"/>
+        </w:rPr>
+        <w:t>(</w:t>
       </w:r>
       <w:proofErr w:type="gramEnd"/>
       <w:r>
         <w:rPr>
           <w:rFonts w:ascii="Times New Roman" w:hAnsi="Times New Roman" w:cs="Times New Roman"/>
         </w:rPr>
-        <w:t xml:space="preserve">   </w:t>
-      </w:r>
-      <w:r>
-        <w:rPr>
-          <w:rFonts w:ascii="Times New Roman" w:hAnsi="Times New Roman" w:cs="Times New Roman"/>
-        </w:rPr>
-        <w:t>(b)</w:t>
+        <w:t>b)</w:t>
       </w:r>
       <w:r>
         <w:rPr>
@@ -2315,6 +2099,7 @@
         <w:tab/>
         <w:t>(c)</w:t>
       </w:r>
+      <w:proofErr w:type="gramStart"/>
       <w:r>
         <w:rPr>
           <w:rFonts w:ascii="Times New Roman" w:hAnsi="Times New Roman" w:cs="Times New Roman"/>
@@ -2325,14 +2110,23 @@
         <w:rPr>
           <w:rFonts w:ascii="Times New Roman" w:hAnsi="Times New Roman" w:cs="Times New Roman"/>
         </w:rPr>
-        <w:t>(d)</w:t>
-      </w:r>
+        <w:t>(</w:t>
+      </w:r>
+      <w:proofErr w:type="gramEnd"/>
+      <w:r>
+        <w:rPr>
+          <w:rFonts w:ascii="Times New Roman" w:hAnsi="Times New Roman" w:cs="Times New Roman"/>
+        </w:rPr>
+        <w:t>d)</w:t>
+      </w:r>
+      <w:proofErr w:type="gramStart"/>
       <w:r>
         <w:rPr>
           <w:rFonts w:ascii="Times New Roman" w:hAnsi="Times New Roman" w:cs="Times New Roman"/>
         </w:rPr>
         <w:t>foreshadow</w:t>
       </w:r>
+      <w:proofErr w:type="gramEnd"/>
     </w:p>
     <w:p>
       <w:pPr>
@@ -2380,20 +2174,27 @@
         <w:rPr>
           <w:rFonts w:ascii="Times New Roman" w:hAnsi="Times New Roman" w:cs="Times New Roman"/>
         </w:rPr>
-        <w:t xml:space="preserve">Language   </w:t>
-      </w:r>
-      <w:r>
-        <w:rPr>
-          <w:rFonts w:ascii="Times New Roman" w:hAnsi="Times New Roman" w:cs="Times New Roman"/>
-        </w:rPr>
-        <w:t>(b</w:t>
+        <w:t>Language</w:t>
       </w:r>
       <w:proofErr w:type="gramStart"/>
       <w:r>
         <w:rPr>
           <w:rFonts w:ascii="Times New Roman" w:hAnsi="Times New Roman" w:cs="Times New Roman"/>
         </w:rPr>
-        <w:t>)</w:t>
+        <w:t xml:space="preserve">   </w:t>
+      </w:r>
+      <w:r>
+        <w:rPr>
+          <w:rFonts w:ascii="Times New Roman" w:hAnsi="Times New Roman" w:cs="Times New Roman"/>
+        </w:rPr>
+        <w:t>(</w:t>
+      </w:r>
+      <w:proofErr w:type="gramEnd"/>
+      <w:r>
+        <w:rPr>
+          <w:rFonts w:ascii="Times New Roman" w:hAnsi="Times New Roman" w:cs="Times New Roman"/>
+        </w:rPr>
+        <w:t>b)</w:t>
       </w:r>
       <w:r>
         <w:rPr>
@@ -2401,18 +2202,25 @@
         </w:rPr>
         <w:t>Chorus</w:t>
       </w:r>
+      <w:proofErr w:type="gramStart"/>
+      <w:r>
+        <w:rPr>
+          <w:rFonts w:ascii="Times New Roman" w:hAnsi="Times New Roman" w:cs="Times New Roman"/>
+        </w:rPr>
+        <w:t xml:space="preserve">   </w:t>
+      </w:r>
+      <w:r>
+        <w:rPr>
+          <w:rFonts w:ascii="Times New Roman" w:hAnsi="Times New Roman" w:cs="Times New Roman"/>
+        </w:rPr>
+        <w:t>(</w:t>
+      </w:r>
       <w:proofErr w:type="gramEnd"/>
       <w:r>
         <w:rPr>
           <w:rFonts w:ascii="Times New Roman" w:hAnsi="Times New Roman" w:cs="Times New Roman"/>
         </w:rPr>
-        <w:t xml:space="preserve">   </w:t>
-      </w:r>
-      <w:r>
-        <w:rPr>
-          <w:rFonts w:ascii="Times New Roman" w:hAnsi="Times New Roman" w:cs="Times New Roman"/>
-        </w:rPr>
-        <w:t>(c)</w:t>
+        <w:t>c)</w:t>
       </w:r>
       <w:r>
         <w:rPr>
@@ -2474,16 +2282,8 @@
         <w:rPr>
           <w:rFonts w:ascii="Times New Roman" w:hAnsi="Times New Roman" w:cs="Times New Roman"/>
         </w:rPr>
-        <w:t>(</w:t>
-      </w:r>
-      <w:proofErr w:type="gramStart"/>
-      <w:r>
-        <w:rPr>
-          <w:rFonts w:ascii="Times New Roman" w:hAnsi="Times New Roman" w:cs="Times New Roman"/>
-        </w:rPr>
-        <w:t>a)</w:t>
-      </w:r>
-      <w:proofErr w:type="gramEnd"/>
+        <w:t>(a)</w:t>
+      </w:r>
       <w:r>
         <w:rPr>
           <w:rFonts w:ascii="Times New Roman" w:hAnsi="Times New Roman" w:cs="Times New Roman"/>
@@ -2503,92 +2303,56 @@
         <w:rPr>
           <w:rFonts w:ascii="Times New Roman" w:hAnsi="Times New Roman" w:cs="Times New Roman"/>
         </w:rPr>
-        <w:t>(b</w:t>
-      </w:r>
-      <w:proofErr w:type="gramStart"/>
-      <w:r>
-        <w:rPr>
-          <w:rFonts w:ascii="Times New Roman" w:hAnsi="Times New Roman" w:cs="Times New Roman"/>
-        </w:rPr>
-        <w:t>)</w:t>
-      </w:r>
-      <w:r>
-        <w:rPr>
-          <w:rFonts w:ascii="Times New Roman" w:hAnsi="Times New Roman" w:cs="Times New Roman"/>
-        </w:rPr>
-        <w:t>poetry</w:t>
-      </w:r>
-      <w:proofErr w:type="gramEnd"/>
-      <w:r>
-        <w:rPr>
-          <w:rFonts w:ascii="Times New Roman" w:hAnsi="Times New Roman" w:cs="Times New Roman"/>
-        </w:rPr>
-        <w:t>, drama, folktales</w:t>
-      </w:r>
-      <w:r>
-        <w:rPr>
-          <w:rFonts w:ascii="Times New Roman" w:hAnsi="Times New Roman" w:cs="Times New Roman"/>
-        </w:rPr>
-        <w:tab/>
-      </w:r>
-    </w:p>
-    <w:p>
-      <w:pPr>
-        <w:pStyle w:val="ListParagraph"/>
-        <w:spacing w:after="0" w:line="240" w:lineRule="auto"/>
-        <w:rPr>
-          <w:rFonts w:ascii="Times New Roman" w:hAnsi="Times New Roman" w:cs="Times New Roman"/>
-        </w:rPr>
-      </w:pPr>
-      <w:r>
-        <w:rPr>
-          <w:rFonts w:ascii="Times New Roman" w:hAnsi="Times New Roman" w:cs="Times New Roman"/>
-        </w:rPr>
-        <w:t>(c</w:t>
-      </w:r>
-      <w:proofErr w:type="gramStart"/>
-      <w:r>
-        <w:rPr>
-          <w:rFonts w:ascii="Times New Roman" w:hAnsi="Times New Roman" w:cs="Times New Roman"/>
-        </w:rPr>
-        <w:t>)</w:t>
-      </w:r>
-      <w:r>
-        <w:rPr>
-          <w:rFonts w:ascii="Times New Roman" w:hAnsi="Times New Roman" w:cs="Times New Roman"/>
-        </w:rPr>
-        <w:t>drama</w:t>
-      </w:r>
-      <w:proofErr w:type="gramEnd"/>
-      <w:r>
-        <w:rPr>
-          <w:rFonts w:ascii="Times New Roman" w:hAnsi="Times New Roman" w:cs="Times New Roman"/>
-        </w:rPr>
-        <w:t>, lyric, prose fiction</w:t>
-      </w:r>
-    </w:p>
-    <w:p>
-      <w:pPr>
-        <w:pStyle w:val="ListParagraph"/>
-        <w:spacing w:after="0" w:line="240" w:lineRule="auto"/>
-        <w:rPr>
-          <w:rFonts w:ascii="Times New Roman" w:hAnsi="Times New Roman" w:cs="Times New Roman"/>
-        </w:rPr>
-      </w:pPr>
-      <w:r>
-        <w:rPr>
-          <w:rFonts w:ascii="Times New Roman" w:hAnsi="Times New Roman" w:cs="Times New Roman"/>
-        </w:rPr>
-        <w:t>(</w:t>
-      </w:r>
-      <w:proofErr w:type="gramStart"/>
-      <w:r>
-        <w:rPr>
-          <w:rFonts w:ascii="Times New Roman" w:hAnsi="Times New Roman" w:cs="Times New Roman"/>
-        </w:rPr>
-        <w:t>d)</w:t>
-      </w:r>
-      <w:proofErr w:type="gramEnd"/>
+        <w:t>(b)</w:t>
+      </w:r>
+      <w:r>
+        <w:rPr>
+          <w:rFonts w:ascii="Times New Roman" w:hAnsi="Times New Roman" w:cs="Times New Roman"/>
+        </w:rPr>
+        <w:t>poetry, drama, folktales</w:t>
+      </w:r>
+      <w:r>
+        <w:rPr>
+          <w:rFonts w:ascii="Times New Roman" w:hAnsi="Times New Roman" w:cs="Times New Roman"/>
+        </w:rPr>
+        <w:tab/>
+      </w:r>
+    </w:p>
+    <w:p>
+      <w:pPr>
+        <w:pStyle w:val="ListParagraph"/>
+        <w:spacing w:after="0" w:line="240" w:lineRule="auto"/>
+        <w:rPr>
+          <w:rFonts w:ascii="Times New Roman" w:hAnsi="Times New Roman" w:cs="Times New Roman"/>
+        </w:rPr>
+      </w:pPr>
+      <w:r>
+        <w:rPr>
+          <w:rFonts w:ascii="Times New Roman" w:hAnsi="Times New Roman" w:cs="Times New Roman"/>
+        </w:rPr>
+        <w:t>(c)</w:t>
+      </w:r>
+      <w:r>
+        <w:rPr>
+          <w:rFonts w:ascii="Times New Roman" w:hAnsi="Times New Roman" w:cs="Times New Roman"/>
+        </w:rPr>
+        <w:t>drama, lyric, prose fiction</w:t>
+      </w:r>
+    </w:p>
+    <w:p>
+      <w:pPr>
+        <w:pStyle w:val="ListParagraph"/>
+        <w:spacing w:after="0" w:line="240" w:lineRule="auto"/>
+        <w:rPr>
+          <w:rFonts w:ascii="Times New Roman" w:hAnsi="Times New Roman" w:cs="Times New Roman"/>
+        </w:rPr>
+      </w:pPr>
+      <w:r>
+        <w:rPr>
+          <w:rFonts w:ascii="Times New Roman" w:hAnsi="Times New Roman" w:cs="Times New Roman"/>
+        </w:rPr>
+        <w:t>(d)</w:t>
+      </w:r>
       <w:r>
         <w:rPr>
           <w:rFonts w:ascii="Times New Roman" w:hAnsi="Times New Roman" w:cs="Times New Roman"/>
@@ -2636,74 +2400,80 @@
         <w:rPr>
           <w:rFonts w:ascii="Times New Roman" w:hAnsi="Times New Roman" w:cs="Times New Roman"/>
         </w:rPr>
+        <w:t>(a)</w:t>
+      </w:r>
+      <w:r>
+        <w:rPr>
+          <w:rFonts w:ascii="Times New Roman" w:hAnsi="Times New Roman" w:cs="Times New Roman"/>
+        </w:rPr>
+        <w:t xml:space="preserve">expression and rhythm </w:t>
+      </w:r>
+      <w:proofErr w:type="gramStart"/>
+      <w:r>
+        <w:rPr>
+          <w:rFonts w:ascii="Times New Roman" w:hAnsi="Times New Roman" w:cs="Times New Roman"/>
+        </w:rPr>
+        <w:t xml:space="preserve">   </w:t>
+      </w:r>
+      <w:r>
+        <w:rPr>
+          <w:rFonts w:ascii="Times New Roman" w:hAnsi="Times New Roman" w:cs="Times New Roman"/>
+        </w:rPr>
         <w:t>(</w:t>
       </w:r>
+      <w:proofErr w:type="gramEnd"/>
+      <w:r>
+        <w:rPr>
+          <w:rFonts w:ascii="Times New Roman" w:hAnsi="Times New Roman" w:cs="Times New Roman"/>
+        </w:rPr>
+        <w:t>b)</w:t>
+      </w:r>
+      <w:r>
+        <w:rPr>
+          <w:rFonts w:ascii="Times New Roman" w:hAnsi="Times New Roman" w:cs="Times New Roman"/>
+        </w:rPr>
+        <w:t>length and theme</w:t>
+      </w:r>
+    </w:p>
+    <w:p>
+      <w:pPr>
+        <w:pStyle w:val="ListParagraph"/>
+        <w:spacing w:after="0" w:line="240" w:lineRule="auto"/>
+        <w:rPr>
+          <w:rFonts w:ascii="Times New Roman" w:hAnsi="Times New Roman" w:cs="Times New Roman"/>
+        </w:rPr>
+      </w:pPr>
+      <w:r>
+        <w:rPr>
+          <w:rFonts w:ascii="Times New Roman" w:hAnsi="Times New Roman" w:cs="Times New Roman"/>
+        </w:rPr>
+        <w:t>(c)</w:t>
+      </w:r>
+      <w:r>
+        <w:rPr>
+          <w:rFonts w:ascii="Times New Roman" w:hAnsi="Times New Roman" w:cs="Times New Roman"/>
+        </w:rPr>
+        <w:t xml:space="preserve">vowels and </w:t>
+      </w:r>
       <w:proofErr w:type="gramStart"/>
       <w:r>
         <w:rPr>
           <w:rFonts w:ascii="Times New Roman" w:hAnsi="Times New Roman" w:cs="Times New Roman"/>
         </w:rPr>
-        <w:t>a)</w:t>
+        <w:t xml:space="preserve">consonants  </w:t>
+      </w:r>
+      <w:r>
+        <w:rPr>
+          <w:rFonts w:ascii="Times New Roman" w:hAnsi="Times New Roman" w:cs="Times New Roman"/>
+        </w:rPr>
+        <w:t>(</w:t>
       </w:r>
       <w:proofErr w:type="gramEnd"/>
       <w:r>
         <w:rPr>
           <w:rFonts w:ascii="Times New Roman" w:hAnsi="Times New Roman" w:cs="Times New Roman"/>
         </w:rPr>
-        <w:t xml:space="preserve">expression and rhythm    </w:t>
-      </w:r>
-      <w:r>
-        <w:rPr>
-          <w:rFonts w:ascii="Times New Roman" w:hAnsi="Times New Roman" w:cs="Times New Roman"/>
-        </w:rPr>
-        <w:t>(b)</w:t>
-      </w:r>
-      <w:r>
-        <w:rPr>
-          <w:rFonts w:ascii="Times New Roman" w:hAnsi="Times New Roman" w:cs="Times New Roman"/>
-        </w:rPr>
-        <w:t>length and theme</w:t>
-      </w:r>
-    </w:p>
-    <w:p>
-      <w:pPr>
-        <w:pStyle w:val="ListParagraph"/>
-        <w:spacing w:after="0" w:line="240" w:lineRule="auto"/>
-        <w:rPr>
-          <w:rFonts w:ascii="Times New Roman" w:hAnsi="Times New Roman" w:cs="Times New Roman"/>
-        </w:rPr>
-      </w:pPr>
-      <w:r>
-        <w:rPr>
-          <w:rFonts w:ascii="Times New Roman" w:hAnsi="Times New Roman" w:cs="Times New Roman"/>
-        </w:rPr>
-        <w:t>(c</w:t>
-      </w:r>
-      <w:proofErr w:type="gramStart"/>
-      <w:r>
-        <w:rPr>
-          <w:rFonts w:ascii="Times New Roman" w:hAnsi="Times New Roman" w:cs="Times New Roman"/>
-        </w:rPr>
-        <w:t>)</w:t>
-      </w:r>
-      <w:r>
-        <w:rPr>
-          <w:rFonts w:ascii="Times New Roman" w:hAnsi="Times New Roman" w:cs="Times New Roman"/>
-        </w:rPr>
-        <w:t>vowels</w:t>
-      </w:r>
-      <w:proofErr w:type="gramEnd"/>
-      <w:r>
-        <w:rPr>
-          <w:rFonts w:ascii="Times New Roman" w:hAnsi="Times New Roman" w:cs="Times New Roman"/>
-        </w:rPr>
-        <w:t xml:space="preserve"> and consonants  </w:t>
-      </w:r>
-      <w:r>
-        <w:rPr>
-          <w:rFonts w:ascii="Times New Roman" w:hAnsi="Times New Roman" w:cs="Times New Roman"/>
-        </w:rPr>
-        <w:t>(d)</w:t>
+        <w:t>d)</w:t>
       </w:r>
       <w:r>
         <w:rPr>
@@ -2752,39 +2522,45 @@
         <w:rPr>
           <w:rFonts w:ascii="Times New Roman" w:hAnsi="Times New Roman" w:cs="Times New Roman"/>
         </w:rPr>
-        <w:t>(a</w:t>
+        <w:t>(a)</w:t>
+      </w:r>
+      <w:r>
+        <w:rPr>
+          <w:rFonts w:ascii="Times New Roman" w:hAnsi="Times New Roman" w:cs="Times New Roman"/>
+        </w:rPr>
+        <w:t>plot</w:t>
+      </w:r>
+      <w:r>
+        <w:rPr>
+          <w:rFonts w:ascii="Times New Roman" w:hAnsi="Times New Roman" w:cs="Times New Roman"/>
+        </w:rPr>
+        <w:tab/>
+      </w:r>
+      <w:r>
+        <w:rPr>
+          <w:rFonts w:ascii="Times New Roman" w:hAnsi="Times New Roman" w:cs="Times New Roman"/>
+        </w:rPr>
+        <w:t xml:space="preserve">  </w:t>
       </w:r>
       <w:proofErr w:type="gramStart"/>
       <w:r>
         <w:rPr>
           <w:rFonts w:ascii="Times New Roman" w:hAnsi="Times New Roman" w:cs="Times New Roman"/>
         </w:rPr>
-        <w:t>)</w:t>
-      </w:r>
-      <w:r>
-        <w:rPr>
-          <w:rFonts w:ascii="Times New Roman" w:hAnsi="Times New Roman" w:cs="Times New Roman"/>
-        </w:rPr>
-        <w:t>plot</w:t>
+        <w:t xml:space="preserve">   </w:t>
+      </w:r>
+      <w:r>
+        <w:rPr>
+          <w:rFonts w:ascii="Times New Roman" w:hAnsi="Times New Roman" w:cs="Times New Roman"/>
+        </w:rPr>
+        <w:t>(</w:t>
       </w:r>
       <w:proofErr w:type="gramEnd"/>
       <w:r>
         <w:rPr>
           <w:rFonts w:ascii="Times New Roman" w:hAnsi="Times New Roman" w:cs="Times New Roman"/>
         </w:rPr>
-        <w:tab/>
-      </w:r>
-      <w:r>
-        <w:rPr>
-          <w:rFonts w:ascii="Times New Roman" w:hAnsi="Times New Roman" w:cs="Times New Roman"/>
-        </w:rPr>
-        <w:t xml:space="preserve">     </w:t>
-      </w:r>
-      <w:r>
-        <w:rPr>
-          <w:rFonts w:ascii="Times New Roman" w:hAnsi="Times New Roman" w:cs="Times New Roman"/>
-        </w:rPr>
-        <w:t>(b)</w:t>
+        <w:t>b)</w:t>
       </w:r>
       <w:r>
         <w:rPr>
@@ -2859,39 +2635,45 @@
         <w:rPr>
           <w:rFonts w:ascii="Times New Roman" w:hAnsi="Times New Roman" w:cs="Times New Roman"/>
         </w:rPr>
+        <w:t>(a)</w:t>
+      </w:r>
+      <w:r>
+        <w:rPr>
+          <w:rFonts w:ascii="Times New Roman" w:hAnsi="Times New Roman" w:cs="Times New Roman"/>
+        </w:rPr>
+        <w:t>main idea</w:t>
+      </w:r>
+      <w:r>
+        <w:rPr>
+          <w:rFonts w:ascii="Times New Roman" w:hAnsi="Times New Roman" w:cs="Times New Roman"/>
+        </w:rPr>
+        <w:tab/>
+      </w:r>
+      <w:r>
+        <w:rPr>
+          <w:rFonts w:ascii="Times New Roman" w:hAnsi="Times New Roman" w:cs="Times New Roman"/>
+        </w:rPr>
+        <w:t xml:space="preserve">      </w:t>
+      </w:r>
+      <w:proofErr w:type="gramStart"/>
+      <w:r>
+        <w:rPr>
+          <w:rFonts w:ascii="Times New Roman" w:hAnsi="Times New Roman" w:cs="Times New Roman"/>
+        </w:rPr>
+        <w:t xml:space="preserve">   </w:t>
+      </w:r>
+      <w:r>
+        <w:rPr>
+          <w:rFonts w:ascii="Times New Roman" w:hAnsi="Times New Roman" w:cs="Times New Roman"/>
+        </w:rPr>
         <w:t>(</w:t>
       </w:r>
-      <w:proofErr w:type="gramStart"/>
-      <w:r>
-        <w:rPr>
-          <w:rFonts w:ascii="Times New Roman" w:hAnsi="Times New Roman" w:cs="Times New Roman"/>
-        </w:rPr>
-        <w:t>a)</w:t>
-      </w:r>
       <w:proofErr w:type="gramEnd"/>
       <w:r>
         <w:rPr>
           <w:rFonts w:ascii="Times New Roman" w:hAnsi="Times New Roman" w:cs="Times New Roman"/>
         </w:rPr>
-        <w:t>main idea</w:t>
-      </w:r>
-      <w:r>
-        <w:rPr>
-          <w:rFonts w:ascii="Times New Roman" w:hAnsi="Times New Roman" w:cs="Times New Roman"/>
-        </w:rPr>
-        <w:tab/>
-      </w:r>
-      <w:r>
-        <w:rPr>
-          <w:rFonts w:ascii="Times New Roman" w:hAnsi="Times New Roman" w:cs="Times New Roman"/>
-        </w:rPr>
-        <w:t xml:space="preserve">         </w:t>
-      </w:r>
-      <w:r>
-        <w:rPr>
-          <w:rFonts w:ascii="Times New Roman" w:hAnsi="Times New Roman" w:cs="Times New Roman"/>
-        </w:rPr>
-        <w:t>(b)</w:t>
+        <w:t>b)</w:t>
       </w:r>
       <w:r>
         <w:rPr>
@@ -2912,27 +2694,13 @@
         <w:rPr>
           <w:rFonts w:ascii="Times New Roman" w:hAnsi="Times New Roman" w:cs="Times New Roman"/>
         </w:rPr>
-        <w:t>(c</w:t>
-      </w:r>
-      <w:proofErr w:type="gramStart"/>
-      <w:r>
-        <w:rPr>
-          <w:rFonts w:ascii="Times New Roman" w:hAnsi="Times New Roman" w:cs="Times New Roman"/>
-        </w:rPr>
-        <w:t>)</w:t>
-      </w:r>
-      <w:r>
-        <w:rPr>
-          <w:rFonts w:ascii="Times New Roman" w:hAnsi="Times New Roman" w:cs="Times New Roman"/>
-        </w:rPr>
-        <w:t>blurb</w:t>
-      </w:r>
-      <w:proofErr w:type="gramEnd"/>
-      <w:r>
-        <w:rPr>
-          <w:rFonts w:ascii="Times New Roman" w:hAnsi="Times New Roman" w:cs="Times New Roman"/>
-        </w:rPr>
-        <w:t xml:space="preserve"> of a story</w:t>
+        <w:t>(c)</w:t>
+      </w:r>
+      <w:r>
+        <w:rPr>
+          <w:rFonts w:ascii="Times New Roman" w:hAnsi="Times New Roman" w:cs="Times New Roman"/>
+        </w:rPr>
+        <w:t>blurb of a story</w:t>
       </w:r>
       <w:r>
         <w:rPr>
@@ -2988,39 +2756,53 @@
         <w:rPr>
           <w:rFonts w:ascii="Times New Roman" w:hAnsi="Times New Roman" w:cs="Times New Roman"/>
         </w:rPr>
+        <w:t>(a)</w:t>
+      </w:r>
+      <w:proofErr w:type="gramStart"/>
+      <w:r>
+        <w:rPr>
+          <w:rFonts w:ascii="Times New Roman" w:hAnsi="Times New Roman" w:cs="Times New Roman"/>
+        </w:rPr>
+        <w:t xml:space="preserve">simile  </w:t>
+      </w:r>
+      <w:r>
+        <w:rPr>
+          <w:rFonts w:ascii="Times New Roman" w:hAnsi="Times New Roman" w:cs="Times New Roman"/>
+        </w:rPr>
         <w:t>(</w:t>
       </w:r>
+      <w:proofErr w:type="gramEnd"/>
+      <w:r>
+        <w:rPr>
+          <w:rFonts w:ascii="Times New Roman" w:hAnsi="Times New Roman" w:cs="Times New Roman"/>
+        </w:rPr>
+        <w:t>b)</w:t>
+      </w:r>
+      <w:r>
+        <w:rPr>
+          <w:rFonts w:ascii="Times New Roman" w:hAnsi="Times New Roman" w:cs="Times New Roman"/>
+        </w:rPr>
+        <w:t>characterization</w:t>
+      </w:r>
       <w:proofErr w:type="gramStart"/>
       <w:r>
         <w:rPr>
           <w:rFonts w:ascii="Times New Roman" w:hAnsi="Times New Roman" w:cs="Times New Roman"/>
         </w:rPr>
-        <w:t>a)</w:t>
+        <w:t xml:space="preserve">   </w:t>
+      </w:r>
+      <w:r>
+        <w:rPr>
+          <w:rFonts w:ascii="Times New Roman" w:hAnsi="Times New Roman" w:cs="Times New Roman"/>
+        </w:rPr>
+        <w:t>(</w:t>
       </w:r>
       <w:proofErr w:type="gramEnd"/>
       <w:r>
         <w:rPr>
           <w:rFonts w:ascii="Times New Roman" w:hAnsi="Times New Roman" w:cs="Times New Roman"/>
         </w:rPr>
-        <w:t xml:space="preserve">simile  </w:t>
-      </w:r>
-      <w:r>
-        <w:rPr>
-          <w:rFonts w:ascii="Times New Roman" w:hAnsi="Times New Roman" w:cs="Times New Roman"/>
-        </w:rPr>
-        <w:t>(b)</w:t>
-      </w:r>
-      <w:r>
-        <w:rPr>
-          <w:rFonts w:ascii="Times New Roman" w:hAnsi="Times New Roman" w:cs="Times New Roman"/>
-        </w:rPr>
-        <w:t xml:space="preserve">characterization   </w:t>
-      </w:r>
-      <w:r>
-        <w:rPr>
-          <w:rFonts w:ascii="Times New Roman" w:hAnsi="Times New Roman" w:cs="Times New Roman"/>
-        </w:rPr>
-        <w:t>(c)</w:t>
+        <w:t>c)</w:t>
       </w:r>
       <w:r>
         <w:rPr>
@@ -3082,39 +2864,59 @@
         <w:rPr>
           <w:rFonts w:ascii="Times New Roman" w:hAnsi="Times New Roman" w:cs="Times New Roman"/>
         </w:rPr>
+        <w:t>(a)</w:t>
+      </w:r>
+      <w:r>
+        <w:rPr>
+          <w:rFonts w:ascii="Times New Roman" w:hAnsi="Times New Roman" w:cs="Times New Roman"/>
+        </w:rPr>
+        <w:t>novella</w:t>
+      </w:r>
+      <w:proofErr w:type="gramStart"/>
+      <w:r>
+        <w:rPr>
+          <w:rFonts w:ascii="Times New Roman" w:hAnsi="Times New Roman" w:cs="Times New Roman"/>
+        </w:rPr>
+        <w:t xml:space="preserve">   </w:t>
+      </w:r>
+      <w:r>
+        <w:rPr>
+          <w:rFonts w:ascii="Times New Roman" w:hAnsi="Times New Roman" w:cs="Times New Roman"/>
+        </w:rPr>
         <w:t>(</w:t>
       </w:r>
+      <w:proofErr w:type="gramEnd"/>
+      <w:r>
+        <w:rPr>
+          <w:rFonts w:ascii="Times New Roman" w:hAnsi="Times New Roman" w:cs="Times New Roman"/>
+        </w:rPr>
+        <w:t>b)</w:t>
+      </w:r>
+      <w:r>
+        <w:rPr>
+          <w:rFonts w:ascii="Times New Roman" w:hAnsi="Times New Roman" w:cs="Times New Roman"/>
+        </w:rPr>
+        <w:t xml:space="preserve">short </w:t>
+      </w:r>
       <w:proofErr w:type="gramStart"/>
       <w:r>
         <w:rPr>
           <w:rFonts w:ascii="Times New Roman" w:hAnsi="Times New Roman" w:cs="Times New Roman"/>
         </w:rPr>
-        <w:t>a)</w:t>
+        <w:t xml:space="preserve">story  </w:t>
+      </w:r>
+      <w:r>
+        <w:rPr>
+          <w:rFonts w:ascii="Times New Roman" w:hAnsi="Times New Roman" w:cs="Times New Roman"/>
+        </w:rPr>
+        <w:t>(</w:t>
       </w:r>
       <w:proofErr w:type="gramEnd"/>
       <w:r>
         <w:rPr>
           <w:rFonts w:ascii="Times New Roman" w:hAnsi="Times New Roman" w:cs="Times New Roman"/>
         </w:rPr>
-        <w:t xml:space="preserve">novella   </w:t>
-      </w:r>
-      <w:r>
-        <w:rPr>
-          <w:rFonts w:ascii="Times New Roman" w:hAnsi="Times New Roman" w:cs="Times New Roman"/>
-        </w:rPr>
-        <w:t>(b)</w:t>
-      </w:r>
-      <w:r>
-        <w:rPr>
-          <w:rFonts w:ascii="Times New Roman" w:hAnsi="Times New Roman" w:cs="Times New Roman"/>
-        </w:rPr>
-        <w:t xml:space="preserve">short story  </w:t>
-      </w:r>
-      <w:r>
-        <w:rPr>
-          <w:rFonts w:ascii="Times New Roman" w:hAnsi="Times New Roman" w:cs="Times New Roman"/>
-        </w:rPr>
-        <w:t>(c)</w:t>
+        <w:t>c)</w:t>
       </w:r>
       <w:r>
         <w:rPr>
@@ -3177,14 +2979,7 @@
         <w:rPr>
           <w:rFonts w:ascii="Times New Roman" w:hAnsi="Times New Roman" w:cs="Times New Roman"/>
         </w:rPr>
-        <w:t>(a</w:t>
-      </w:r>
-      <w:proofErr w:type="gramStart"/>
-      <w:r>
-        <w:rPr>
-          <w:rFonts w:ascii="Times New Roman" w:hAnsi="Times New Roman" w:cs="Times New Roman"/>
-        </w:rPr>
-        <w:t>)</w:t>
+        <w:t>(a)</w:t>
       </w:r>
       <w:r>
         <w:rPr>
@@ -3192,7 +2987,6 @@
         </w:rPr>
         <w:t>monologue</w:t>
       </w:r>
-      <w:proofErr w:type="gramEnd"/>
       <w:r>
         <w:rPr>
           <w:rFonts w:ascii="Times New Roman" w:hAnsi="Times New Roman" w:cs="Times New Roman"/>
@@ -3225,27 +3019,13 @@
         <w:rPr>
           <w:rFonts w:ascii="Times New Roman" w:hAnsi="Times New Roman" w:cs="Times New Roman"/>
         </w:rPr>
-        <w:t>(c</w:t>
-      </w:r>
-      <w:proofErr w:type="gramStart"/>
-      <w:r>
-        <w:rPr>
-          <w:rFonts w:ascii="Times New Roman" w:hAnsi="Times New Roman" w:cs="Times New Roman"/>
-        </w:rPr>
-        <w:t>)</w:t>
-      </w:r>
-      <w:r>
-        <w:rPr>
-          <w:rFonts w:ascii="Times New Roman" w:hAnsi="Times New Roman" w:cs="Times New Roman"/>
-        </w:rPr>
-        <w:t>angle</w:t>
-      </w:r>
-      <w:proofErr w:type="gramEnd"/>
-      <w:r>
-        <w:rPr>
-          <w:rFonts w:ascii="Times New Roman" w:hAnsi="Times New Roman" w:cs="Times New Roman"/>
-        </w:rPr>
-        <w:t xml:space="preserve"> of elevation</w:t>
+        <w:t>(c)</w:t>
+      </w:r>
+      <w:r>
+        <w:rPr>
+          <w:rFonts w:ascii="Times New Roman" w:hAnsi="Times New Roman" w:cs="Times New Roman"/>
+        </w:rPr>
+        <w:t>angle of elevation</w:t>
       </w:r>
       <w:r>
         <w:rPr>
@@ -3301,16 +3081,8 @@
         <w:rPr>
           <w:rFonts w:ascii="Times New Roman" w:hAnsi="Times New Roman" w:cs="Times New Roman"/>
         </w:rPr>
-        <w:t>(</w:t>
-      </w:r>
-      <w:proofErr w:type="gramStart"/>
-      <w:r>
-        <w:rPr>
-          <w:rFonts w:ascii="Times New Roman" w:hAnsi="Times New Roman" w:cs="Times New Roman"/>
-        </w:rPr>
-        <w:t>a)</w:t>
-      </w:r>
-      <w:proofErr w:type="gramEnd"/>
+        <w:t>(a)</w:t>
+      </w:r>
       <w:r>
         <w:rPr>
           <w:rFonts w:ascii="Times New Roman" w:hAnsi="Times New Roman" w:cs="Times New Roman"/>
@@ -3360,14 +3132,7 @@
         <w:rPr>
           <w:rFonts w:ascii="Times New Roman" w:hAnsi="Times New Roman" w:cs="Times New Roman"/>
         </w:rPr>
-        <w:t>(c</w:t>
-      </w:r>
-      <w:proofErr w:type="gramStart"/>
-      <w:r>
-        <w:rPr>
-          <w:rFonts w:ascii="Times New Roman" w:hAnsi="Times New Roman" w:cs="Times New Roman"/>
-        </w:rPr>
-        <w:t>)</w:t>
+        <w:t>(c)</w:t>
       </w:r>
       <w:r>
         <w:rPr>
@@ -3375,7 +3140,6 @@
         </w:rPr>
         <w:t>verisimilitude</w:t>
       </w:r>
-      <w:proofErr w:type="gramEnd"/>
       <w:r>
         <w:rPr>
           <w:rFonts w:ascii="Times New Roman" w:hAnsi="Times New Roman" w:cs="Times New Roman"/>
@@ -3383,28 +3147,12 @@
         <w:tab/>
         <w:t>(d)</w:t>
       </w:r>
-      <w:proofErr w:type="spellStart"/>
-      <w:r>
-        <w:rPr>
-          <w:rFonts w:ascii="Times New Roman" w:hAnsi="Times New Roman" w:cs="Times New Roman"/>
-        </w:rPr>
-        <w:t>deus</w:t>
-      </w:r>
-      <w:proofErr w:type="spellEnd"/>
-      <w:r>
-        <w:rPr>
-          <w:rFonts w:ascii="Times New Roman" w:hAnsi="Times New Roman" w:cs="Times New Roman"/>
-        </w:rPr>
-        <w:t>-ex-</w:t>
-      </w:r>
-      <w:proofErr w:type="spellStart"/>
-      <w:r>
-        <w:rPr>
-          <w:rFonts w:ascii="Times New Roman" w:hAnsi="Times New Roman" w:cs="Times New Roman"/>
-        </w:rPr>
-        <w:t>machina</w:t>
-      </w:r>
-      <w:proofErr w:type="spellEnd"/>
+      <w:r>
+        <w:rPr>
+          <w:rFonts w:ascii="Times New Roman" w:hAnsi="Times New Roman" w:cs="Times New Roman"/>
+        </w:rPr>
+        <w:t>deus-ex-machina</w:t>
+      </w:r>
     </w:p>
     <w:p>
       <w:pPr>
@@ -3432,154 +3180,98 @@
         <w:rPr>
           <w:rFonts w:ascii="Times New Roman" w:hAnsi="Times New Roman" w:cs="Times New Roman"/>
         </w:rPr>
-        <w:t>Deusex-machina</w:t>
+        <w:t>Deusex</w:t>
       </w:r>
       <w:proofErr w:type="spellEnd"/>
       <w:r>
         <w:rPr>
           <w:rFonts w:ascii="Times New Roman" w:hAnsi="Times New Roman" w:cs="Times New Roman"/>
         </w:rPr>
-        <w:t xml:space="preserve"> is a device used in drama when</w:t>
-      </w:r>
-    </w:p>
-    <w:p>
-      <w:pPr>
-        <w:pStyle w:val="ListParagraph"/>
-        <w:spacing w:after="0" w:line="240" w:lineRule="auto"/>
-        <w:rPr>
-          <w:rFonts w:ascii="Times New Roman" w:hAnsi="Times New Roman" w:cs="Times New Roman"/>
-        </w:rPr>
-      </w:pPr>
-      <w:r>
-        <w:rPr>
-          <w:rFonts w:ascii="Times New Roman" w:hAnsi="Times New Roman" w:cs="Times New Roman"/>
-        </w:rPr>
-        <w:t>(a</w:t>
-      </w:r>
-      <w:proofErr w:type="gramStart"/>
-      <w:r>
-        <w:rPr>
-          <w:rFonts w:ascii="Times New Roman" w:hAnsi="Times New Roman" w:cs="Times New Roman"/>
-        </w:rPr>
-        <w:t>)</w:t>
-      </w:r>
-      <w:r>
-        <w:rPr>
-          <w:rFonts w:ascii="Times New Roman" w:hAnsi="Times New Roman" w:cs="Times New Roman"/>
-        </w:rPr>
-        <w:t>there</w:t>
-      </w:r>
-      <w:proofErr w:type="gramEnd"/>
-      <w:r>
-        <w:rPr>
-          <w:rFonts w:ascii="Times New Roman" w:hAnsi="Times New Roman" w:cs="Times New Roman"/>
-        </w:rPr>
-        <w:t xml:space="preserve"> is a machine in the play</w:t>
-      </w:r>
-    </w:p>
-    <w:p>
-      <w:pPr>
-        <w:pStyle w:val="ListParagraph"/>
-        <w:spacing w:after="0" w:line="240" w:lineRule="auto"/>
-        <w:rPr>
-          <w:rFonts w:ascii="Times New Roman" w:hAnsi="Times New Roman" w:cs="Times New Roman"/>
-        </w:rPr>
-      </w:pPr>
-      <w:r>
-        <w:rPr>
-          <w:rFonts w:ascii="Times New Roman" w:hAnsi="Times New Roman" w:cs="Times New Roman"/>
-        </w:rPr>
-        <w:t>(b</w:t>
-      </w:r>
-      <w:proofErr w:type="gramStart"/>
-      <w:r>
-        <w:rPr>
-          <w:rFonts w:ascii="Times New Roman" w:hAnsi="Times New Roman" w:cs="Times New Roman"/>
-        </w:rPr>
-        <w:t>)</w:t>
-      </w:r>
-      <w:r>
-        <w:rPr>
-          <w:rFonts w:ascii="Times New Roman" w:hAnsi="Times New Roman" w:cs="Times New Roman"/>
-        </w:rPr>
-        <w:t>resolution</w:t>
-      </w:r>
-      <w:proofErr w:type="gramEnd"/>
-      <w:r>
-        <w:rPr>
-          <w:rFonts w:ascii="Times New Roman" w:hAnsi="Times New Roman" w:cs="Times New Roman"/>
-        </w:rPr>
-        <w:t xml:space="preserve"> of conflict is based on good’s intervention</w:t>
-      </w:r>
-    </w:p>
-    <w:p>
-      <w:pPr>
-        <w:pStyle w:val="ListParagraph"/>
-        <w:spacing w:after="0" w:line="240" w:lineRule="auto"/>
-        <w:rPr>
-          <w:rFonts w:ascii="Times New Roman" w:hAnsi="Times New Roman" w:cs="Times New Roman"/>
-        </w:rPr>
-      </w:pPr>
-      <w:r>
-        <w:rPr>
-          <w:rFonts w:ascii="Times New Roman" w:hAnsi="Times New Roman" w:cs="Times New Roman"/>
-        </w:rPr>
-        <w:t>(c</w:t>
-      </w:r>
-      <w:proofErr w:type="gramStart"/>
-      <w:r>
-        <w:rPr>
-          <w:rFonts w:ascii="Times New Roman" w:hAnsi="Times New Roman" w:cs="Times New Roman"/>
-        </w:rPr>
-        <w:t>)</w:t>
-      </w:r>
-      <w:r>
-        <w:rPr>
-          <w:rFonts w:ascii="Times New Roman" w:hAnsi="Times New Roman" w:cs="Times New Roman"/>
-        </w:rPr>
-        <w:t>there</w:t>
-      </w:r>
-      <w:proofErr w:type="gramEnd"/>
-      <w:r>
-        <w:rPr>
-          <w:rFonts w:ascii="Times New Roman" w:hAnsi="Times New Roman" w:cs="Times New Roman"/>
-        </w:rPr>
-        <w:t xml:space="preserve"> is a confusion</w:t>
-      </w:r>
-    </w:p>
-    <w:p>
-      <w:pPr>
-        <w:pStyle w:val="ListParagraph"/>
-        <w:spacing w:after="0" w:line="240" w:lineRule="auto"/>
-        <w:rPr>
-          <w:rFonts w:ascii="Times New Roman" w:hAnsi="Times New Roman" w:cs="Times New Roman"/>
-        </w:rPr>
-      </w:pPr>
-      <w:r>
-        <w:rPr>
-          <w:rFonts w:ascii="Times New Roman" w:hAnsi="Times New Roman" w:cs="Times New Roman"/>
-        </w:rPr>
-        <w:t>(d</w:t>
-      </w:r>
-      <w:proofErr w:type="gramStart"/>
-      <w:r>
-        <w:rPr>
-          <w:rFonts w:ascii="Times New Roman" w:hAnsi="Times New Roman" w:cs="Times New Roman"/>
-        </w:rPr>
-        <w:t>)</w:t>
-      </w:r>
-      <w:r>
-        <w:rPr>
-          <w:rFonts w:ascii="Times New Roman" w:hAnsi="Times New Roman" w:cs="Times New Roman"/>
-        </w:rPr>
-        <w:t>the</w:t>
-      </w:r>
-      <w:proofErr w:type="gramEnd"/>
-      <w:r>
-        <w:rPr>
-          <w:rFonts w:ascii="Times New Roman" w:hAnsi="Times New Roman" w:cs="Times New Roman"/>
-        </w:rPr>
-        <w:t xml:space="preserve"> play is a comedy</w:t>
+        <w:t>-machina is a device used in drama when</w:t>
+      </w:r>
+    </w:p>
+    <w:p>
+      <w:pPr>
+        <w:pStyle w:val="ListParagraph"/>
+        <w:spacing w:after="0" w:line="240" w:lineRule="auto"/>
+        <w:rPr>
+          <w:rFonts w:ascii="Times New Roman" w:hAnsi="Times New Roman" w:cs="Times New Roman"/>
+        </w:rPr>
+      </w:pPr>
+      <w:r>
+        <w:rPr>
+          <w:rFonts w:ascii="Times New Roman" w:hAnsi="Times New Roman" w:cs="Times New Roman"/>
+        </w:rPr>
+        <w:t>(a)</w:t>
+      </w:r>
+      <w:r>
+        <w:rPr>
+          <w:rFonts w:ascii="Times New Roman" w:hAnsi="Times New Roman" w:cs="Times New Roman"/>
+        </w:rPr>
+        <w:t>there is a machine in the play</w:t>
+      </w:r>
+    </w:p>
+    <w:p>
+      <w:pPr>
+        <w:pStyle w:val="ListParagraph"/>
+        <w:spacing w:after="0" w:line="240" w:lineRule="auto"/>
+        <w:rPr>
+          <w:rFonts w:ascii="Times New Roman" w:hAnsi="Times New Roman" w:cs="Times New Roman"/>
+        </w:rPr>
+      </w:pPr>
+      <w:r>
+        <w:rPr>
+          <w:rFonts w:ascii="Times New Roman" w:hAnsi="Times New Roman" w:cs="Times New Roman"/>
+        </w:rPr>
+        <w:t>(b)</w:t>
+      </w:r>
+      <w:r>
+        <w:rPr>
+          <w:rFonts w:ascii="Times New Roman" w:hAnsi="Times New Roman" w:cs="Times New Roman"/>
+        </w:rPr>
+        <w:t>resolution of conflict is based on good’s intervention</w:t>
+      </w:r>
+    </w:p>
+    <w:p>
+      <w:pPr>
+        <w:pStyle w:val="ListParagraph"/>
+        <w:spacing w:after="0" w:line="240" w:lineRule="auto"/>
+        <w:rPr>
+          <w:rFonts w:ascii="Times New Roman" w:hAnsi="Times New Roman" w:cs="Times New Roman"/>
+        </w:rPr>
+      </w:pPr>
+      <w:r>
+        <w:rPr>
+          <w:rFonts w:ascii="Times New Roman" w:hAnsi="Times New Roman" w:cs="Times New Roman"/>
+        </w:rPr>
+        <w:t>(c)</w:t>
+      </w:r>
+      <w:r>
+        <w:rPr>
+          <w:rFonts w:ascii="Times New Roman" w:hAnsi="Times New Roman" w:cs="Times New Roman"/>
+        </w:rPr>
+        <w:t>there is a confusion</w:t>
+      </w:r>
+    </w:p>
+    <w:p>
+      <w:pPr>
+        <w:pStyle w:val="ListParagraph"/>
+        <w:spacing w:after="0" w:line="240" w:lineRule="auto"/>
+        <w:rPr>
+          <w:rFonts w:ascii="Times New Roman" w:hAnsi="Times New Roman" w:cs="Times New Roman"/>
+        </w:rPr>
+      </w:pPr>
+      <w:r>
+        <w:rPr>
+          <w:rFonts w:ascii="Times New Roman" w:hAnsi="Times New Roman" w:cs="Times New Roman"/>
+        </w:rPr>
+        <w:t>(d)</w:t>
+      </w:r>
+      <w:r>
+        <w:rPr>
+          <w:rFonts w:ascii="Times New Roman" w:hAnsi="Times New Roman" w:cs="Times New Roman"/>
+        </w:rPr>
+        <w:t>the play is a comedy</w:t>
       </w:r>
     </w:p>
     <w:p>
@@ -3624,16 +3316,8 @@
         <w:rPr>
           <w:rFonts w:ascii="Times New Roman" w:hAnsi="Times New Roman" w:cs="Times New Roman"/>
         </w:rPr>
-        <w:t>(</w:t>
-      </w:r>
-      <w:proofErr w:type="gramStart"/>
-      <w:r>
-        <w:rPr>
-          <w:rFonts w:ascii="Times New Roman" w:hAnsi="Times New Roman" w:cs="Times New Roman"/>
-        </w:rPr>
-        <w:t>a)</w:t>
-      </w:r>
-      <w:proofErr w:type="gramEnd"/>
+        <w:t>(a)</w:t>
+      </w:r>
       <w:r>
         <w:rPr>
           <w:rFonts w:ascii="Times New Roman" w:hAnsi="Times New Roman" w:cs="Times New Roman"/>
@@ -3672,27 +3356,13 @@
         <w:rPr>
           <w:rFonts w:ascii="Times New Roman" w:hAnsi="Times New Roman" w:cs="Times New Roman"/>
         </w:rPr>
-        <w:t>(c</w:t>
-      </w:r>
-      <w:proofErr w:type="gramStart"/>
-      <w:r>
-        <w:rPr>
-          <w:rFonts w:ascii="Times New Roman" w:hAnsi="Times New Roman" w:cs="Times New Roman"/>
-        </w:rPr>
-        <w:t>)</w:t>
-      </w:r>
-      <w:r>
-        <w:rPr>
-          <w:rFonts w:ascii="Times New Roman" w:hAnsi="Times New Roman" w:cs="Times New Roman"/>
-        </w:rPr>
-        <w:t>flat</w:t>
-      </w:r>
-      <w:proofErr w:type="gramEnd"/>
-      <w:r>
-        <w:rPr>
-          <w:rFonts w:ascii="Times New Roman" w:hAnsi="Times New Roman" w:cs="Times New Roman"/>
-        </w:rPr>
-        <w:t xml:space="preserve"> character</w:t>
+        <w:t>(c)</w:t>
+      </w:r>
+      <w:r>
+        <w:rPr>
+          <w:rFonts w:ascii="Times New Roman" w:hAnsi="Times New Roman" w:cs="Times New Roman"/>
+        </w:rPr>
+        <w:t>flat character</w:t>
       </w:r>
       <w:r>
         <w:rPr>
@@ -3754,39 +3424,47 @@
         <w:rPr>
           <w:rFonts w:ascii="Times New Roman" w:hAnsi="Times New Roman" w:cs="Times New Roman"/>
         </w:rPr>
+        <w:t>(a)</w:t>
+      </w:r>
+      <w:proofErr w:type="gramStart"/>
+      <w:r>
+        <w:rPr>
+          <w:rFonts w:ascii="Times New Roman" w:hAnsi="Times New Roman" w:cs="Times New Roman"/>
+        </w:rPr>
+        <w:t xml:space="preserve">drama  </w:t>
+      </w:r>
+      <w:r>
+        <w:rPr>
+          <w:rFonts w:ascii="Times New Roman" w:hAnsi="Times New Roman" w:cs="Times New Roman"/>
+        </w:rPr>
         <w:t>(</w:t>
       </w:r>
+      <w:proofErr w:type="gramEnd"/>
+      <w:r>
+        <w:rPr>
+          <w:rFonts w:ascii="Times New Roman" w:hAnsi="Times New Roman" w:cs="Times New Roman"/>
+        </w:rPr>
+        <w:t>b)</w:t>
+      </w:r>
       <w:proofErr w:type="gramStart"/>
       <w:r>
         <w:rPr>
           <w:rFonts w:ascii="Times New Roman" w:hAnsi="Times New Roman" w:cs="Times New Roman"/>
         </w:rPr>
-        <w:t>a)</w:t>
+        <w:t xml:space="preserve">play  </w:t>
+      </w:r>
+      <w:r>
+        <w:rPr>
+          <w:rFonts w:ascii="Times New Roman" w:hAnsi="Times New Roman" w:cs="Times New Roman"/>
+        </w:rPr>
+        <w:t>(</w:t>
       </w:r>
       <w:proofErr w:type="gramEnd"/>
       <w:r>
         <w:rPr>
           <w:rFonts w:ascii="Times New Roman" w:hAnsi="Times New Roman" w:cs="Times New Roman"/>
         </w:rPr>
-        <w:t xml:space="preserve">drama  </w:t>
-      </w:r>
-      <w:r>
-        <w:rPr>
-          <w:rFonts w:ascii="Times New Roman" w:hAnsi="Times New Roman" w:cs="Times New Roman"/>
-        </w:rPr>
-        <w:t>(b)</w:t>
-      </w:r>
-      <w:r>
-        <w:rPr>
-          <w:rFonts w:ascii="Times New Roman" w:hAnsi="Times New Roman" w:cs="Times New Roman"/>
-        </w:rPr>
-        <w:t xml:space="preserve">play  </w:t>
-      </w:r>
-      <w:r>
-        <w:rPr>
-          <w:rFonts w:ascii="Times New Roman" w:hAnsi="Times New Roman" w:cs="Times New Roman"/>
-        </w:rPr>
-        <w:t>(c)</w:t>
+        <w:t>c)</w:t>
       </w:r>
       <w:r>
         <w:rPr>
@@ -3848,27 +3526,33 @@
         <w:rPr>
           <w:rFonts w:ascii="Times New Roman" w:hAnsi="Times New Roman" w:cs="Times New Roman"/>
         </w:rPr>
+        <w:t>(a)</w:t>
+      </w:r>
+      <w:r>
+        <w:rPr>
+          <w:rFonts w:ascii="Times New Roman" w:hAnsi="Times New Roman" w:cs="Times New Roman"/>
+        </w:rPr>
+        <w:t>novel</w:t>
+      </w:r>
+      <w:proofErr w:type="gramStart"/>
+      <w:r>
+        <w:rPr>
+          <w:rFonts w:ascii="Times New Roman" w:hAnsi="Times New Roman" w:cs="Times New Roman"/>
+        </w:rPr>
+        <w:t xml:space="preserve">   </w:t>
+      </w:r>
+      <w:r>
+        <w:rPr>
+          <w:rFonts w:ascii="Times New Roman" w:hAnsi="Times New Roman" w:cs="Times New Roman"/>
+        </w:rPr>
         <w:t>(</w:t>
       </w:r>
-      <w:proofErr w:type="gramStart"/>
-      <w:r>
-        <w:rPr>
-          <w:rFonts w:ascii="Times New Roman" w:hAnsi="Times New Roman" w:cs="Times New Roman"/>
-        </w:rPr>
-        <w:t>a)</w:t>
-      </w:r>
       <w:proofErr w:type="gramEnd"/>
       <w:r>
         <w:rPr>
           <w:rFonts w:ascii="Times New Roman" w:hAnsi="Times New Roman" w:cs="Times New Roman"/>
         </w:rPr>
-        <w:t xml:space="preserve">novel   </w:t>
-      </w:r>
-      <w:r>
-        <w:rPr>
-          <w:rFonts w:ascii="Times New Roman" w:hAnsi="Times New Roman" w:cs="Times New Roman"/>
-        </w:rPr>
-        <w:t>(b)</w:t>
+        <w:t>b)</w:t>
       </w:r>
       <w:r>
         <w:rPr>
@@ -3930,14 +3614,14 @@
         <w:rPr>
           <w:rFonts w:ascii="Times New Roman" w:hAnsi="Times New Roman" w:cs="Times New Roman"/>
         </w:rPr>
-        <w:t xml:space="preserve">Chapter is </w:t>
+        <w:t xml:space="preserve">Chapter is to </w:t>
       </w:r>
       <w:proofErr w:type="gramStart"/>
       <w:r>
         <w:rPr>
           <w:rFonts w:ascii="Times New Roman" w:hAnsi="Times New Roman" w:cs="Times New Roman"/>
         </w:rPr>
-        <w:t>to .....</w:t>
+        <w:t>.....</w:t>
       </w:r>
       <w:proofErr w:type="gramEnd"/>
       <w:r>
@@ -3959,33 +3643,33 @@
         <w:rPr>
           <w:rFonts w:ascii="Times New Roman" w:hAnsi="Times New Roman" w:cs="Times New Roman"/>
         </w:rPr>
-        <w:t>(a</w:t>
+        <w:t>(a)</w:t>
+      </w:r>
+      <w:r>
+        <w:rPr>
+          <w:rFonts w:ascii="Times New Roman" w:hAnsi="Times New Roman" w:cs="Times New Roman"/>
+        </w:rPr>
+        <w:t xml:space="preserve">poetry </w:t>
       </w:r>
       <w:proofErr w:type="gramStart"/>
       <w:r>
         <w:rPr>
           <w:rFonts w:ascii="Times New Roman" w:hAnsi="Times New Roman" w:cs="Times New Roman"/>
         </w:rPr>
-        <w:t>)</w:t>
-      </w:r>
-      <w:r>
-        <w:rPr>
-          <w:rFonts w:ascii="Times New Roman" w:hAnsi="Times New Roman" w:cs="Times New Roman"/>
-        </w:rPr>
-        <w:t>poetry</w:t>
+        <w:t xml:space="preserve">   </w:t>
+      </w:r>
+      <w:r>
+        <w:rPr>
+          <w:rFonts w:ascii="Times New Roman" w:hAnsi="Times New Roman" w:cs="Times New Roman"/>
+        </w:rPr>
+        <w:t>(</w:t>
       </w:r>
       <w:proofErr w:type="gramEnd"/>
       <w:r>
         <w:rPr>
           <w:rFonts w:ascii="Times New Roman" w:hAnsi="Times New Roman" w:cs="Times New Roman"/>
         </w:rPr>
-        <w:t xml:space="preserve">    </w:t>
-      </w:r>
-      <w:r>
-        <w:rPr>
-          <w:rFonts w:ascii="Times New Roman" w:hAnsi="Times New Roman" w:cs="Times New Roman"/>
-        </w:rPr>
-        <w:t>(b)</w:t>
+        <w:t>b)</w:t>
       </w:r>
       <w:r>
         <w:rPr>
@@ -4012,6 +3696,7 @@
         </w:rPr>
         <w:tab/>
       </w:r>
+      <w:proofErr w:type="gramStart"/>
       <w:r>
         <w:rPr>
           <w:rFonts w:ascii="Times New Roman" w:hAnsi="Times New Roman" w:cs="Times New Roman"/>
@@ -4022,7 +3707,14 @@
         <w:rPr>
           <w:rFonts w:ascii="Times New Roman" w:hAnsi="Times New Roman" w:cs="Times New Roman"/>
         </w:rPr>
-        <w:t>(d)</w:t>
+        <w:t>(</w:t>
+      </w:r>
+      <w:proofErr w:type="gramEnd"/>
+      <w:r>
+        <w:rPr>
+          <w:rFonts w:ascii="Times New Roman" w:hAnsi="Times New Roman" w:cs="Times New Roman"/>
+        </w:rPr>
+        <w:t>d)</w:t>
       </w:r>
       <w:r>
         <w:rPr>
@@ -4071,34 +3763,74 @@
         <w:rPr>
           <w:rFonts w:ascii="Times New Roman" w:hAnsi="Times New Roman" w:cs="Times New Roman"/>
         </w:rPr>
-        <w:t>(a</w:t>
+        <w:t>(a)</w:t>
+      </w:r>
+      <w:r>
+        <w:rPr>
+          <w:rFonts w:ascii="Times New Roman" w:hAnsi="Times New Roman" w:cs="Times New Roman"/>
+        </w:rPr>
+        <w:t>fiction stories</w:t>
+      </w:r>
+      <w:r>
+        <w:rPr>
+          <w:rFonts w:ascii="Times New Roman" w:hAnsi="Times New Roman" w:cs="Times New Roman"/>
+        </w:rPr>
+        <w:tab/>
       </w:r>
       <w:proofErr w:type="gramStart"/>
       <w:r>
         <w:rPr>
           <w:rFonts w:ascii="Times New Roman" w:hAnsi="Times New Roman" w:cs="Times New Roman"/>
         </w:rPr>
-        <w:t>)</w:t>
-      </w:r>
-      <w:r>
-        <w:rPr>
-          <w:rFonts w:ascii="Times New Roman" w:hAnsi="Times New Roman" w:cs="Times New Roman"/>
-        </w:rPr>
-        <w:t>fiction</w:t>
+        <w:t xml:space="preserve">   </w:t>
+      </w:r>
+      <w:r>
+        <w:rPr>
+          <w:rFonts w:ascii="Times New Roman" w:hAnsi="Times New Roman" w:cs="Times New Roman"/>
+        </w:rPr>
+        <w:t>(</w:t>
       </w:r>
       <w:proofErr w:type="gramEnd"/>
       <w:r>
         <w:rPr>
           <w:rFonts w:ascii="Times New Roman" w:hAnsi="Times New Roman" w:cs="Times New Roman"/>
         </w:rPr>
-        <w:t xml:space="preserve"> stories</w:t>
-      </w:r>
-      <w:r>
-        <w:rPr>
-          <w:rFonts w:ascii="Times New Roman" w:hAnsi="Times New Roman" w:cs="Times New Roman"/>
-        </w:rPr>
-        <w:tab/>
-      </w:r>
+        <w:t>b)</w:t>
+      </w:r>
+      <w:r>
+        <w:rPr>
+          <w:rFonts w:ascii="Times New Roman" w:hAnsi="Times New Roman" w:cs="Times New Roman"/>
+        </w:rPr>
+        <w:t xml:space="preserve">prologue </w:t>
+      </w:r>
+    </w:p>
+    <w:p>
+      <w:pPr>
+        <w:pStyle w:val="ListParagraph"/>
+        <w:spacing w:after="0" w:line="240" w:lineRule="auto"/>
+        <w:rPr>
+          <w:rFonts w:ascii="Times New Roman" w:hAnsi="Times New Roman" w:cs="Times New Roman"/>
+        </w:rPr>
+      </w:pPr>
+      <w:r>
+        <w:rPr>
+          <w:rFonts w:ascii="Times New Roman" w:hAnsi="Times New Roman" w:cs="Times New Roman"/>
+        </w:rPr>
+        <w:t>(c)</w:t>
+      </w:r>
+      <w:r>
+        <w:rPr>
+          <w:rFonts w:ascii="Times New Roman" w:hAnsi="Times New Roman" w:cs="Times New Roman"/>
+        </w:rPr>
+        <w:t>non-fictional stories</w:t>
+      </w:r>
+      <w:r>
+        <w:rPr>
+          <w:rFonts w:ascii="Times New Roman" w:hAnsi="Times New Roman" w:cs="Times New Roman"/>
+        </w:rPr>
+        <w:tab/>
+      </w:r>
+      <w:proofErr w:type="gramStart"/>
       <w:r>
         <w:rPr>
           <w:rFonts w:ascii="Times New Roman" w:hAnsi="Times New Roman" w:cs="Times New Roman"/>
@@ -4109,66 +3841,14 @@
         <w:rPr>
           <w:rFonts w:ascii="Times New Roman" w:hAnsi="Times New Roman" w:cs="Times New Roman"/>
         </w:rPr>
-        <w:t>(b)</w:t>
-      </w:r>
-      <w:r>
-        <w:rPr>
-          <w:rFonts w:ascii="Times New Roman" w:hAnsi="Times New Roman" w:cs="Times New Roman"/>
-        </w:rPr>
-        <w:t xml:space="preserve">prologue </w:t>
-      </w:r>
-    </w:p>
-    <w:p>
-      <w:pPr>
-        <w:pStyle w:val="ListParagraph"/>
-        <w:spacing w:after="0" w:line="240" w:lineRule="auto"/>
-        <w:rPr>
-          <w:rFonts w:ascii="Times New Roman" w:hAnsi="Times New Roman" w:cs="Times New Roman"/>
-        </w:rPr>
-      </w:pPr>
-      <w:r>
-        <w:rPr>
-          <w:rFonts w:ascii="Times New Roman" w:hAnsi="Times New Roman" w:cs="Times New Roman"/>
-        </w:rPr>
-        <w:t>(c</w:t>
-      </w:r>
-      <w:proofErr w:type="gramStart"/>
-      <w:r>
-        <w:rPr>
-          <w:rFonts w:ascii="Times New Roman" w:hAnsi="Times New Roman" w:cs="Times New Roman"/>
-        </w:rPr>
-        <w:t>)</w:t>
-      </w:r>
-      <w:r>
-        <w:rPr>
-          <w:rFonts w:ascii="Times New Roman" w:hAnsi="Times New Roman" w:cs="Times New Roman"/>
-        </w:rPr>
-        <w:t>non</w:t>
+        <w:t>(</w:t>
       </w:r>
       <w:proofErr w:type="gramEnd"/>
       <w:r>
         <w:rPr>
           <w:rFonts w:ascii="Times New Roman" w:hAnsi="Times New Roman" w:cs="Times New Roman"/>
         </w:rPr>
-        <w:t>-fictional stories</w:t>
-      </w:r>
-      <w:r>
-        <w:rPr>
-          <w:rFonts w:ascii="Times New Roman" w:hAnsi="Times New Roman" w:cs="Times New Roman"/>
-        </w:rPr>
-        <w:tab/>
-      </w:r>
-      <w:r>
-        <w:rPr>
-          <w:rFonts w:ascii="Times New Roman" w:hAnsi="Times New Roman" w:cs="Times New Roman"/>
-        </w:rPr>
-        <w:t xml:space="preserve">   </w:t>
-      </w:r>
-      <w:r>
-        <w:rPr>
-          <w:rFonts w:ascii="Times New Roman" w:hAnsi="Times New Roman" w:cs="Times New Roman"/>
-        </w:rPr>
-        <w:t>(d)</w:t>
+        <w:t>d)</w:t>
       </w:r>
       <w:r>
         <w:rPr>
@@ -4223,16 +3903,8 @@
         <w:rPr>
           <w:rFonts w:ascii="Times New Roman" w:hAnsi="Times New Roman" w:cs="Times New Roman"/>
         </w:rPr>
-        <w:t>(</w:t>
-      </w:r>
-      <w:proofErr w:type="gramStart"/>
-      <w:r>
-        <w:rPr>
-          <w:rFonts w:ascii="Times New Roman" w:hAnsi="Times New Roman" w:cs="Times New Roman"/>
-        </w:rPr>
-        <w:t>a)</w:t>
-      </w:r>
-      <w:proofErr w:type="gramEnd"/>
+        <w:t>(a)</w:t>
+      </w:r>
       <w:r>
         <w:rPr>
           <w:rFonts w:ascii="Times New Roman" w:hAnsi="Times New Roman" w:cs="Times New Roman"/>
@@ -4271,14 +3943,7 @@
         <w:rPr>
           <w:rFonts w:ascii="Times New Roman" w:hAnsi="Times New Roman" w:cs="Times New Roman"/>
         </w:rPr>
-        <w:t>(c</w:t>
-      </w:r>
-      <w:proofErr w:type="gramStart"/>
-      <w:r>
-        <w:rPr>
-          <w:rFonts w:ascii="Times New Roman" w:hAnsi="Times New Roman" w:cs="Times New Roman"/>
-        </w:rPr>
-        <w:t>)</w:t>
+        <w:t>(c)</w:t>
       </w:r>
       <w:r>
         <w:rPr>
@@ -4286,7 +3951,6 @@
         </w:rPr>
         <w:t>threnody</w:t>
       </w:r>
-      <w:proofErr w:type="gramEnd"/>
       <w:r>
         <w:rPr>
           <w:rFonts w:ascii="Times New Roman" w:hAnsi="Times New Roman" w:cs="Times New Roman"/>
@@ -4365,27 +4029,13 @@
           <w:rFonts w:ascii="Times New Roman" w:hAnsi="Times New Roman" w:cs="Times New Roman"/>
         </w:rPr>
         <w:tab/>
-        <w:t>(b</w:t>
-      </w:r>
-      <w:proofErr w:type="gramStart"/>
-      <w:r>
-        <w:rPr>
-          <w:rFonts w:ascii="Times New Roman" w:hAnsi="Times New Roman" w:cs="Times New Roman"/>
-        </w:rPr>
-        <w:t>)</w:t>
-      </w:r>
-      <w:r>
-        <w:rPr>
-          <w:rFonts w:ascii="Times New Roman" w:hAnsi="Times New Roman" w:cs="Times New Roman"/>
-        </w:rPr>
-        <w:t>T.S</w:t>
-      </w:r>
-      <w:proofErr w:type="gramEnd"/>
-      <w:r>
-        <w:rPr>
-          <w:rFonts w:ascii="Times New Roman" w:hAnsi="Times New Roman" w:cs="Times New Roman"/>
-        </w:rPr>
-        <w:t>. Eliot</w:t>
+        <w:t>(b)</w:t>
+      </w:r>
+      <w:r>
+        <w:rPr>
+          <w:rFonts w:ascii="Times New Roman" w:hAnsi="Times New Roman" w:cs="Times New Roman"/>
+        </w:rPr>
+        <w:t>T.S. Eliot</w:t>
       </w:r>
       <w:r>
         <w:rPr>
@@ -4419,27 +4069,13 @@
           <w:rFonts w:ascii="Times New Roman" w:hAnsi="Times New Roman" w:cs="Times New Roman"/>
         </w:rPr>
         <w:tab/>
-        <w:t>(d</w:t>
-      </w:r>
-      <w:proofErr w:type="gramStart"/>
-      <w:r>
-        <w:rPr>
-          <w:rFonts w:ascii="Times New Roman" w:hAnsi="Times New Roman" w:cs="Times New Roman"/>
-        </w:rPr>
-        <w:t>)</w:t>
-      </w:r>
-      <w:r>
-        <w:rPr>
-          <w:rFonts w:ascii="Times New Roman" w:hAnsi="Times New Roman" w:cs="Times New Roman"/>
-        </w:rPr>
-        <w:t>William</w:t>
-      </w:r>
-      <w:proofErr w:type="gramEnd"/>
-      <w:r>
-        <w:rPr>
-          <w:rFonts w:ascii="Times New Roman" w:hAnsi="Times New Roman" w:cs="Times New Roman"/>
-        </w:rPr>
-        <w:t xml:space="preserve"> Wordsworth</w:t>
+        <w:t>(d)</w:t>
+      </w:r>
+      <w:r>
+        <w:rPr>
+          <w:rFonts w:ascii="Times New Roman" w:hAnsi="Times New Roman" w:cs="Times New Roman"/>
+        </w:rPr>
+        <w:t>William Wordsworth</w:t>
       </w:r>
     </w:p>
     <w:p>
@@ -4482,33 +4118,33 @@
         <w:rPr>
           <w:rFonts w:ascii="Times New Roman" w:hAnsi="Times New Roman" w:cs="Times New Roman"/>
         </w:rPr>
-        <w:t>(a</w:t>
+        <w:t>(a)</w:t>
+      </w:r>
+      <w:r>
+        <w:rPr>
+          <w:rFonts w:ascii="Times New Roman" w:hAnsi="Times New Roman" w:cs="Times New Roman"/>
+        </w:rPr>
+        <w:t xml:space="preserve">chapter  </w:t>
       </w:r>
       <w:proofErr w:type="gramStart"/>
       <w:r>
         <w:rPr>
           <w:rFonts w:ascii="Times New Roman" w:hAnsi="Times New Roman" w:cs="Times New Roman"/>
         </w:rPr>
-        <w:t>)</w:t>
-      </w:r>
-      <w:r>
-        <w:rPr>
-          <w:rFonts w:ascii="Times New Roman" w:hAnsi="Times New Roman" w:cs="Times New Roman"/>
-        </w:rPr>
-        <w:t>chapter</w:t>
+        <w:t xml:space="preserve">   </w:t>
+      </w:r>
+      <w:r>
+        <w:rPr>
+          <w:rFonts w:ascii="Times New Roman" w:hAnsi="Times New Roman" w:cs="Times New Roman"/>
+        </w:rPr>
+        <w:t>(</w:t>
       </w:r>
       <w:proofErr w:type="gramEnd"/>
       <w:r>
         <w:rPr>
           <w:rFonts w:ascii="Times New Roman" w:hAnsi="Times New Roman" w:cs="Times New Roman"/>
         </w:rPr>
-        <w:t xml:space="preserve">     </w:t>
-      </w:r>
-      <w:r>
-        <w:rPr>
-          <w:rFonts w:ascii="Times New Roman" w:hAnsi="Times New Roman" w:cs="Times New Roman"/>
-        </w:rPr>
-        <w:t>(b)</w:t>
+        <w:t>b)</w:t>
       </w:r>
       <w:r>
         <w:rPr>
@@ -4527,13 +4163,27 @@
         <w:rPr>
           <w:rFonts w:ascii="Times New Roman" w:hAnsi="Times New Roman" w:cs="Times New Roman"/>
         </w:rPr>
-        <w:t xml:space="preserve">stanza     </w:t>
-      </w:r>
-      <w:r>
-        <w:rPr>
-          <w:rFonts w:ascii="Times New Roman" w:hAnsi="Times New Roman" w:cs="Times New Roman"/>
-        </w:rPr>
-        <w:t>(d)</w:t>
+        <w:t xml:space="preserve">stanza  </w:t>
+      </w:r>
+      <w:proofErr w:type="gramStart"/>
+      <w:r>
+        <w:rPr>
+          <w:rFonts w:ascii="Times New Roman" w:hAnsi="Times New Roman" w:cs="Times New Roman"/>
+        </w:rPr>
+        <w:t xml:space="preserve">   </w:t>
+      </w:r>
+      <w:r>
+        <w:rPr>
+          <w:rFonts w:ascii="Times New Roman" w:hAnsi="Times New Roman" w:cs="Times New Roman"/>
+        </w:rPr>
+        <w:t>(</w:t>
+      </w:r>
+      <w:proofErr w:type="gramEnd"/>
+      <w:r>
+        <w:rPr>
+          <w:rFonts w:ascii="Times New Roman" w:hAnsi="Times New Roman" w:cs="Times New Roman"/>
+        </w:rPr>
+        <w:t>d)</w:t>
       </w:r>
       <w:r>
         <w:rPr>
@@ -4582,35 +4232,41 @@
         <w:rPr>
           <w:rFonts w:ascii="Times New Roman" w:hAnsi="Times New Roman" w:cs="Times New Roman"/>
         </w:rPr>
+        <w:t>(a)</w:t>
+      </w:r>
+      <w:proofErr w:type="spellStart"/>
+      <w:r>
+        <w:rPr>
+          <w:rFonts w:ascii="Times New Roman" w:hAnsi="Times New Roman" w:cs="Times New Roman"/>
+        </w:rPr>
+        <w:t>metre</w:t>
+      </w:r>
+      <w:proofErr w:type="spellEnd"/>
+      <w:r>
+        <w:rPr>
+          <w:rFonts w:ascii="Times New Roman" w:hAnsi="Times New Roman" w:cs="Times New Roman"/>
+        </w:rPr>
+        <w:t xml:space="preserve"> </w:t>
+      </w:r>
+      <w:proofErr w:type="gramStart"/>
+      <w:r>
+        <w:rPr>
+          <w:rFonts w:ascii="Times New Roman" w:hAnsi="Times New Roman" w:cs="Times New Roman"/>
+        </w:rPr>
+        <w:t xml:space="preserve">   </w:t>
+      </w:r>
+      <w:r>
+        <w:rPr>
+          <w:rFonts w:ascii="Times New Roman" w:hAnsi="Times New Roman" w:cs="Times New Roman"/>
+        </w:rPr>
         <w:t>(</w:t>
       </w:r>
-      <w:proofErr w:type="gramStart"/>
-      <w:r>
-        <w:rPr>
-          <w:rFonts w:ascii="Times New Roman" w:hAnsi="Times New Roman" w:cs="Times New Roman"/>
-        </w:rPr>
-        <w:t>a)</w:t>
-      </w:r>
-      <w:proofErr w:type="spellStart"/>
       <w:proofErr w:type="gramEnd"/>
       <w:r>
         <w:rPr>
           <w:rFonts w:ascii="Times New Roman" w:hAnsi="Times New Roman" w:cs="Times New Roman"/>
         </w:rPr>
-        <w:t>metre</w:t>
-      </w:r>
-      <w:proofErr w:type="spellEnd"/>
-      <w:r>
-        <w:rPr>
-          <w:rFonts w:ascii="Times New Roman" w:hAnsi="Times New Roman" w:cs="Times New Roman"/>
-        </w:rPr>
-        <w:t xml:space="preserve">    </w:t>
-      </w:r>
-      <w:r>
-        <w:rPr>
-          <w:rFonts w:ascii="Times New Roman" w:hAnsi="Times New Roman" w:cs="Times New Roman"/>
-        </w:rPr>
-        <w:t>(b)</w:t>
+        <w:t>b)</w:t>
       </w:r>
       <w:r>
         <w:rPr>
@@ -4699,40 +4355,46 @@
         <w:rPr>
           <w:rFonts w:ascii="Times New Roman" w:hAnsi="Times New Roman" w:cs="Times New Roman"/>
         </w:rPr>
-        <w:t>(a</w:t>
+        <w:t>(a)</w:t>
+      </w:r>
+      <w:r>
+        <w:rPr>
+          <w:rFonts w:ascii="Times New Roman" w:hAnsi="Times New Roman" w:cs="Times New Roman"/>
+        </w:rPr>
+        <w:t>enjambment</w:t>
+      </w:r>
+      <w:r>
+        <w:rPr>
+          <w:rFonts w:ascii="Times New Roman" w:hAnsi="Times New Roman" w:cs="Times New Roman"/>
+        </w:rPr>
+        <w:tab/>
+        <w:t>(b)</w:t>
+      </w:r>
+      <w:r>
+        <w:rPr>
+          <w:rFonts w:ascii="Times New Roman" w:hAnsi="Times New Roman" w:cs="Times New Roman"/>
+        </w:rPr>
+        <w:t xml:space="preserve">prose  </w:t>
       </w:r>
       <w:proofErr w:type="gramStart"/>
       <w:r>
         <w:rPr>
           <w:rFonts w:ascii="Times New Roman" w:hAnsi="Times New Roman" w:cs="Times New Roman"/>
         </w:rPr>
-        <w:t>)</w:t>
-      </w:r>
-      <w:r>
-        <w:rPr>
-          <w:rFonts w:ascii="Times New Roman" w:hAnsi="Times New Roman" w:cs="Times New Roman"/>
-        </w:rPr>
-        <w:t>enjambment</w:t>
+        <w:t xml:space="preserve">   </w:t>
+      </w:r>
+      <w:r>
+        <w:rPr>
+          <w:rFonts w:ascii="Times New Roman" w:hAnsi="Times New Roman" w:cs="Times New Roman"/>
+        </w:rPr>
+        <w:t>(</w:t>
       </w:r>
       <w:proofErr w:type="gramEnd"/>
       <w:r>
         <w:rPr>
           <w:rFonts w:ascii="Times New Roman" w:hAnsi="Times New Roman" w:cs="Times New Roman"/>
         </w:rPr>
-        <w:tab/>
-        <w:t>(b)</w:t>
-      </w:r>
-      <w:r>
-        <w:rPr>
-          <w:rFonts w:ascii="Times New Roman" w:hAnsi="Times New Roman" w:cs="Times New Roman"/>
-        </w:rPr>
-        <w:t xml:space="preserve">prose     </w:t>
-      </w:r>
-      <w:r>
-        <w:rPr>
-          <w:rFonts w:ascii="Times New Roman" w:hAnsi="Times New Roman" w:cs="Times New Roman"/>
-        </w:rPr>
-        <w:t>(c)</w:t>
+        <w:t>c)</w:t>
       </w:r>
       <w:r>
         <w:rPr>
@@ -4794,16 +4456,8 @@
         <w:rPr>
           <w:rFonts w:ascii="Times New Roman" w:hAnsi="Times New Roman" w:cs="Times New Roman"/>
         </w:rPr>
-        <w:t>(</w:t>
-      </w:r>
-      <w:proofErr w:type="gramStart"/>
-      <w:r>
-        <w:rPr>
-          <w:rFonts w:ascii="Times New Roman" w:hAnsi="Times New Roman" w:cs="Times New Roman"/>
-        </w:rPr>
-        <w:t>a)</w:t>
-      </w:r>
-      <w:proofErr w:type="gramEnd"/>
+        <w:t>(a)</w:t>
+      </w:r>
       <w:r>
         <w:rPr>
           <w:rFonts w:ascii="Times New Roman" w:hAnsi="Times New Roman" w:cs="Times New Roman"/>
@@ -4823,86 +4477,50 @@
         <w:rPr>
           <w:rFonts w:ascii="Times New Roman" w:hAnsi="Times New Roman" w:cs="Times New Roman"/>
         </w:rPr>
-        <w:t>(b</w:t>
-      </w:r>
-      <w:proofErr w:type="gramStart"/>
-      <w:r>
-        <w:rPr>
-          <w:rFonts w:ascii="Times New Roman" w:hAnsi="Times New Roman" w:cs="Times New Roman"/>
-        </w:rPr>
-        <w:t>)</w:t>
-      </w:r>
-      <w:r>
-        <w:rPr>
-          <w:rFonts w:ascii="Times New Roman" w:hAnsi="Times New Roman" w:cs="Times New Roman"/>
-        </w:rPr>
-        <w:t>word</w:t>
-      </w:r>
-      <w:proofErr w:type="gramEnd"/>
-      <w:r>
-        <w:rPr>
-          <w:rFonts w:ascii="Times New Roman" w:hAnsi="Times New Roman" w:cs="Times New Roman"/>
-        </w:rPr>
-        <w:t xml:space="preserve"> or phrase which is repeated at regular interval</w:t>
-      </w:r>
-    </w:p>
-    <w:p>
-      <w:pPr>
-        <w:pStyle w:val="ListParagraph"/>
-        <w:spacing w:after="0" w:line="240" w:lineRule="auto"/>
-        <w:rPr>
-          <w:rFonts w:ascii="Times New Roman" w:hAnsi="Times New Roman" w:cs="Times New Roman"/>
-        </w:rPr>
-      </w:pPr>
-      <w:r>
-        <w:rPr>
-          <w:rFonts w:ascii="Times New Roman" w:hAnsi="Times New Roman" w:cs="Times New Roman"/>
-        </w:rPr>
-        <w:t>(c</w:t>
-      </w:r>
-      <w:proofErr w:type="gramStart"/>
-      <w:r>
-        <w:rPr>
-          <w:rFonts w:ascii="Times New Roman" w:hAnsi="Times New Roman" w:cs="Times New Roman"/>
-        </w:rPr>
-        <w:t>)</w:t>
-      </w:r>
-      <w:r>
-        <w:rPr>
-          <w:rFonts w:ascii="Times New Roman" w:hAnsi="Times New Roman" w:cs="Times New Roman"/>
-        </w:rPr>
-        <w:t>proverb</w:t>
-      </w:r>
-      <w:proofErr w:type="gramEnd"/>
-      <w:r>
-        <w:rPr>
-          <w:rFonts w:ascii="Times New Roman" w:hAnsi="Times New Roman" w:cs="Times New Roman"/>
-        </w:rPr>
-        <w:t xml:space="preserve"> which addresses reality </w:t>
-      </w:r>
-    </w:p>
-    <w:p>
-      <w:pPr>
-        <w:pStyle w:val="ListParagraph"/>
-        <w:spacing w:after="0" w:line="240" w:lineRule="auto"/>
-        <w:rPr>
-          <w:rFonts w:ascii="Times New Roman" w:hAnsi="Times New Roman" w:cs="Times New Roman"/>
-        </w:rPr>
-      </w:pPr>
-      <w:r>
-        <w:rPr>
-          <w:rFonts w:ascii="Times New Roman" w:hAnsi="Times New Roman" w:cs="Times New Roman"/>
-        </w:rPr>
-        <w:t>(</w:t>
-      </w:r>
-      <w:proofErr w:type="gramStart"/>
-      <w:r>
-        <w:rPr>
-          <w:rFonts w:ascii="Times New Roman" w:hAnsi="Times New Roman" w:cs="Times New Roman"/>
-        </w:rPr>
-        <w:t>d)</w:t>
-      </w:r>
-      <w:proofErr w:type="gramEnd"/>
+        <w:t>(b)</w:t>
+      </w:r>
+      <w:r>
+        <w:rPr>
+          <w:rFonts w:ascii="Times New Roman" w:hAnsi="Times New Roman" w:cs="Times New Roman"/>
+        </w:rPr>
+        <w:t>word or phrase which is repeated at regular interval</w:t>
+      </w:r>
+    </w:p>
+    <w:p>
+      <w:pPr>
+        <w:pStyle w:val="ListParagraph"/>
+        <w:spacing w:after="0" w:line="240" w:lineRule="auto"/>
+        <w:rPr>
+          <w:rFonts w:ascii="Times New Roman" w:hAnsi="Times New Roman" w:cs="Times New Roman"/>
+        </w:rPr>
+      </w:pPr>
+      <w:r>
+        <w:rPr>
+          <w:rFonts w:ascii="Times New Roman" w:hAnsi="Times New Roman" w:cs="Times New Roman"/>
+        </w:rPr>
+        <w:t>(c)</w:t>
+      </w:r>
+      <w:r>
+        <w:rPr>
+          <w:rFonts w:ascii="Times New Roman" w:hAnsi="Times New Roman" w:cs="Times New Roman"/>
+        </w:rPr>
+        <w:t xml:space="preserve">proverb which addresses reality </w:t>
+      </w:r>
+    </w:p>
+    <w:p>
+      <w:pPr>
+        <w:pStyle w:val="ListParagraph"/>
+        <w:spacing w:after="0" w:line="240" w:lineRule="auto"/>
+        <w:rPr>
+          <w:rFonts w:ascii="Times New Roman" w:hAnsi="Times New Roman" w:cs="Times New Roman"/>
+        </w:rPr>
+      </w:pPr>
+      <w:r>
+        <w:rPr>
+          <w:rFonts w:ascii="Times New Roman" w:hAnsi="Times New Roman" w:cs="Times New Roman"/>
+        </w:rPr>
+        <w:t>(d)</w:t>
+      </w:r>
       <w:r>
         <w:rPr>
           <w:rFonts w:ascii="Times New Roman" w:hAnsi="Times New Roman" w:cs="Times New Roman"/>
@@ -4938,7 +4556,7 @@
         <mc:AlternateContent>
           <mc:Choice Requires="wps">
             <w:drawing>
-              <wp:anchor distT="0" distB="0" distL="114300" distR="114300" simplePos="0" relativeHeight="251663360" behindDoc="0" locked="0" layoutInCell="1" allowOverlap="1" wp14:anchorId="1CDF2B72" wp14:editId="38926EC9">
+              <wp:anchor distT="0" distB="0" distL="114300" distR="114300" simplePos="0" relativeHeight="251663360" behindDoc="0" locked="0" layoutInCell="1" allowOverlap="1" wp14:anchorId="3EB4F471" wp14:editId="3F127A4D">
                 <wp:simplePos x="0" y="0"/>
                 <wp:positionH relativeFrom="column">
                   <wp:posOffset>48118</wp:posOffset>
@@ -4998,7 +4616,7 @@
           </mc:Choice>
           <mc:Fallback>
             <w:pict>
-              <v:line id="Straight Connector 1" o:spid="_x0000_s1026" style="position:absolute;z-index:251663360;visibility:visible;mso-wrap-style:square;mso-width-percent:0;mso-height-percent:0;mso-wrap-distance-left:9pt;mso-wrap-distance-top:0;mso-wrap-distance-right:9pt;mso-wrap-distance-bottom:0;mso-position-horizontal:absolute;mso-position-horizontal-relative:text;mso-position-vertical:absolute;mso-position-vertical-relative:text;mso-width-percent:0;mso-height-percent:0;mso-width-relative:page;mso-height-relative:page" from="3.8pt,1.5pt" to="3.8pt,789.7pt" o:gfxdata="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" strokecolor="black [3213]" strokeweight="1.5pt"/>
+              <v:line w14:anchorId="3E0EF9BF" id="Straight Connector 1" o:spid="_x0000_s1026" style="position:absolute;z-index:251663360;visibility:visible;mso-wrap-style:square;mso-width-percent:0;mso-height-percent:0;mso-wrap-distance-left:9pt;mso-wrap-distance-top:0;mso-wrap-distance-right:9pt;mso-wrap-distance-bottom:0;mso-position-horizontal:absolute;mso-position-horizontal-relative:text;mso-position-vertical:absolute;mso-position-vertical-relative:text;mso-width-percent:0;mso-height-percent:0;mso-width-relative:page;mso-height-relative:page" from="3.8pt,1.5pt" to="3.8pt,789.7pt" o:gfxdata="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" strokecolor="black [3213]" strokeweight="1.5pt"/>
             </w:pict>
           </mc:Fallback>
         </mc:AlternateContent>
@@ -5022,27 +4640,13 @@
         <w:rPr>
           <w:rFonts w:ascii="Times New Roman" w:hAnsi="Times New Roman" w:cs="Times New Roman"/>
         </w:rPr>
-        <w:t>(a</w:t>
-      </w:r>
-      <w:proofErr w:type="gramStart"/>
-      <w:r>
-        <w:rPr>
-          <w:rFonts w:ascii="Times New Roman" w:hAnsi="Times New Roman" w:cs="Times New Roman"/>
-        </w:rPr>
-        <w:t>)</w:t>
-      </w:r>
-      <w:r>
-        <w:rPr>
-          <w:rFonts w:ascii="Times New Roman" w:hAnsi="Times New Roman" w:cs="Times New Roman"/>
-        </w:rPr>
-        <w:t>well</w:t>
-      </w:r>
-      <w:proofErr w:type="gramEnd"/>
-      <w:r>
-        <w:rPr>
-          <w:rFonts w:ascii="Times New Roman" w:hAnsi="Times New Roman" w:cs="Times New Roman"/>
-        </w:rPr>
-        <w:t xml:space="preserve"> known</w:t>
+        <w:t>(a)</w:t>
+      </w:r>
+      <w:r>
+        <w:rPr>
+          <w:rFonts w:ascii="Times New Roman" w:hAnsi="Times New Roman" w:cs="Times New Roman"/>
+        </w:rPr>
+        <w:t>well known</w:t>
       </w:r>
       <w:r>
         <w:rPr>
@@ -5087,14 +4691,7 @@
         <w:rPr>
           <w:rFonts w:ascii="Times New Roman" w:hAnsi="Times New Roman" w:cs="Times New Roman"/>
         </w:rPr>
-        <w:t>(c</w:t>
-      </w:r>
-      <w:proofErr w:type="gramStart"/>
-      <w:r>
-        <w:rPr>
-          <w:rFonts w:ascii="Times New Roman" w:hAnsi="Times New Roman" w:cs="Times New Roman"/>
-        </w:rPr>
-        <w:t>)</w:t>
+        <w:t>(c)</w:t>
       </w:r>
       <w:r>
         <w:rPr>
@@ -5102,7 +4699,6 @@
         </w:rPr>
         <w:t>visible</w:t>
       </w:r>
-      <w:proofErr w:type="gramEnd"/>
       <w:r>
         <w:rPr>
           <w:rFonts w:ascii="Times New Roman" w:hAnsi="Times New Roman" w:cs="Times New Roman"/>
@@ -5163,21 +4759,21 @@
         <w:rPr>
           <w:rFonts w:ascii="Times New Roman" w:hAnsi="Times New Roman" w:cs="Times New Roman"/>
         </w:rPr>
-        <w:t>(</w:t>
+        <w:t>(a)</w:t>
       </w:r>
       <w:proofErr w:type="gramStart"/>
       <w:r>
         <w:rPr>
           <w:rFonts w:ascii="Times New Roman" w:hAnsi="Times New Roman" w:cs="Times New Roman"/>
         </w:rPr>
-        <w:t>a)</w:t>
+        <w:t>lyric  (</w:t>
       </w:r>
       <w:proofErr w:type="gramEnd"/>
       <w:r>
         <w:rPr>
           <w:rFonts w:ascii="Times New Roman" w:hAnsi="Times New Roman" w:cs="Times New Roman"/>
         </w:rPr>
-        <w:t>lyric  (b)dirge/elegy</w:t>
+        <w:t>b)dirge/elegy</w:t>
       </w:r>
       <w:r>
         <w:rPr>
@@ -5246,27 +4842,33 @@
         <w:rPr>
           <w:rFonts w:ascii="Times New Roman" w:hAnsi="Times New Roman" w:cs="Times New Roman"/>
         </w:rPr>
+        <w:t>(a)</w:t>
+      </w:r>
+      <w:r>
+        <w:rPr>
+          <w:rFonts w:ascii="Times New Roman" w:hAnsi="Times New Roman" w:cs="Times New Roman"/>
+        </w:rPr>
+        <w:t>threnody</w:t>
+      </w:r>
+      <w:proofErr w:type="gramStart"/>
+      <w:r>
+        <w:rPr>
+          <w:rFonts w:ascii="Times New Roman" w:hAnsi="Times New Roman" w:cs="Times New Roman"/>
+        </w:rPr>
+        <w:t xml:space="preserve">   </w:t>
+      </w:r>
+      <w:r>
+        <w:rPr>
+          <w:rFonts w:ascii="Times New Roman" w:hAnsi="Times New Roman" w:cs="Times New Roman"/>
+        </w:rPr>
         <w:t>(</w:t>
       </w:r>
-      <w:proofErr w:type="gramStart"/>
-      <w:r>
-        <w:rPr>
-          <w:rFonts w:ascii="Times New Roman" w:hAnsi="Times New Roman" w:cs="Times New Roman"/>
-        </w:rPr>
-        <w:t>a)</w:t>
-      </w:r>
       <w:proofErr w:type="gramEnd"/>
       <w:r>
         <w:rPr>
           <w:rFonts w:ascii="Times New Roman" w:hAnsi="Times New Roman" w:cs="Times New Roman"/>
         </w:rPr>
-        <w:t xml:space="preserve">threnody   </w:t>
-      </w:r>
-      <w:r>
-        <w:rPr>
-          <w:rFonts w:ascii="Times New Roman" w:hAnsi="Times New Roman" w:cs="Times New Roman"/>
-        </w:rPr>
-        <w:t>(b)</w:t>
+        <w:t>b)</w:t>
       </w:r>
       <w:r>
         <w:rPr>
@@ -5341,39 +4943,45 @@
         <w:rPr>
           <w:rFonts w:ascii="Times New Roman" w:hAnsi="Times New Roman" w:cs="Times New Roman"/>
         </w:rPr>
+        <w:t>(a)</w:t>
+      </w:r>
+      <w:r>
+        <w:rPr>
+          <w:rFonts w:ascii="Times New Roman" w:hAnsi="Times New Roman" w:cs="Times New Roman"/>
+        </w:rPr>
+        <w:t>lyric</w:t>
+      </w:r>
+      <w:r>
+        <w:rPr>
+          <w:rFonts w:ascii="Times New Roman" w:hAnsi="Times New Roman" w:cs="Times New Roman"/>
+        </w:rPr>
+        <w:tab/>
+      </w:r>
+      <w:r>
+        <w:rPr>
+          <w:rFonts w:ascii="Times New Roman" w:hAnsi="Times New Roman" w:cs="Times New Roman"/>
+        </w:rPr>
+        <w:t xml:space="preserve">  </w:t>
+      </w:r>
+      <w:proofErr w:type="gramStart"/>
+      <w:r>
+        <w:rPr>
+          <w:rFonts w:ascii="Times New Roman" w:hAnsi="Times New Roman" w:cs="Times New Roman"/>
+        </w:rPr>
+        <w:t xml:space="preserve">   </w:t>
+      </w:r>
+      <w:r>
+        <w:rPr>
+          <w:rFonts w:ascii="Times New Roman" w:hAnsi="Times New Roman" w:cs="Times New Roman"/>
+        </w:rPr>
         <w:t>(</w:t>
       </w:r>
-      <w:proofErr w:type="gramStart"/>
-      <w:r>
-        <w:rPr>
-          <w:rFonts w:ascii="Times New Roman" w:hAnsi="Times New Roman" w:cs="Times New Roman"/>
-        </w:rPr>
-        <w:t>a)</w:t>
-      </w:r>
       <w:proofErr w:type="gramEnd"/>
       <w:r>
         <w:rPr>
           <w:rFonts w:ascii="Times New Roman" w:hAnsi="Times New Roman" w:cs="Times New Roman"/>
         </w:rPr>
-        <w:t>lyric</w:t>
-      </w:r>
-      <w:r>
-        <w:rPr>
-          <w:rFonts w:ascii="Times New Roman" w:hAnsi="Times New Roman" w:cs="Times New Roman"/>
-        </w:rPr>
-        <w:tab/>
-      </w:r>
-      <w:r>
-        <w:rPr>
-          <w:rFonts w:ascii="Times New Roman" w:hAnsi="Times New Roman" w:cs="Times New Roman"/>
-        </w:rPr>
-        <w:t xml:space="preserve">     </w:t>
-      </w:r>
-      <w:r>
-        <w:rPr>
-          <w:rFonts w:ascii="Times New Roman" w:hAnsi="Times New Roman" w:cs="Times New Roman"/>
-        </w:rPr>
-        <w:t>(b)</w:t>
+        <w:t>b)</w:t>
       </w:r>
       <w:r>
         <w:rPr>
@@ -5448,51 +5056,59 @@
         <w:rPr>
           <w:rFonts w:ascii="Times New Roman" w:hAnsi="Times New Roman" w:cs="Times New Roman"/>
         </w:rPr>
+        <w:t>(a)</w:t>
+      </w:r>
+      <w:proofErr w:type="gramStart"/>
+      <w:r>
+        <w:rPr>
+          <w:rFonts w:ascii="Times New Roman" w:hAnsi="Times New Roman" w:cs="Times New Roman"/>
+        </w:rPr>
+        <w:t>dilemma</w:t>
+      </w:r>
+      <w:r>
+        <w:rPr>
+          <w:rFonts w:ascii="Times New Roman" w:hAnsi="Times New Roman" w:cs="Times New Roman"/>
+        </w:rPr>
+        <w:t xml:space="preserve">  </w:t>
+      </w:r>
+      <w:r>
+        <w:rPr>
+          <w:rFonts w:ascii="Times New Roman" w:hAnsi="Times New Roman" w:cs="Times New Roman"/>
+        </w:rPr>
         <w:t>(</w:t>
       </w:r>
+      <w:proofErr w:type="gramEnd"/>
+      <w:r>
+        <w:rPr>
+          <w:rFonts w:ascii="Times New Roman" w:hAnsi="Times New Roman" w:cs="Times New Roman"/>
+        </w:rPr>
+        <w:t>b)</w:t>
+      </w:r>
       <w:proofErr w:type="gramStart"/>
       <w:r>
         <w:rPr>
           <w:rFonts w:ascii="Times New Roman" w:hAnsi="Times New Roman" w:cs="Times New Roman"/>
         </w:rPr>
-        <w:t>a)</w:t>
+        <w:t>flashback</w:t>
+      </w:r>
+      <w:r>
+        <w:rPr>
+          <w:rFonts w:ascii="Times New Roman" w:hAnsi="Times New Roman" w:cs="Times New Roman"/>
+        </w:rPr>
+        <w:t xml:space="preserve">  </w:t>
+      </w:r>
+      <w:r>
+        <w:rPr>
+          <w:rFonts w:ascii="Times New Roman" w:hAnsi="Times New Roman" w:cs="Times New Roman"/>
+        </w:rPr>
+        <w:t>(</w:t>
       </w:r>
       <w:proofErr w:type="gramEnd"/>
       <w:r>
         <w:rPr>
           <w:rFonts w:ascii="Times New Roman" w:hAnsi="Times New Roman" w:cs="Times New Roman"/>
         </w:rPr>
-        <w:t>dilemma</w:t>
-      </w:r>
-      <w:r>
-        <w:rPr>
-          <w:rFonts w:ascii="Times New Roman" w:hAnsi="Times New Roman" w:cs="Times New Roman"/>
-        </w:rPr>
-        <w:t xml:space="preserve">  </w:t>
-      </w:r>
-      <w:r>
-        <w:rPr>
-          <w:rFonts w:ascii="Times New Roman" w:hAnsi="Times New Roman" w:cs="Times New Roman"/>
-        </w:rPr>
-        <w:t>(b)</w:t>
-      </w:r>
-      <w:r>
-        <w:rPr>
-          <w:rFonts w:ascii="Times New Roman" w:hAnsi="Times New Roman" w:cs="Times New Roman"/>
-        </w:rPr>
-        <w:t>flashback</w:t>
-      </w:r>
-      <w:r>
-        <w:rPr>
-          <w:rFonts w:ascii="Times New Roman" w:hAnsi="Times New Roman" w:cs="Times New Roman"/>
-        </w:rPr>
-        <w:t xml:space="preserve">  </w:t>
-      </w:r>
-      <w:r>
-        <w:rPr>
-          <w:rFonts w:ascii="Times New Roman" w:hAnsi="Times New Roman" w:cs="Times New Roman"/>
-        </w:rPr>
-        <w:t>(c)</w:t>
+        <w:t>c)</w:t>
       </w:r>
       <w:r>
         <w:rPr>
@@ -5500,6 +5116,7 @@
         </w:rPr>
         <w:t>simile</w:t>
       </w:r>
+      <w:proofErr w:type="gramStart"/>
       <w:r>
         <w:rPr>
           <w:rFonts w:ascii="Times New Roman" w:hAnsi="Times New Roman" w:cs="Times New Roman"/>
@@ -5510,14 +5127,23 @@
         <w:rPr>
           <w:rFonts w:ascii="Times New Roman" w:hAnsi="Times New Roman" w:cs="Times New Roman"/>
         </w:rPr>
-        <w:t>(d)</w:t>
-      </w:r>
+        <w:t>(</w:t>
+      </w:r>
+      <w:proofErr w:type="gramEnd"/>
+      <w:r>
+        <w:rPr>
+          <w:rFonts w:ascii="Times New Roman" w:hAnsi="Times New Roman" w:cs="Times New Roman"/>
+        </w:rPr>
+        <w:t>d)</w:t>
+      </w:r>
+      <w:proofErr w:type="gramStart"/>
       <w:r>
         <w:rPr>
           <w:rFonts w:ascii="Times New Roman" w:hAnsi="Times New Roman" w:cs="Times New Roman"/>
         </w:rPr>
         <w:t>foreshadow</w:t>
       </w:r>
+      <w:proofErr w:type="gramEnd"/>
     </w:p>
     <w:p>
       <w:pPr>
@@ -5559,33 +5185,33 @@
         <w:rPr>
           <w:rFonts w:ascii="Times New Roman" w:hAnsi="Times New Roman" w:cs="Times New Roman"/>
         </w:rPr>
-        <w:t>(a</w:t>
+        <w:t>(a)</w:t>
+      </w:r>
+      <w:r>
+        <w:rPr>
+          <w:rFonts w:ascii="Times New Roman" w:hAnsi="Times New Roman" w:cs="Times New Roman"/>
+        </w:rPr>
+        <w:t xml:space="preserve">recall </w:t>
       </w:r>
       <w:proofErr w:type="gramStart"/>
       <w:r>
         <w:rPr>
           <w:rFonts w:ascii="Times New Roman" w:hAnsi="Times New Roman" w:cs="Times New Roman"/>
         </w:rPr>
-        <w:t>)</w:t>
-      </w:r>
-      <w:r>
-        <w:rPr>
-          <w:rFonts w:ascii="Times New Roman" w:hAnsi="Times New Roman" w:cs="Times New Roman"/>
-        </w:rPr>
-        <w:t>recall</w:t>
+        <w:t xml:space="preserve">   </w:t>
+      </w:r>
+      <w:r>
+        <w:rPr>
+          <w:rFonts w:ascii="Times New Roman" w:hAnsi="Times New Roman" w:cs="Times New Roman"/>
+        </w:rPr>
+        <w:t>(</w:t>
       </w:r>
       <w:proofErr w:type="gramEnd"/>
       <w:r>
         <w:rPr>
           <w:rFonts w:ascii="Times New Roman" w:hAnsi="Times New Roman" w:cs="Times New Roman"/>
         </w:rPr>
-        <w:t xml:space="preserve">    </w:t>
-      </w:r>
-      <w:r>
-        <w:rPr>
-          <w:rFonts w:ascii="Times New Roman" w:hAnsi="Times New Roman" w:cs="Times New Roman"/>
-        </w:rPr>
-        <w:t>(b)</w:t>
+        <w:t>b)</w:t>
       </w:r>
       <w:r>
         <w:rPr>
@@ -5612,6 +5238,7 @@
         </w:rPr>
         <w:tab/>
       </w:r>
+      <w:proofErr w:type="gramStart"/>
       <w:r>
         <w:rPr>
           <w:rFonts w:ascii="Times New Roman" w:hAnsi="Times New Roman" w:cs="Times New Roman"/>
@@ -5622,16 +5249,21 @@
         <w:rPr>
           <w:rFonts w:ascii="Times New Roman" w:hAnsi="Times New Roman" w:cs="Times New Roman"/>
         </w:rPr>
-        <w:t>(d)</w:t>
-      </w:r>
-      <w:proofErr w:type="spellStart"/>
+        <w:t>(</w:t>
+      </w:r>
+      <w:proofErr w:type="gramEnd"/>
+      <w:r>
+        <w:rPr>
+          <w:rFonts w:ascii="Times New Roman" w:hAnsi="Times New Roman" w:cs="Times New Roman"/>
+        </w:rPr>
+        <w:t>d)</w:t>
+      </w:r>
       <w:r>
         <w:rPr>
           <w:rFonts w:ascii="Times New Roman" w:hAnsi="Times New Roman" w:cs="Times New Roman"/>
         </w:rPr>
         <w:t>anagnorisis</w:t>
       </w:r>
-      <w:proofErr w:type="spellEnd"/>
     </w:p>
     <w:p>
       <w:pPr>
@@ -5673,16 +5305,8 @@
         <w:rPr>
           <w:rFonts w:ascii="Times New Roman" w:hAnsi="Times New Roman" w:cs="Times New Roman"/>
         </w:rPr>
-        <w:t>(</w:t>
-      </w:r>
-      <w:proofErr w:type="gramStart"/>
-      <w:r>
-        <w:rPr>
-          <w:rFonts w:ascii="Times New Roman" w:hAnsi="Times New Roman" w:cs="Times New Roman"/>
-        </w:rPr>
-        <w:t>a)</w:t>
-      </w:r>
-      <w:proofErr w:type="gramEnd"/>
+        <w:t>(a)</w:t>
+      </w:r>
       <w:r>
         <w:rPr>
           <w:rFonts w:ascii="Times New Roman" w:hAnsi="Times New Roman" w:cs="Times New Roman"/>
@@ -5707,54 +5331,38 @@
         </w:rPr>
         <w:t>(b)</w:t>
       </w:r>
-      <w:proofErr w:type="spellStart"/>
       <w:r>
         <w:rPr>
           <w:rFonts w:ascii="Times New Roman" w:hAnsi="Times New Roman" w:cs="Times New Roman"/>
         </w:rPr>
         <w:t>anagnorisis</w:t>
       </w:r>
-      <w:proofErr w:type="spellEnd"/>
-      <w:r>
-        <w:rPr>
-          <w:rFonts w:ascii="Times New Roman" w:hAnsi="Times New Roman" w:cs="Times New Roman"/>
-        </w:rPr>
-        <w:tab/>
-      </w:r>
-    </w:p>
-    <w:p>
-      <w:pPr>
-        <w:pStyle w:val="ListParagraph"/>
-        <w:spacing w:after="0" w:line="240" w:lineRule="auto"/>
-        <w:rPr>
-          <w:rFonts w:ascii="Times New Roman" w:hAnsi="Times New Roman" w:cs="Times New Roman"/>
-        </w:rPr>
-      </w:pPr>
-      <w:r>
-        <w:rPr>
-          <w:rFonts w:ascii="Times New Roman" w:hAnsi="Times New Roman" w:cs="Times New Roman"/>
-        </w:rPr>
-        <w:t>(c</w:t>
-      </w:r>
-      <w:proofErr w:type="gramStart"/>
-      <w:r>
-        <w:rPr>
-          <w:rFonts w:ascii="Times New Roman" w:hAnsi="Times New Roman" w:cs="Times New Roman"/>
-        </w:rPr>
-        <w:t>)</w:t>
-      </w:r>
-      <w:r>
-        <w:rPr>
-          <w:rFonts w:ascii="Times New Roman" w:hAnsi="Times New Roman" w:cs="Times New Roman"/>
-        </w:rPr>
-        <w:t>dramatic</w:t>
-      </w:r>
-      <w:proofErr w:type="gramEnd"/>
-      <w:r>
-        <w:rPr>
-          <w:rFonts w:ascii="Times New Roman" w:hAnsi="Times New Roman" w:cs="Times New Roman"/>
-        </w:rPr>
-        <w:t xml:space="preserve"> irony</w:t>
+      <w:r>
+        <w:rPr>
+          <w:rFonts w:ascii="Times New Roman" w:hAnsi="Times New Roman" w:cs="Times New Roman"/>
+        </w:rPr>
+        <w:tab/>
+      </w:r>
+    </w:p>
+    <w:p>
+      <w:pPr>
+        <w:pStyle w:val="ListParagraph"/>
+        <w:spacing w:after="0" w:line="240" w:lineRule="auto"/>
+        <w:rPr>
+          <w:rFonts w:ascii="Times New Roman" w:hAnsi="Times New Roman" w:cs="Times New Roman"/>
+        </w:rPr>
+      </w:pPr>
+      <w:r>
+        <w:rPr>
+          <w:rFonts w:ascii="Times New Roman" w:hAnsi="Times New Roman" w:cs="Times New Roman"/>
+        </w:rPr>
+        <w:t>(c)</w:t>
+      </w:r>
+      <w:r>
+        <w:rPr>
+          <w:rFonts w:ascii="Times New Roman" w:hAnsi="Times New Roman" w:cs="Times New Roman"/>
+        </w:rPr>
+        <w:t>dramatic irony</w:t>
       </w:r>
       <w:r>
         <w:rPr>
@@ -5810,34 +5418,40 @@
         <w:rPr>
           <w:rFonts w:ascii="Times New Roman" w:hAnsi="Times New Roman" w:cs="Times New Roman"/>
         </w:rPr>
+        <w:t>(a)</w:t>
+      </w:r>
+      <w:r>
+        <w:rPr>
+          <w:rFonts w:ascii="Times New Roman" w:hAnsi="Times New Roman" w:cs="Times New Roman"/>
+        </w:rPr>
+        <w:t>poetic drama</w:t>
+      </w:r>
+      <w:r>
+        <w:rPr>
+          <w:rFonts w:ascii="Times New Roman" w:hAnsi="Times New Roman" w:cs="Times New Roman"/>
+        </w:rPr>
+        <w:tab/>
+        <w:t>(b)</w:t>
+      </w:r>
+      <w:proofErr w:type="gramStart"/>
+      <w:r>
+        <w:rPr>
+          <w:rFonts w:ascii="Times New Roman" w:hAnsi="Times New Roman" w:cs="Times New Roman"/>
+        </w:rPr>
+        <w:t xml:space="preserve">epilogue  </w:t>
+      </w:r>
+      <w:r>
+        <w:rPr>
+          <w:rFonts w:ascii="Times New Roman" w:hAnsi="Times New Roman" w:cs="Times New Roman"/>
+        </w:rPr>
         <w:t>(</w:t>
       </w:r>
-      <w:proofErr w:type="gramStart"/>
-      <w:r>
-        <w:rPr>
-          <w:rFonts w:ascii="Times New Roman" w:hAnsi="Times New Roman" w:cs="Times New Roman"/>
-        </w:rPr>
-        <w:t>a)</w:t>
-      </w:r>
       <w:proofErr w:type="gramEnd"/>
       <w:r>
         <w:rPr>
           <w:rFonts w:ascii="Times New Roman" w:hAnsi="Times New Roman" w:cs="Times New Roman"/>
         </w:rPr>
-        <w:t>poetic drama</w:t>
-      </w:r>
-      <w:r>
-        <w:rPr>
-          <w:rFonts w:ascii="Times New Roman" w:hAnsi="Times New Roman" w:cs="Times New Roman"/>
-        </w:rPr>
-        <w:tab/>
-        <w:t xml:space="preserve">(b)epilogue  </w:t>
-      </w:r>
-      <w:r>
-        <w:rPr>
-          <w:rFonts w:ascii="Times New Roman" w:hAnsi="Times New Roman" w:cs="Times New Roman"/>
-        </w:rPr>
-        <w:t>(c)</w:t>
+        <w:t>c)</w:t>
       </w:r>
       <w:r>
         <w:rPr>
@@ -5852,14 +5466,12 @@
         <w:tab/>
         <w:t>(d)</w:t>
       </w:r>
-      <w:proofErr w:type="spellStart"/>
       <w:r>
         <w:rPr>
           <w:rFonts w:ascii="Times New Roman" w:hAnsi="Times New Roman" w:cs="Times New Roman"/>
         </w:rPr>
         <w:t>peripeteia</w:t>
       </w:r>
-      <w:proofErr w:type="spellEnd"/>
     </w:p>
     <w:p>
       <w:pPr>
@@ -5901,39 +5513,59 @@
         <w:rPr>
           <w:rFonts w:ascii="Times New Roman" w:hAnsi="Times New Roman" w:cs="Times New Roman"/>
         </w:rPr>
+        <w:t>(a)</w:t>
+      </w:r>
+      <w:r>
+        <w:rPr>
+          <w:rFonts w:ascii="Times New Roman" w:hAnsi="Times New Roman" w:cs="Times New Roman"/>
+        </w:rPr>
+        <w:t>prologue</w:t>
+      </w:r>
+      <w:proofErr w:type="gramStart"/>
+      <w:r>
+        <w:rPr>
+          <w:rFonts w:ascii="Times New Roman" w:hAnsi="Times New Roman" w:cs="Times New Roman"/>
+        </w:rPr>
+        <w:t xml:space="preserve">   </w:t>
+      </w:r>
+      <w:r>
+        <w:rPr>
+          <w:rFonts w:ascii="Times New Roman" w:hAnsi="Times New Roman" w:cs="Times New Roman"/>
+        </w:rPr>
         <w:t>(</w:t>
       </w:r>
+      <w:proofErr w:type="gramEnd"/>
+      <w:r>
+        <w:rPr>
+          <w:rFonts w:ascii="Times New Roman" w:hAnsi="Times New Roman" w:cs="Times New Roman"/>
+        </w:rPr>
+        <w:t>b)</w:t>
+      </w:r>
+      <w:r>
+        <w:rPr>
+          <w:rFonts w:ascii="Times New Roman" w:hAnsi="Times New Roman" w:cs="Times New Roman"/>
+        </w:rPr>
+        <w:t>epilogue</w:t>
+      </w:r>
       <w:proofErr w:type="gramStart"/>
       <w:r>
         <w:rPr>
           <w:rFonts w:ascii="Times New Roman" w:hAnsi="Times New Roman" w:cs="Times New Roman"/>
         </w:rPr>
-        <w:t>a)</w:t>
+        <w:t xml:space="preserve">   </w:t>
+      </w:r>
+      <w:r>
+        <w:rPr>
+          <w:rFonts w:ascii="Times New Roman" w:hAnsi="Times New Roman" w:cs="Times New Roman"/>
+        </w:rPr>
+        <w:t>(</w:t>
       </w:r>
       <w:proofErr w:type="gramEnd"/>
       <w:r>
         <w:rPr>
           <w:rFonts w:ascii="Times New Roman" w:hAnsi="Times New Roman" w:cs="Times New Roman"/>
         </w:rPr>
-        <w:t xml:space="preserve">prologue   </w:t>
-      </w:r>
-      <w:r>
-        <w:rPr>
-          <w:rFonts w:ascii="Times New Roman" w:hAnsi="Times New Roman" w:cs="Times New Roman"/>
-        </w:rPr>
-        <w:t>(b)</w:t>
-      </w:r>
-      <w:r>
-        <w:rPr>
-          <w:rFonts w:ascii="Times New Roman" w:hAnsi="Times New Roman" w:cs="Times New Roman"/>
-        </w:rPr>
-        <w:t xml:space="preserve">epilogue   </w:t>
-      </w:r>
-      <w:r>
-        <w:rPr>
-          <w:rFonts w:ascii="Times New Roman" w:hAnsi="Times New Roman" w:cs="Times New Roman"/>
-        </w:rPr>
-        <w:t>(c)</w:t>
+        <w:t>c)</w:t>
       </w:r>
       <w:r>
         <w:rPr>
@@ -5995,33 +5627,33 @@
         <w:rPr>
           <w:rFonts w:ascii="Times New Roman" w:hAnsi="Times New Roman" w:cs="Times New Roman"/>
         </w:rPr>
-        <w:t>(a</w:t>
+        <w:t>(a)</w:t>
+      </w:r>
+      <w:r>
+        <w:rPr>
+          <w:rFonts w:ascii="Times New Roman" w:hAnsi="Times New Roman" w:cs="Times New Roman"/>
+        </w:rPr>
+        <w:t>an aside</w:t>
       </w:r>
       <w:proofErr w:type="gramStart"/>
       <w:r>
         <w:rPr>
           <w:rFonts w:ascii="Times New Roman" w:hAnsi="Times New Roman" w:cs="Times New Roman"/>
         </w:rPr>
-        <w:t>)</w:t>
-      </w:r>
-      <w:r>
-        <w:rPr>
-          <w:rFonts w:ascii="Times New Roman" w:hAnsi="Times New Roman" w:cs="Times New Roman"/>
-        </w:rPr>
-        <w:t>an</w:t>
+        <w:t xml:space="preserve">   </w:t>
+      </w:r>
+      <w:r>
+        <w:rPr>
+          <w:rFonts w:ascii="Times New Roman" w:hAnsi="Times New Roman" w:cs="Times New Roman"/>
+        </w:rPr>
+        <w:t>(</w:t>
       </w:r>
       <w:proofErr w:type="gramEnd"/>
       <w:r>
         <w:rPr>
           <w:rFonts w:ascii="Times New Roman" w:hAnsi="Times New Roman" w:cs="Times New Roman"/>
         </w:rPr>
-        <w:t xml:space="preserve"> aside   </w:t>
-      </w:r>
-      <w:r>
-        <w:rPr>
-          <w:rFonts w:ascii="Times New Roman" w:hAnsi="Times New Roman" w:cs="Times New Roman"/>
-        </w:rPr>
-        <w:t>(b)</w:t>
+        <w:t>b)</w:t>
       </w:r>
       <w:r>
         <w:rPr>
@@ -6035,6 +5667,7 @@
         </w:rPr>
         <w:tab/>
       </w:r>
+      <w:proofErr w:type="gramStart"/>
       <w:r>
         <w:rPr>
           <w:rFonts w:ascii="Times New Roman" w:hAnsi="Times New Roman" w:cs="Times New Roman"/>
@@ -6045,7 +5678,14 @@
         <w:rPr>
           <w:rFonts w:ascii="Times New Roman" w:hAnsi="Times New Roman" w:cs="Times New Roman"/>
         </w:rPr>
-        <w:t>(c)</w:t>
+        <w:t>(</w:t>
+      </w:r>
+      <w:proofErr w:type="gramEnd"/>
+      <w:r>
+        <w:rPr>
+          <w:rFonts w:ascii="Times New Roman" w:hAnsi="Times New Roman" w:cs="Times New Roman"/>
+        </w:rPr>
+        <w:t>c)</w:t>
       </w:r>
       <w:r>
         <w:rPr>
@@ -6092,69 +5732,61 @@
         <w:rPr>
           <w:rFonts w:ascii="Times New Roman" w:hAnsi="Times New Roman" w:cs="Times New Roman"/>
         </w:rPr>
-        <w:t>The expression “</w:t>
-      </w:r>
-      <w:proofErr w:type="spellStart"/>
-      <w:r>
-        <w:rPr>
-          <w:rFonts w:ascii="Times New Roman" w:hAnsi="Times New Roman" w:cs="Times New Roman"/>
-        </w:rPr>
-        <w:t>Gori</w:t>
-      </w:r>
-      <w:proofErr w:type="spellEnd"/>
-      <w:r>
-        <w:rPr>
-          <w:rFonts w:ascii="Times New Roman" w:hAnsi="Times New Roman" w:cs="Times New Roman"/>
-        </w:rPr>
-        <w:t xml:space="preserve"> is like an old pig” exemplified </w:t>
-      </w:r>
-    </w:p>
-    <w:p>
-      <w:pPr>
-        <w:pStyle w:val="ListParagraph"/>
-        <w:spacing w:after="0" w:line="240" w:lineRule="auto"/>
-        <w:rPr>
-          <w:rFonts w:ascii="Times New Roman" w:hAnsi="Times New Roman" w:cs="Times New Roman"/>
-        </w:rPr>
-      </w:pPr>
+        <w:t xml:space="preserve">The expression “Gori is like an old pig” exemplified </w:t>
+      </w:r>
+    </w:p>
+    <w:p>
+      <w:pPr>
+        <w:pStyle w:val="ListParagraph"/>
+        <w:spacing w:after="0" w:line="240" w:lineRule="auto"/>
+        <w:rPr>
+          <w:rFonts w:ascii="Times New Roman" w:hAnsi="Times New Roman" w:cs="Times New Roman"/>
+        </w:rPr>
+      </w:pPr>
+      <w:r>
+        <w:rPr>
+          <w:rFonts w:ascii="Times New Roman" w:hAnsi="Times New Roman" w:cs="Times New Roman"/>
+        </w:rPr>
+        <w:t>(a)</w:t>
+      </w:r>
+      <w:r>
+        <w:rPr>
+          <w:rFonts w:ascii="Times New Roman" w:hAnsi="Times New Roman" w:cs="Times New Roman"/>
+        </w:rPr>
+        <w:t>metaphor</w:t>
+      </w:r>
+      <w:r>
+        <w:rPr>
+          <w:rFonts w:ascii="Times New Roman" w:hAnsi="Times New Roman" w:cs="Times New Roman"/>
+        </w:rPr>
+        <w:tab/>
+        <w:t>(b)</w:t>
+      </w:r>
+      <w:r>
+        <w:rPr>
+          <w:rFonts w:ascii="Times New Roman" w:hAnsi="Times New Roman" w:cs="Times New Roman"/>
+        </w:rPr>
+        <w:t xml:space="preserve">irony   </w:t>
+      </w:r>
+      <w:proofErr w:type="gramStart"/>
+      <w:r>
+        <w:rPr>
+          <w:rFonts w:ascii="Times New Roman" w:hAnsi="Times New Roman" w:cs="Times New Roman"/>
+        </w:rPr>
+        <w:t xml:space="preserve">   </w:t>
+      </w:r>
       <w:r>
         <w:rPr>
           <w:rFonts w:ascii="Times New Roman" w:hAnsi="Times New Roman" w:cs="Times New Roman"/>
         </w:rPr>
         <w:t>(</w:t>
       </w:r>
-      <w:proofErr w:type="gramStart"/>
-      <w:r>
-        <w:rPr>
-          <w:rFonts w:ascii="Times New Roman" w:hAnsi="Times New Roman" w:cs="Times New Roman"/>
-        </w:rPr>
-        <w:t>a)</w:t>
-      </w:r>
       <w:proofErr w:type="gramEnd"/>
       <w:r>
         <w:rPr>
           <w:rFonts w:ascii="Times New Roman" w:hAnsi="Times New Roman" w:cs="Times New Roman"/>
         </w:rPr>
-        <w:t>metaphor</w:t>
-      </w:r>
-      <w:r>
-        <w:rPr>
-          <w:rFonts w:ascii="Times New Roman" w:hAnsi="Times New Roman" w:cs="Times New Roman"/>
-        </w:rPr>
-        <w:tab/>
-        <w:t>(b)</w:t>
-      </w:r>
-      <w:r>
-        <w:rPr>
-          <w:rFonts w:ascii="Times New Roman" w:hAnsi="Times New Roman" w:cs="Times New Roman"/>
-        </w:rPr>
-        <w:t xml:space="preserve">irony      </w:t>
-      </w:r>
-      <w:r>
-        <w:rPr>
-          <w:rFonts w:ascii="Times New Roman" w:hAnsi="Times New Roman" w:cs="Times New Roman"/>
-        </w:rPr>
-        <w:t>(c)</w:t>
+        <w:t>c)</w:t>
       </w:r>
       <w:r>
         <w:rPr>
@@ -6201,68 +5833,68 @@
         <w:rPr>
           <w:rFonts w:ascii="Times New Roman" w:hAnsi="Times New Roman" w:cs="Times New Roman"/>
         </w:rPr>
-        <w:t>The figure of speech used in “</w:t>
-      </w:r>
-      <w:proofErr w:type="spellStart"/>
-      <w:r>
-        <w:rPr>
-          <w:rFonts w:ascii="Times New Roman" w:hAnsi="Times New Roman" w:cs="Times New Roman"/>
-        </w:rPr>
-        <w:t>Rosana’s</w:t>
-      </w:r>
-      <w:proofErr w:type="spellEnd"/>
-      <w:r>
-        <w:rPr>
-          <w:rFonts w:ascii="Times New Roman" w:hAnsi="Times New Roman" w:cs="Times New Roman"/>
-        </w:rPr>
-        <w:t xml:space="preserve"> heart is made of stone” is </w:t>
-      </w:r>
-    </w:p>
-    <w:p>
-      <w:pPr>
-        <w:pStyle w:val="ListParagraph"/>
-        <w:spacing w:after="0" w:line="240" w:lineRule="auto"/>
-        <w:rPr>
-          <w:rFonts w:ascii="Times New Roman" w:hAnsi="Times New Roman" w:cs="Times New Roman"/>
-        </w:rPr>
-      </w:pPr>
+        <w:t xml:space="preserve">The figure of speech used in “Rosana’s heart is made of stone” is </w:t>
+      </w:r>
+    </w:p>
+    <w:p>
+      <w:pPr>
+        <w:pStyle w:val="ListParagraph"/>
+        <w:spacing w:after="0" w:line="240" w:lineRule="auto"/>
+        <w:rPr>
+          <w:rFonts w:ascii="Times New Roman" w:hAnsi="Times New Roman" w:cs="Times New Roman"/>
+        </w:rPr>
+      </w:pPr>
+      <w:r>
+        <w:rPr>
+          <w:rFonts w:ascii="Times New Roman" w:hAnsi="Times New Roman" w:cs="Times New Roman"/>
+        </w:rPr>
+        <w:t>(a)</w:t>
+      </w:r>
+      <w:r>
+        <w:rPr>
+          <w:rFonts w:ascii="Times New Roman" w:hAnsi="Times New Roman" w:cs="Times New Roman"/>
+        </w:rPr>
+        <w:t>simile</w:t>
+      </w:r>
+      <w:proofErr w:type="gramStart"/>
+      <w:r>
+        <w:rPr>
+          <w:rFonts w:ascii="Times New Roman" w:hAnsi="Times New Roman" w:cs="Times New Roman"/>
+        </w:rPr>
+        <w:t xml:space="preserve">   </w:t>
+      </w:r>
       <w:r>
         <w:rPr>
           <w:rFonts w:ascii="Times New Roman" w:hAnsi="Times New Roman" w:cs="Times New Roman"/>
         </w:rPr>
         <w:t>(</w:t>
       </w:r>
+      <w:proofErr w:type="gramEnd"/>
+      <w:r>
+        <w:rPr>
+          <w:rFonts w:ascii="Times New Roman" w:hAnsi="Times New Roman" w:cs="Times New Roman"/>
+        </w:rPr>
+        <w:t>b)</w:t>
+      </w:r>
       <w:proofErr w:type="gramStart"/>
       <w:r>
         <w:rPr>
           <w:rFonts w:ascii="Times New Roman" w:hAnsi="Times New Roman" w:cs="Times New Roman"/>
         </w:rPr>
-        <w:t>a)</w:t>
+        <w:t xml:space="preserve">irony  </w:t>
+      </w:r>
+      <w:r>
+        <w:rPr>
+          <w:rFonts w:ascii="Times New Roman" w:hAnsi="Times New Roman" w:cs="Times New Roman"/>
+        </w:rPr>
+        <w:t>(</w:t>
       </w:r>
       <w:proofErr w:type="gramEnd"/>
       <w:r>
         <w:rPr>
           <w:rFonts w:ascii="Times New Roman" w:hAnsi="Times New Roman" w:cs="Times New Roman"/>
         </w:rPr>
-        <w:t xml:space="preserve">simile   </w:t>
-      </w:r>
-      <w:r>
-        <w:rPr>
-          <w:rFonts w:ascii="Times New Roman" w:hAnsi="Times New Roman" w:cs="Times New Roman"/>
-        </w:rPr>
-        <w:t>(b)</w:t>
-      </w:r>
-      <w:r>
-        <w:rPr>
-          <w:rFonts w:ascii="Times New Roman" w:hAnsi="Times New Roman" w:cs="Times New Roman"/>
-        </w:rPr>
-        <w:t xml:space="preserve">irony  </w:t>
-      </w:r>
-      <w:r>
-        <w:rPr>
-          <w:rFonts w:ascii="Times New Roman" w:hAnsi="Times New Roman" w:cs="Times New Roman"/>
-        </w:rPr>
-        <w:t>(c)</w:t>
+        <w:t>c)</w:t>
       </w:r>
       <w:r>
         <w:rPr>
@@ -6324,16 +5956,8 @@
         <w:rPr>
           <w:rFonts w:ascii="Times New Roman" w:hAnsi="Times New Roman" w:cs="Times New Roman"/>
         </w:rPr>
-        <w:t>(</w:t>
-      </w:r>
-      <w:proofErr w:type="gramStart"/>
-      <w:r>
-        <w:rPr>
-          <w:rFonts w:ascii="Times New Roman" w:hAnsi="Times New Roman" w:cs="Times New Roman"/>
-        </w:rPr>
-        <w:t>a)</w:t>
-      </w:r>
-      <w:proofErr w:type="gramEnd"/>
+        <w:t>(a)</w:t>
+      </w:r>
       <w:r>
         <w:rPr>
           <w:rFonts w:ascii="Times New Roman" w:hAnsi="Times New Roman" w:cs="Times New Roman"/>
@@ -6453,16 +6077,8 @@
         <w:rPr>
           <w:rFonts w:ascii="Times New Roman" w:hAnsi="Times New Roman" w:cs="Times New Roman"/>
         </w:rPr>
-        <w:t>(</w:t>
-      </w:r>
-      <w:proofErr w:type="gramStart"/>
-      <w:r>
-        <w:rPr>
-          <w:rFonts w:ascii="Times New Roman" w:hAnsi="Times New Roman" w:cs="Times New Roman"/>
-        </w:rPr>
-        <w:t>a)</w:t>
-      </w:r>
-      <w:proofErr w:type="gramEnd"/>
+        <w:t>(a)</w:t>
+      </w:r>
       <w:r>
         <w:rPr>
           <w:rFonts w:ascii="Times New Roman" w:hAnsi="Times New Roman" w:cs="Times New Roman"/>
@@ -6495,14 +6111,7 @@
         <w:rPr>
           <w:rFonts w:ascii="Times New Roman" w:hAnsi="Times New Roman" w:cs="Times New Roman"/>
         </w:rPr>
-        <w:t>(c</w:t>
-      </w:r>
-      <w:proofErr w:type="gramStart"/>
-      <w:r>
-        <w:rPr>
-          <w:rFonts w:ascii="Times New Roman" w:hAnsi="Times New Roman" w:cs="Times New Roman"/>
-        </w:rPr>
-        <w:t>)</w:t>
+        <w:t>(c)</w:t>
       </w:r>
       <w:r>
         <w:rPr>
@@ -6510,7 +6119,6 @@
         </w:rPr>
         <w:t>innuendo</w:t>
       </w:r>
-      <w:proofErr w:type="gramEnd"/>
       <w:r>
         <w:rPr>
           <w:rFonts w:ascii="Times New Roman" w:hAnsi="Times New Roman" w:cs="Times New Roman"/>
@@ -6577,16 +6185,8 @@
         <w:rPr>
           <w:rFonts w:ascii="Times New Roman" w:hAnsi="Times New Roman" w:cs="Times New Roman"/>
         </w:rPr>
-        <w:t>(</w:t>
-      </w:r>
-      <w:proofErr w:type="gramStart"/>
-      <w:r>
-        <w:rPr>
-          <w:rFonts w:ascii="Times New Roman" w:hAnsi="Times New Roman" w:cs="Times New Roman"/>
-        </w:rPr>
-        <w:t>a)</w:t>
-      </w:r>
-      <w:proofErr w:type="gramEnd"/>
+        <w:t>(a)</w:t>
+      </w:r>
       <w:r>
         <w:rPr>
           <w:rFonts w:ascii="Times New Roman" w:hAnsi="Times New Roman" w:cs="Times New Roman"/>
@@ -6631,14 +6231,7 @@
         <w:rPr>
           <w:rFonts w:ascii="Times New Roman" w:hAnsi="Times New Roman" w:cs="Times New Roman"/>
         </w:rPr>
-        <w:t>(c</w:t>
-      </w:r>
-      <w:proofErr w:type="gramStart"/>
-      <w:r>
-        <w:rPr>
-          <w:rFonts w:ascii="Times New Roman" w:hAnsi="Times New Roman" w:cs="Times New Roman"/>
-        </w:rPr>
-        <w:t>)</w:t>
+        <w:t>(c)</w:t>
       </w:r>
       <w:r>
         <w:rPr>
@@ -6646,7 +6239,6 @@
         </w:rPr>
         <w:t>metaphor</w:t>
       </w:r>
-      <w:proofErr w:type="gramEnd"/>
       <w:r>
         <w:rPr>
           <w:rFonts w:ascii="Times New Roman" w:hAnsi="Times New Roman" w:cs="Times New Roman"/>
@@ -6688,45 +6280,24 @@
         <w:rPr>
           <w:rFonts w:ascii="Times New Roman" w:hAnsi="Times New Roman" w:cs="Times New Roman"/>
         </w:rPr>
-        <w:t>The statement “</w:t>
-      </w:r>
-      <w:proofErr w:type="spellStart"/>
-      <w:r>
-        <w:rPr>
-          <w:rFonts w:ascii="Times New Roman" w:hAnsi="Times New Roman" w:cs="Times New Roman"/>
-        </w:rPr>
-        <w:t>Emeka</w:t>
-      </w:r>
-      <w:proofErr w:type="spellEnd"/>
-      <w:r>
-        <w:rPr>
-          <w:rFonts w:ascii="Times New Roman" w:hAnsi="Times New Roman" w:cs="Times New Roman"/>
-        </w:rPr>
-        <w:t xml:space="preserve"> is a wise fool” demonstrates the use of </w:t>
-      </w:r>
-    </w:p>
-    <w:p>
-      <w:pPr>
-        <w:pStyle w:val="ListParagraph"/>
-        <w:spacing w:after="0" w:line="240" w:lineRule="auto"/>
-        <w:rPr>
-          <w:rFonts w:ascii="Times New Roman" w:hAnsi="Times New Roman" w:cs="Times New Roman"/>
-        </w:rPr>
-      </w:pPr>
-      <w:r>
-        <w:rPr>
-          <w:rFonts w:ascii="Times New Roman" w:hAnsi="Times New Roman" w:cs="Times New Roman"/>
-        </w:rPr>
-        <w:t>(</w:t>
-      </w:r>
-      <w:proofErr w:type="gramStart"/>
-      <w:r>
-        <w:rPr>
-          <w:rFonts w:ascii="Times New Roman" w:hAnsi="Times New Roman" w:cs="Times New Roman"/>
-        </w:rPr>
-        <w:t>a)</w:t>
-      </w:r>
-      <w:proofErr w:type="gramEnd"/>
+        <w:lastRenderedPageBreak/>
+        <w:t xml:space="preserve">The statement “Emeka is a wise fool” demonstrates the use of </w:t>
+      </w:r>
+    </w:p>
+    <w:p>
+      <w:pPr>
+        <w:pStyle w:val="ListParagraph"/>
+        <w:spacing w:after="0" w:line="240" w:lineRule="auto"/>
+        <w:rPr>
+          <w:rFonts w:ascii="Times New Roman" w:hAnsi="Times New Roman" w:cs="Times New Roman"/>
+        </w:rPr>
+      </w:pPr>
+      <w:r>
+        <w:rPr>
+          <w:rFonts w:ascii="Times New Roman" w:hAnsi="Times New Roman" w:cs="Times New Roman"/>
+        </w:rPr>
+        <w:t>(a)</w:t>
+      </w:r>
       <w:r>
         <w:rPr>
           <w:rFonts w:ascii="Times New Roman" w:hAnsi="Times New Roman" w:cs="Times New Roman"/>
@@ -6765,14 +6336,7 @@
         <w:rPr>
           <w:rFonts w:ascii="Times New Roman" w:hAnsi="Times New Roman" w:cs="Times New Roman"/>
         </w:rPr>
-        <w:t>(c</w:t>
-      </w:r>
-      <w:proofErr w:type="gramStart"/>
-      <w:r>
-        <w:rPr>
-          <w:rFonts w:ascii="Times New Roman" w:hAnsi="Times New Roman" w:cs="Times New Roman"/>
-        </w:rPr>
-        <w:t>)</w:t>
+        <w:t>(c)</w:t>
       </w:r>
       <w:r>
         <w:rPr>
@@ -6780,7 +6344,6 @@
         </w:rPr>
         <w:t>simile</w:t>
       </w:r>
-      <w:proofErr w:type="gramEnd"/>
       <w:r>
         <w:rPr>
           <w:rFonts w:ascii="Times New Roman" w:hAnsi="Times New Roman" w:cs="Times New Roman"/>
@@ -6841,51 +6404,79 @@
         <w:rPr>
           <w:rFonts w:ascii="Times New Roman" w:hAnsi="Times New Roman" w:cs="Times New Roman"/>
         </w:rPr>
+        <w:t>(a)</w:t>
+      </w:r>
+      <w:proofErr w:type="gramStart"/>
+      <w:r>
+        <w:rPr>
+          <w:rFonts w:ascii="Times New Roman" w:hAnsi="Times New Roman" w:cs="Times New Roman"/>
+        </w:rPr>
+        <w:t xml:space="preserve">oxymoron  </w:t>
+      </w:r>
+      <w:r>
+        <w:rPr>
+          <w:rFonts w:ascii="Times New Roman" w:hAnsi="Times New Roman" w:cs="Times New Roman"/>
+        </w:rPr>
         <w:t>(</w:t>
       </w:r>
+      <w:proofErr w:type="gramEnd"/>
+      <w:r>
+        <w:rPr>
+          <w:rFonts w:ascii="Times New Roman" w:hAnsi="Times New Roman" w:cs="Times New Roman"/>
+        </w:rPr>
+        <w:t>b)</w:t>
+      </w:r>
+      <w:r>
+        <w:rPr>
+          <w:rFonts w:ascii="Times New Roman" w:hAnsi="Times New Roman" w:cs="Times New Roman"/>
+        </w:rPr>
+        <w:t>antithesis</w:t>
+      </w:r>
       <w:proofErr w:type="gramStart"/>
       <w:r>
         <w:rPr>
           <w:rFonts w:ascii="Times New Roman" w:hAnsi="Times New Roman" w:cs="Times New Roman"/>
         </w:rPr>
-        <w:t>a)</w:t>
+        <w:t xml:space="preserve">   </w:t>
+      </w:r>
+      <w:r>
+        <w:rPr>
+          <w:rFonts w:ascii="Times New Roman" w:hAnsi="Times New Roman" w:cs="Times New Roman"/>
+        </w:rPr>
+        <w:t>(</w:t>
       </w:r>
       <w:proofErr w:type="gramEnd"/>
       <w:r>
         <w:rPr>
           <w:rFonts w:ascii="Times New Roman" w:hAnsi="Times New Roman" w:cs="Times New Roman"/>
         </w:rPr>
-        <w:t xml:space="preserve">oxymoron  </w:t>
-      </w:r>
-      <w:r>
-        <w:rPr>
-          <w:rFonts w:ascii="Times New Roman" w:hAnsi="Times New Roman" w:cs="Times New Roman"/>
-        </w:rPr>
-        <w:t>(b)</w:t>
-      </w:r>
-      <w:r>
-        <w:rPr>
-          <w:rFonts w:ascii="Times New Roman" w:hAnsi="Times New Roman" w:cs="Times New Roman"/>
-        </w:rPr>
-        <w:t xml:space="preserve">antithesis   </w:t>
-      </w:r>
-      <w:r>
-        <w:rPr>
-          <w:rFonts w:ascii="Times New Roman" w:hAnsi="Times New Roman" w:cs="Times New Roman"/>
-        </w:rPr>
-        <w:t>(c)</w:t>
-      </w:r>
-      <w:r>
-        <w:rPr>
-          <w:rFonts w:ascii="Times New Roman" w:hAnsi="Times New Roman" w:cs="Times New Roman"/>
-        </w:rPr>
-        <w:t xml:space="preserve">pun    </w:t>
-      </w:r>
-      <w:r>
-        <w:rPr>
-          <w:rFonts w:ascii="Times New Roman" w:hAnsi="Times New Roman" w:cs="Times New Roman"/>
-        </w:rPr>
-        <w:t>(d)</w:t>
+        <w:t>c)</w:t>
+      </w:r>
+      <w:r>
+        <w:rPr>
+          <w:rFonts w:ascii="Times New Roman" w:hAnsi="Times New Roman" w:cs="Times New Roman"/>
+        </w:rPr>
+        <w:t xml:space="preserve">pun </w:t>
+      </w:r>
+      <w:proofErr w:type="gramStart"/>
+      <w:r>
+        <w:rPr>
+          <w:rFonts w:ascii="Times New Roman" w:hAnsi="Times New Roman" w:cs="Times New Roman"/>
+        </w:rPr>
+        <w:t xml:space="preserve">   </w:t>
+      </w:r>
+      <w:r>
+        <w:rPr>
+          <w:rFonts w:ascii="Times New Roman" w:hAnsi="Times New Roman" w:cs="Times New Roman"/>
+        </w:rPr>
+        <w:t>(</w:t>
+      </w:r>
+      <w:proofErr w:type="gramEnd"/>
+      <w:r>
+        <w:rPr>
+          <w:rFonts w:ascii="Times New Roman" w:hAnsi="Times New Roman" w:cs="Times New Roman"/>
+        </w:rPr>
+        <w:t>d)</w:t>
       </w:r>
       <w:r>
         <w:rPr>
@@ -6919,110 +6510,81 @@
         <w:rPr>
           <w:rFonts w:ascii="Times New Roman" w:hAnsi="Times New Roman" w:cs="Times New Roman"/>
         </w:rPr>
-        <w:t>The expression “</w:t>
+        <w:t xml:space="preserve">The expression “Ojo has now become wise” demonstrates the use of </w:t>
+      </w:r>
+    </w:p>
+    <w:p>
+      <w:pPr>
+        <w:pStyle w:val="ListParagraph"/>
+        <w:spacing w:after="0" w:line="240" w:lineRule="auto"/>
+        <w:rPr>
+          <w:rFonts w:ascii="Times New Roman" w:hAnsi="Times New Roman" w:cs="Times New Roman"/>
+        </w:rPr>
+      </w:pPr>
+      <w:r>
+        <w:rPr>
+          <w:rFonts w:ascii="Times New Roman" w:hAnsi="Times New Roman" w:cs="Times New Roman"/>
+        </w:rPr>
+        <w:t>(a)</w:t>
+      </w:r>
+      <w:r>
+        <w:rPr>
+          <w:rFonts w:ascii="Times New Roman" w:hAnsi="Times New Roman" w:cs="Times New Roman"/>
+        </w:rPr>
+        <w:t>irony</w:t>
+      </w:r>
+      <w:r>
+        <w:rPr>
+          <w:rFonts w:ascii="Times New Roman" w:hAnsi="Times New Roman" w:cs="Times New Roman"/>
+        </w:rPr>
+        <w:tab/>
+      </w:r>
+      <w:r>
+        <w:rPr>
+          <w:rFonts w:ascii="Times New Roman" w:hAnsi="Times New Roman" w:cs="Times New Roman"/>
+        </w:rPr>
+        <w:tab/>
+      </w:r>
+      <w:r>
+        <w:rPr>
+          <w:rFonts w:ascii="Times New Roman" w:hAnsi="Times New Roman" w:cs="Times New Roman"/>
+        </w:rPr>
+        <w:t>(b)</w:t>
+      </w:r>
+      <w:r>
+        <w:rPr>
+          <w:rFonts w:ascii="Times New Roman" w:hAnsi="Times New Roman" w:cs="Times New Roman"/>
+        </w:rPr>
+        <w:t xml:space="preserve">pathetic </w:t>
       </w:r>
       <w:proofErr w:type="spellStart"/>
       <w:r>
         <w:rPr>
           <w:rFonts w:ascii="Times New Roman" w:hAnsi="Times New Roman" w:cs="Times New Roman"/>
         </w:rPr>
-        <w:t>Ojo</w:t>
+        <w:t>falacy</w:t>
       </w:r>
       <w:proofErr w:type="spellEnd"/>
       <w:r>
         <w:rPr>
           <w:rFonts w:ascii="Times New Roman" w:hAnsi="Times New Roman" w:cs="Times New Roman"/>
         </w:rPr>
-        <w:t xml:space="preserve"> has now become wise” demonstrates the use of </w:t>
-      </w:r>
-    </w:p>
-    <w:p>
-      <w:pPr>
-        <w:pStyle w:val="ListParagraph"/>
-        <w:spacing w:after="0" w:line="240" w:lineRule="auto"/>
-        <w:rPr>
-          <w:rFonts w:ascii="Times New Roman" w:hAnsi="Times New Roman" w:cs="Times New Roman"/>
-        </w:rPr>
-      </w:pPr>
-      <w:r>
-        <w:rPr>
-          <w:rFonts w:ascii="Times New Roman" w:hAnsi="Times New Roman" w:cs="Times New Roman"/>
-        </w:rPr>
-        <w:t>(</w:t>
-      </w:r>
-      <w:proofErr w:type="gramStart"/>
-      <w:r>
-        <w:rPr>
-          <w:rFonts w:ascii="Times New Roman" w:hAnsi="Times New Roman" w:cs="Times New Roman"/>
-        </w:rPr>
-        <w:t>a)</w:t>
-      </w:r>
-      <w:proofErr w:type="gramEnd"/>
-      <w:r>
-        <w:rPr>
-          <w:rFonts w:ascii="Times New Roman" w:hAnsi="Times New Roman" w:cs="Times New Roman"/>
-        </w:rPr>
-        <w:t>irony</w:t>
-      </w:r>
-      <w:r>
-        <w:rPr>
-          <w:rFonts w:ascii="Times New Roman" w:hAnsi="Times New Roman" w:cs="Times New Roman"/>
-        </w:rPr>
-        <w:tab/>
-      </w:r>
-      <w:r>
-        <w:rPr>
-          <w:rFonts w:ascii="Times New Roman" w:hAnsi="Times New Roman" w:cs="Times New Roman"/>
-        </w:rPr>
-        <w:tab/>
-      </w:r>
-      <w:r>
-        <w:rPr>
-          <w:rFonts w:ascii="Times New Roman" w:hAnsi="Times New Roman" w:cs="Times New Roman"/>
-        </w:rPr>
-        <w:t>(b)</w:t>
-      </w:r>
-      <w:r>
-        <w:rPr>
-          <w:rFonts w:ascii="Times New Roman" w:hAnsi="Times New Roman" w:cs="Times New Roman"/>
-        </w:rPr>
-        <w:t xml:space="preserve">pathetic </w:t>
-      </w:r>
-      <w:proofErr w:type="spellStart"/>
-      <w:r>
-        <w:rPr>
-          <w:rFonts w:ascii="Times New Roman" w:hAnsi="Times New Roman" w:cs="Times New Roman"/>
-        </w:rPr>
-        <w:t>falacy</w:t>
-      </w:r>
-      <w:proofErr w:type="spellEnd"/>
-      <w:r>
-        <w:rPr>
-          <w:rFonts w:ascii="Times New Roman" w:hAnsi="Times New Roman" w:cs="Times New Roman"/>
-        </w:rPr>
-        <w:tab/>
-      </w:r>
-    </w:p>
-    <w:p>
-      <w:pPr>
-        <w:pStyle w:val="ListParagraph"/>
-        <w:spacing w:after="0" w:line="240" w:lineRule="auto"/>
-        <w:rPr>
-          <w:rFonts w:ascii="Times New Roman" w:hAnsi="Times New Roman" w:cs="Times New Roman"/>
-        </w:rPr>
-      </w:pPr>
-      <w:r>
-        <w:rPr>
-          <w:rFonts w:ascii="Times New Roman" w:hAnsi="Times New Roman" w:cs="Times New Roman"/>
-        </w:rPr>
-        <w:t>(c</w:t>
-      </w:r>
-      <w:proofErr w:type="gramStart"/>
-      <w:r>
-        <w:rPr>
-          <w:rFonts w:ascii="Times New Roman" w:hAnsi="Times New Roman" w:cs="Times New Roman"/>
-        </w:rPr>
-        <w:t>)</w:t>
+        <w:tab/>
+      </w:r>
+    </w:p>
+    <w:p>
+      <w:pPr>
+        <w:pStyle w:val="ListParagraph"/>
+        <w:spacing w:after="0" w:line="240" w:lineRule="auto"/>
+        <w:rPr>
+          <w:rFonts w:ascii="Times New Roman" w:hAnsi="Times New Roman" w:cs="Times New Roman"/>
+        </w:rPr>
+      </w:pPr>
+      <w:r>
+        <w:rPr>
+          <w:rFonts w:ascii="Times New Roman" w:hAnsi="Times New Roman" w:cs="Times New Roman"/>
+        </w:rPr>
+        <w:t>(c)</w:t>
       </w:r>
       <w:r>
         <w:rPr>
@@ -7030,7 +6592,6 @@
         </w:rPr>
         <w:t>innuendo</w:t>
       </w:r>
-      <w:proofErr w:type="gramEnd"/>
       <w:r>
         <w:rPr>
           <w:rFonts w:ascii="Times New Roman" w:hAnsi="Times New Roman" w:cs="Times New Roman"/>
@@ -7085,27 +6646,33 @@
         <w:rPr>
           <w:rFonts w:ascii="Times New Roman" w:hAnsi="Times New Roman" w:cs="Times New Roman"/>
         </w:rPr>
+        <w:t>(a)</w:t>
+      </w:r>
+      <w:r>
+        <w:rPr>
+          <w:rFonts w:ascii="Times New Roman" w:hAnsi="Times New Roman" w:cs="Times New Roman"/>
+        </w:rPr>
+        <w:t>innuendo</w:t>
+      </w:r>
+      <w:proofErr w:type="gramStart"/>
+      <w:r>
+        <w:rPr>
+          <w:rFonts w:ascii="Times New Roman" w:hAnsi="Times New Roman" w:cs="Times New Roman"/>
+        </w:rPr>
+        <w:t xml:space="preserve">   </w:t>
+      </w:r>
+      <w:r>
+        <w:rPr>
+          <w:rFonts w:ascii="Times New Roman" w:hAnsi="Times New Roman" w:cs="Times New Roman"/>
+        </w:rPr>
         <w:t>(</w:t>
       </w:r>
-      <w:proofErr w:type="gramStart"/>
-      <w:r>
-        <w:rPr>
-          <w:rFonts w:ascii="Times New Roman" w:hAnsi="Times New Roman" w:cs="Times New Roman"/>
-        </w:rPr>
-        <w:t>a)</w:t>
-      </w:r>
       <w:proofErr w:type="gramEnd"/>
       <w:r>
         <w:rPr>
           <w:rFonts w:ascii="Times New Roman" w:hAnsi="Times New Roman" w:cs="Times New Roman"/>
         </w:rPr>
-        <w:t xml:space="preserve">innuendo   </w:t>
-      </w:r>
-      <w:r>
-        <w:rPr>
-          <w:rFonts w:ascii="Times New Roman" w:hAnsi="Times New Roman" w:cs="Times New Roman"/>
-        </w:rPr>
-        <w:t>(b)</w:t>
+        <w:t>b)</w:t>
       </w:r>
       <w:proofErr w:type="spellStart"/>
       <w:r>
@@ -7153,440 +6720,6 @@
     </w:p>
     <w:p>
       <w:pPr>
-        <w:spacing w:after="0" w:line="240" w:lineRule="auto"/>
-        <w:ind w:left="360"/>
-        <w:rPr>
-          <w:rFonts w:ascii="Times New Roman" w:hAnsi="Times New Roman" w:cs="Times New Roman"/>
-          <w:b/>
-        </w:rPr>
-      </w:pPr>
-      <w:r>
-        <w:rPr>
-          <w:rFonts w:ascii="Times New Roman" w:hAnsi="Times New Roman" w:cs="Times New Roman"/>
-          <w:b/>
-        </w:rPr>
-        <w:t xml:space="preserve">SECTION </w:t>
-      </w:r>
-      <w:proofErr w:type="gramStart"/>
-      <w:r>
-        <w:rPr>
-          <w:rFonts w:ascii="Times New Roman" w:hAnsi="Times New Roman" w:cs="Times New Roman"/>
-          <w:b/>
-        </w:rPr>
-        <w:t>B  -</w:t>
-      </w:r>
-      <w:proofErr w:type="gramEnd"/>
-      <w:r>
-        <w:rPr>
-          <w:rFonts w:ascii="Times New Roman" w:hAnsi="Times New Roman" w:cs="Times New Roman"/>
-          <w:b/>
-        </w:rPr>
-        <w:t xml:space="preserve"> ANSWER TWO QUESTIONS</w:t>
-      </w:r>
-    </w:p>
-    <w:p>
-      <w:pPr>
-        <w:spacing w:after="0" w:line="240" w:lineRule="auto"/>
-        <w:ind w:left="360"/>
-        <w:rPr>
-          <w:rFonts w:ascii="Times New Roman" w:hAnsi="Times New Roman" w:cs="Times New Roman"/>
-          <w:b/>
-        </w:rPr>
-      </w:pPr>
-      <w:r>
-        <w:rPr>
-          <w:rFonts w:ascii="Times New Roman" w:hAnsi="Times New Roman" w:cs="Times New Roman"/>
-          <w:b/>
-        </w:rPr>
-        <w:t>PART 1 – GENERAL KNOWLEDGE OF PROSE</w:t>
-      </w:r>
-    </w:p>
-    <w:p>
-      <w:pPr>
-        <w:spacing w:after="0" w:line="240" w:lineRule="auto"/>
-        <w:ind w:left="360"/>
-        <w:rPr>
-          <w:rFonts w:ascii="Times New Roman" w:hAnsi="Times New Roman" w:cs="Times New Roman"/>
-        </w:rPr>
-      </w:pPr>
-      <w:r>
-        <w:rPr>
-          <w:rFonts w:ascii="Times New Roman" w:hAnsi="Times New Roman" w:cs="Times New Roman"/>
-          <w:b/>
-        </w:rPr>
-        <w:t>ANSWER ONE QUESTION</w:t>
-      </w:r>
-    </w:p>
-    <w:p>
-      <w:pPr>
-        <w:pStyle w:val="ListParagraph"/>
-        <w:numPr>
-          <w:ilvl w:val="0"/>
-          <w:numId w:val="3"/>
-        </w:numPr>
-        <w:spacing w:after="0" w:line="240" w:lineRule="auto"/>
-        <w:rPr>
-          <w:rFonts w:ascii="Times New Roman" w:hAnsi="Times New Roman" w:cs="Times New Roman"/>
-        </w:rPr>
-      </w:pPr>
-      <w:r>
-        <w:rPr>
-          <w:rFonts w:ascii="Times New Roman" w:hAnsi="Times New Roman" w:cs="Times New Roman"/>
-        </w:rPr>
-        <w:t>Explain the term prose and examine the two subgenre of prose with one example each   (8½mks)</w:t>
-      </w:r>
-    </w:p>
-    <w:p>
-      <w:pPr>
-        <w:pStyle w:val="ListParagraph"/>
-        <w:spacing w:after="0" w:line="240" w:lineRule="auto"/>
-        <w:rPr>
-          <w:rFonts w:ascii="Times New Roman" w:hAnsi="Times New Roman" w:cs="Times New Roman"/>
-        </w:rPr>
-      </w:pPr>
-    </w:p>
-    <w:p>
-      <w:pPr>
-        <w:pStyle w:val="ListParagraph"/>
-        <w:numPr>
-          <w:ilvl w:val="0"/>
-          <w:numId w:val="3"/>
-        </w:numPr>
-        <w:spacing w:after="0" w:line="240" w:lineRule="auto"/>
-        <w:rPr>
-          <w:rFonts w:ascii="Times New Roman" w:hAnsi="Times New Roman" w:cs="Times New Roman"/>
-        </w:rPr>
-      </w:pPr>
-      <w:r>
-        <w:rPr>
-          <w:rFonts w:ascii="Times New Roman" w:hAnsi="Times New Roman" w:cs="Times New Roman"/>
-        </w:rPr>
-        <w:t>Define plot and explain the two types of plot (8½mks)</w:t>
-      </w:r>
-    </w:p>
-    <w:p>
-      <w:pPr>
-        <w:pStyle w:val="ListParagraph"/>
-        <w:rPr>
-          <w:rFonts w:ascii="Times New Roman" w:hAnsi="Times New Roman" w:cs="Times New Roman"/>
-        </w:rPr>
-      </w:pPr>
-    </w:p>
-    <w:p>
-      <w:pPr>
-        <w:spacing w:after="0" w:line="240" w:lineRule="auto"/>
-        <w:ind w:left="360"/>
-        <w:rPr>
-          <w:rFonts w:ascii="Times New Roman" w:hAnsi="Times New Roman" w:cs="Times New Roman"/>
-          <w:b/>
-        </w:rPr>
-      </w:pPr>
-      <w:r>
-        <w:rPr>
-          <w:rFonts w:ascii="Times New Roman" w:hAnsi="Times New Roman" w:cs="Times New Roman"/>
-          <w:b/>
-        </w:rPr>
-        <w:t>PART 2 – AFRICAN PROSES</w:t>
-      </w:r>
-    </w:p>
-    <w:p>
-      <w:pPr>
-        <w:spacing w:after="0" w:line="240" w:lineRule="auto"/>
-        <w:ind w:left="360"/>
-        <w:rPr>
-          <w:rFonts w:ascii="Times New Roman" w:hAnsi="Times New Roman" w:cs="Times New Roman"/>
-        </w:rPr>
-      </w:pPr>
-      <w:r>
-        <w:rPr>
-          <w:rFonts w:ascii="Times New Roman" w:hAnsi="Times New Roman" w:cs="Times New Roman"/>
-          <w:b/>
-        </w:rPr>
-        <w:t>ANSWER ONE QUESTION</w:t>
-      </w:r>
-    </w:p>
-    <w:p>
-      <w:pPr>
-        <w:spacing w:after="0" w:line="240" w:lineRule="auto"/>
-        <w:ind w:left="360"/>
-        <w:rPr>
-          <w:rFonts w:ascii="Times New Roman" w:hAnsi="Times New Roman" w:cs="Times New Roman"/>
-          <w:b/>
-          <w:u w:val="single"/>
-        </w:rPr>
-      </w:pPr>
-      <w:proofErr w:type="spellStart"/>
-      <w:r>
-        <w:rPr>
-          <w:rFonts w:ascii="Times New Roman" w:hAnsi="Times New Roman" w:cs="Times New Roman"/>
-          <w:b/>
-        </w:rPr>
-        <w:t>Pede</w:t>
-      </w:r>
-      <w:proofErr w:type="spellEnd"/>
-      <w:r>
-        <w:rPr>
-          <w:rFonts w:ascii="Times New Roman" w:hAnsi="Times New Roman" w:cs="Times New Roman"/>
-          <w:b/>
-        </w:rPr>
-        <w:t xml:space="preserve"> </w:t>
-      </w:r>
-      <w:proofErr w:type="spellStart"/>
-      <w:proofErr w:type="gramStart"/>
-      <w:r>
-        <w:rPr>
-          <w:rFonts w:ascii="Times New Roman" w:hAnsi="Times New Roman" w:cs="Times New Roman"/>
-          <w:b/>
-        </w:rPr>
-        <w:t>Hollist</w:t>
-      </w:r>
-      <w:proofErr w:type="spellEnd"/>
-      <w:r>
-        <w:rPr>
-          <w:rFonts w:ascii="Times New Roman" w:hAnsi="Times New Roman" w:cs="Times New Roman"/>
-          <w:b/>
-        </w:rPr>
-        <w:t xml:space="preserve"> :</w:t>
-      </w:r>
-      <w:proofErr w:type="gramEnd"/>
-      <w:r>
-        <w:rPr>
-          <w:rFonts w:ascii="Times New Roman" w:hAnsi="Times New Roman" w:cs="Times New Roman"/>
-          <w:b/>
-        </w:rPr>
-        <w:t xml:space="preserve">  </w:t>
-      </w:r>
-      <w:r>
-        <w:rPr>
-          <w:rFonts w:ascii="Times New Roman" w:hAnsi="Times New Roman" w:cs="Times New Roman"/>
-          <w:b/>
-          <w:u w:val="single"/>
-        </w:rPr>
-        <w:t>So the Path Does Not Die</w:t>
-      </w:r>
-    </w:p>
-    <w:p>
-      <w:pPr>
-        <w:pStyle w:val="ListParagraph"/>
-        <w:numPr>
-          <w:ilvl w:val="0"/>
-          <w:numId w:val="3"/>
-        </w:numPr>
-        <w:spacing w:after="0" w:line="240" w:lineRule="auto"/>
-        <w:rPr>
-          <w:rFonts w:ascii="Times New Roman" w:hAnsi="Times New Roman" w:cs="Times New Roman"/>
-        </w:rPr>
-      </w:pPr>
-      <w:r>
-        <w:rPr>
-          <w:rFonts w:ascii="Times New Roman" w:hAnsi="Times New Roman" w:cs="Times New Roman"/>
-        </w:rPr>
-        <w:t xml:space="preserve">Discuss the characters of </w:t>
-      </w:r>
-      <w:proofErr w:type="spellStart"/>
-      <w:r>
-        <w:rPr>
-          <w:rFonts w:ascii="Times New Roman" w:hAnsi="Times New Roman" w:cs="Times New Roman"/>
-        </w:rPr>
-        <w:t>Amadu</w:t>
-      </w:r>
-      <w:proofErr w:type="spellEnd"/>
-      <w:r>
-        <w:rPr>
-          <w:rFonts w:ascii="Times New Roman" w:hAnsi="Times New Roman" w:cs="Times New Roman"/>
-        </w:rPr>
-        <w:t xml:space="preserve"> and </w:t>
-      </w:r>
-      <w:proofErr w:type="spellStart"/>
-      <w:r>
-        <w:rPr>
-          <w:rFonts w:ascii="Times New Roman" w:hAnsi="Times New Roman" w:cs="Times New Roman"/>
-        </w:rPr>
-        <w:t>Baramusu</w:t>
-      </w:r>
-      <w:proofErr w:type="spellEnd"/>
-      <w:r>
-        <w:rPr>
-          <w:rFonts w:ascii="Times New Roman" w:hAnsi="Times New Roman" w:cs="Times New Roman"/>
-        </w:rPr>
-        <w:t xml:space="preserve"> and symbolically state what each of them represents     (8½mks)</w:t>
-      </w:r>
-    </w:p>
-    <w:p>
-      <w:pPr>
-        <w:pStyle w:val="ListParagraph"/>
-        <w:spacing w:after="0" w:line="240" w:lineRule="auto"/>
-        <w:rPr>
-          <w:rFonts w:ascii="Times New Roman" w:hAnsi="Times New Roman" w:cs="Times New Roman"/>
-        </w:rPr>
-      </w:pPr>
-    </w:p>
-    <w:p>
-      <w:pPr>
-        <w:pStyle w:val="ListParagraph"/>
-        <w:numPr>
-          <w:ilvl w:val="0"/>
-          <w:numId w:val="3"/>
-        </w:numPr>
-        <w:spacing w:after="0" w:line="240" w:lineRule="auto"/>
-        <w:rPr>
-          <w:rFonts w:ascii="Times New Roman" w:hAnsi="Times New Roman" w:cs="Times New Roman"/>
-        </w:rPr>
-      </w:pPr>
-      <w:r>
-        <w:rPr>
-          <w:rFonts w:ascii="Times New Roman" w:hAnsi="Times New Roman" w:cs="Times New Roman"/>
-        </w:rPr>
-        <w:t>Discuss two themes from the story as issues addressed by the story   (8½mks)</w:t>
-      </w:r>
-    </w:p>
-    <w:p>
-      <w:pPr>
-        <w:pStyle w:val="ListParagraph"/>
-        <w:rPr>
-          <w:rFonts w:ascii="Times New Roman" w:hAnsi="Times New Roman" w:cs="Times New Roman"/>
-        </w:rPr>
-      </w:pPr>
-    </w:p>
-    <w:p>
-      <w:pPr>
-        <w:pStyle w:val="ListParagraph"/>
-        <w:spacing w:after="0" w:line="240" w:lineRule="auto"/>
-        <w:rPr>
-          <w:rFonts w:ascii="Times New Roman" w:hAnsi="Times New Roman" w:cs="Times New Roman"/>
-        </w:rPr>
-      </w:pPr>
-    </w:p>
-    <w:p>
-      <w:pPr>
-        <w:pStyle w:val="ListParagraph"/>
-        <w:spacing w:after="0" w:line="240" w:lineRule="auto"/>
-        <w:rPr>
-          <w:rFonts w:ascii="Times New Roman" w:hAnsi="Times New Roman" w:cs="Times New Roman"/>
-        </w:rPr>
-      </w:pPr>
-    </w:p>
-    <w:p>
-      <w:pPr>
-        <w:pStyle w:val="ListParagraph"/>
-        <w:spacing w:after="0" w:line="240" w:lineRule="auto"/>
-        <w:rPr>
-          <w:rFonts w:ascii="Times New Roman" w:hAnsi="Times New Roman" w:cs="Times New Roman"/>
-        </w:rPr>
-      </w:pPr>
-    </w:p>
-    <w:p>
-      <w:pPr>
-        <w:pStyle w:val="ListParagraph"/>
-        <w:spacing w:after="0" w:line="240" w:lineRule="auto"/>
-        <w:rPr>
-          <w:rFonts w:ascii="Times New Roman" w:hAnsi="Times New Roman" w:cs="Times New Roman"/>
-        </w:rPr>
-      </w:pPr>
-    </w:p>
-    <w:p>
-      <w:pPr>
-        <w:pStyle w:val="ListParagraph"/>
-        <w:spacing w:after="0" w:line="240" w:lineRule="auto"/>
-        <w:rPr>
-          <w:rFonts w:ascii="Times New Roman" w:hAnsi="Times New Roman" w:cs="Times New Roman"/>
-        </w:rPr>
-      </w:pPr>
-      <w:r>
-        <w:rPr>
-          <w:noProof/>
-          <w:lang w:val="en-AU" w:eastAsia="en-AU"/>
-        </w:rPr>
-        <mc:AlternateContent>
-          <mc:Choice Requires="wps">
-            <w:drawing>
-              <wp:anchor distT="0" distB="0" distL="114300" distR="114300" simplePos="0" relativeHeight="251665408" behindDoc="0" locked="0" layoutInCell="1" allowOverlap="1" wp14:anchorId="7329D5AC" wp14:editId="26F72CEF">
-                <wp:simplePos x="0" y="0"/>
-                <wp:positionH relativeFrom="column">
-                  <wp:posOffset>89535</wp:posOffset>
-                </wp:positionH>
-                <wp:positionV relativeFrom="paragraph">
-                  <wp:posOffset>22471</wp:posOffset>
-                </wp:positionV>
-                <wp:extent cx="0" cy="10010140"/>
-                <wp:effectExtent l="0" t="0" r="19050" b="10160"/>
-                <wp:wrapNone/>
-                <wp:docPr id="2" name="Straight Connector 2"/>
-                <wp:cNvGraphicFramePr/>
-                <a:graphic xmlns:a="http://schemas.openxmlformats.org/drawingml/2006/main">
-                  <a:graphicData uri="http://schemas.microsoft.com/office/word/2010/wordprocessingShape">
-                    <wps:wsp>
-                      <wps:cNvCnPr/>
-                      <wps:spPr>
-                        <a:xfrm>
-                          <a:off x="0" y="0"/>
-                          <a:ext cx="0" cy="10010140"/>
-                        </a:xfrm>
-                        <a:prstGeom prst="line">
-                          <a:avLst/>
-                        </a:prstGeom>
-                        <a:ln w="19050">
-                          <a:solidFill>
-                            <a:schemeClr val="tx1"/>
-                          </a:solidFill>
-                        </a:ln>
-                      </wps:spPr>
-                      <wps:style>
-                        <a:lnRef idx="1">
-                          <a:schemeClr val="accent1"/>
-                        </a:lnRef>
-                        <a:fillRef idx="0">
-                          <a:schemeClr val="accent1"/>
-                        </a:fillRef>
-                        <a:effectRef idx="0">
-                          <a:schemeClr val="accent1"/>
-                        </a:effectRef>
-                        <a:fontRef idx="minor">
-                          <a:schemeClr val="tx1"/>
-                        </a:fontRef>
-                      </wps:style>
-                      <wps:bodyPr/>
-                    </wps:wsp>
-                  </a:graphicData>
-                </a:graphic>
-                <wp14:sizeRelH relativeFrom="page">
-                  <wp14:pctWidth>0</wp14:pctWidth>
-                </wp14:sizeRelH>
-                <wp14:sizeRelV relativeFrom="page">
-                  <wp14:pctHeight>0</wp14:pctHeight>
-                </wp14:sizeRelV>
-              </wp:anchor>
-            </w:drawing>
-          </mc:Choice>
-          <mc:Fallback>
-            <w:pict>
-              <v:line id="Straight Connector 2" o:spid="_x0000_s1026" style="position:absolute;z-index:251665408;visibility:visible;mso-wrap-style:square;mso-width-percent:0;mso-height-percent:0;mso-wrap-distance-left:9pt;mso-wrap-distance-top:0;mso-wrap-distance-right:9pt;mso-wrap-distance-bottom:0;mso-position-horizontal:absolute;mso-position-horizontal-relative:text;mso-position-vertical:absolute;mso-position-vertical-relative:text;mso-width-percent:0;mso-height-percent:0;mso-width-relative:page;mso-height-relative:page" from="7.05pt,1.75pt" to="7.05pt,789.95pt" o:gfxdata="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" strokecolor="black [3213]" strokeweight="1.5pt"/>
-            </w:pict>
-          </mc:Fallback>
-        </mc:AlternateContent>
-      </w:r>
-    </w:p>
-    <w:p>
-      <w:pPr>
-        <w:pStyle w:val="ListParagraph"/>
-        <w:spacing w:after="0" w:line="240" w:lineRule="auto"/>
-        <w:rPr>
-          <w:rFonts w:ascii="Times New Roman" w:hAnsi="Times New Roman" w:cs="Times New Roman"/>
-        </w:rPr>
-      </w:pPr>
-    </w:p>
-    <w:p>
-      <w:pPr>
-        <w:pStyle w:val="ListParagraph"/>
-        <w:spacing w:after="0" w:line="240" w:lineRule="auto"/>
-        <w:rPr>
-          <w:rFonts w:ascii="Times New Roman" w:hAnsi="Times New Roman" w:cs="Times New Roman"/>
-        </w:rPr>
-      </w:pPr>
-    </w:p>
-    <w:p>
-      <w:pPr>
-        <w:pStyle w:val="ListParagraph"/>
         <w:spacing w:after="0" w:line="240" w:lineRule="auto"/>
         <w:rPr>
           <w:rFonts w:ascii="Times New Roman" w:hAnsi="Times New Roman" w:cs="Times New Roman"/>
@@ -8251,7 +7384,7 @@
         <mc:AlternateContent>
           <mc:Choice Requires="wps">
             <w:drawing>
-              <wp:anchor distT="0" distB="0" distL="114300" distR="114300" simplePos="0" relativeHeight="251667456" behindDoc="0" locked="0" layoutInCell="1" allowOverlap="1" wp14:anchorId="2D89D3AA" wp14:editId="1B89E7CB">
+              <wp:anchor distT="0" distB="0" distL="114300" distR="114300" simplePos="0" relativeHeight="251667456" behindDoc="0" locked="0" layoutInCell="1" allowOverlap="1" wp14:anchorId="34E39059" wp14:editId="192587E4">
                 <wp:simplePos x="0" y="0"/>
                 <wp:positionH relativeFrom="margin">
                   <wp:align>center</wp:align>
@@ -8372,7 +7505,7 @@
           </mc:Choice>
           <mc:Fallback>
             <w:pict>
-              <v:shape id="Text Box 3" o:spid="_x0000_s1027" type="#_x0000_t202" style="position:absolute;margin-left:0;margin-top:13pt;width:159.05pt;height:44.05pt;z-index:251667456;visibility:visible;mso-wrap-style:square;mso-width-percent:0;mso-height-percent:0;mso-wrap-distance-left:9pt;mso-wrap-distance-top:0;mso-wrap-distance-right:9pt;mso-wrap-distance-bottom:0;mso-position-horizontal:center;mso-position-horizontal-relative:margin;mso-position-vertical:absolute;mso-position-vertical-relative:text;mso-width-percent:0;mso-height-percent:0;mso-width-relative:page;mso-height-relative:page;v-text-anchor:top" o:gfxdata="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" fillcolor="white [3201]" strokeweight="1.5pt">
+              <v:shape w14:anchorId="34E39059" id="Text Box 3" o:spid="_x0000_s1027" type="#_x0000_t202" style="position:absolute;margin-left:0;margin-top:13pt;width:159.05pt;height:44.05pt;z-index:251667456;visibility:visible;mso-wrap-style:square;mso-width-percent:0;mso-height-percent:0;mso-wrap-distance-left:9pt;mso-wrap-distance-top:0;mso-wrap-distance-right:9pt;mso-wrap-distance-bottom:0;mso-position-horizontal:center;mso-position-horizontal-relative:margin;mso-position-vertical:absolute;mso-position-vertical-relative:text;mso-width-percent:0;mso-height-percent:0;mso-width-relative:page;mso-height-relative:page;v-text-anchor:top" o:gfxdata="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" fillcolor="white [3201]" strokeweight="1.5pt">
                 <v:textbox>
                   <w:txbxContent>
                     <w:p>
@@ -8478,6 +7611,7 @@
                 <w:sz w:val="24"/>
                 <w:szCs w:val="24"/>
               </w:rPr>
+              <w:lastRenderedPageBreak/>
               <w:t>Name:</w:t>
             </w:r>
           </w:p>
@@ -8996,23 +8130,7 @@
           <w:rFonts w:ascii="Times New Roman" w:hAnsi="Times New Roman" w:cs="Times New Roman"/>
           <w:b/>
         </w:rPr>
-        <w:t xml:space="preserve">SECTION </w:t>
-      </w:r>
-      <w:proofErr w:type="gramStart"/>
-      <w:r>
-        <w:rPr>
-          <w:rFonts w:ascii="Times New Roman" w:hAnsi="Times New Roman" w:cs="Times New Roman"/>
-          <w:b/>
-        </w:rPr>
-        <w:t>A</w:t>
-      </w:r>
-      <w:proofErr w:type="gramEnd"/>
-      <w:r>
-        <w:rPr>
-          <w:rFonts w:ascii="Times New Roman" w:hAnsi="Times New Roman" w:cs="Times New Roman"/>
-          <w:b/>
-        </w:rPr>
-        <w:t xml:space="preserve"> – DRAMA</w:t>
+        <w:t>SECTION A – DRAMA</w:t>
       </w:r>
     </w:p>
     <w:p>
@@ -9218,14 +8336,12 @@
           <w:b/>
         </w:rPr>
       </w:pPr>
-      <w:proofErr w:type="spellStart"/>
       <w:r>
         <w:rPr>
           <w:rFonts w:ascii="Times New Roman" w:hAnsi="Times New Roman" w:cs="Times New Roman"/>
         </w:rPr>
         <w:t>Peripeteia</w:t>
       </w:r>
-      <w:proofErr w:type="spellEnd"/>
     </w:p>
     <w:p>
       <w:pPr>
@@ -9570,8 +8686,8 @@
 </file>
 
 <file path=word/numbering.xml><?xml version="1.0" encoding="utf-8"?>
-<w:numbering xmlns:wpc="http://schemas.microsoft.com/office/word/2010/wordprocessingCanvas" xmlns:mc="http://schemas.openxmlformats.org/markup-compatibility/2006" xmlns:o="urn:schemas-microsoft-com:office:office" xmlns:r="http://schemas.openxmlformats.org/officeDocument/2006/relationships" xmlns:m="http://schemas.openxmlformats.org/officeDocument/2006/math" xmlns:v="urn:schemas-microsoft-com:vml" xmlns:wp14="http://schemas.microsoft.com/office/word/2010/wordprocessingDrawing" xmlns:wp="http://schemas.openxmlformats.org/drawingml/2006/wordprocessingDrawing" xmlns:w10="urn:schemas-microsoft-com:office:word" xmlns:w="http://schemas.openxmlformats.org/wordprocessingml/2006/main" xmlns:w14="http://schemas.microsoft.com/office/word/2010/wordml" xmlns:wpg="http://schemas.microsoft.com/office/word/2010/wordprocessingGroup" xmlns:wpi="http://schemas.microsoft.com/office/word/2010/wordprocessingInk" xmlns:wne="http://schemas.microsoft.com/office/word/2006/wordml" xmlns:wps="http://schemas.microsoft.com/office/word/2010/wordprocessingShape" mc:Ignorable="w14 wp14">
-  <w:abstractNum w:abstractNumId="0">
+<w:numbering xmlns:wpc="http://schemas.microsoft.com/office/word/2010/wordprocessingCanvas" xmlns:cx="http://schemas.microsoft.com/office/drawing/2014/chartex" xmlns:cx1="http://schemas.microsoft.com/office/drawing/2015/9/8/chartex" xmlns:cx2="http://schemas.microsoft.com/office/drawing/2015/10/21/chartex" xmlns:cx3="http://schemas.microsoft.com/office/drawing/2016/5/9/chartex" xmlns:cx4="http://schemas.microsoft.com/office/drawing/2016/5/10/chartex" xmlns:cx5="http://schemas.microsoft.com/office/drawing/2016/5/11/chartex" xmlns:cx6="http://schemas.microsoft.com/office/drawing/2016/5/12/chartex" xmlns:cx7="http://schemas.microsoft.com/office/drawing/2016/5/13/chartex" xmlns:cx8="http://schemas.microsoft.com/office/drawing/2016/5/14/chartex" xmlns:mc="http://schemas.openxmlformats.org/markup-compatibility/2006" xmlns:aink="http://schemas.microsoft.com/office/drawing/2016/ink" xmlns:am3d="http://schemas.microsoft.com/office/drawing/2017/model3d" xmlns:o="urn:schemas-microsoft-com:office:office" xmlns:oel="http://schemas.microsoft.com/office/2019/extlst" xmlns:r="http://schemas.openxmlformats.org/officeDocument/2006/relationships" xmlns:m="http://schemas.openxmlformats.org/officeDocument/2006/math" xmlns:v="urn:schemas-microsoft-com:vml" xmlns:wp14="http://schemas.microsoft.com/office/word/2010/wordprocessingDrawing" xmlns:wp="http://schemas.openxmlformats.org/drawingml/2006/wordprocessingDrawing" xmlns:w10="urn:schemas-microsoft-com:office:word" xmlns:w="http://schemas.openxmlformats.org/wordprocessingml/2006/main" xmlns:w14="http://schemas.microsoft.com/office/word/2010/wordml" xmlns:w15="http://schemas.microsoft.com/office/word/2012/wordml" xmlns:w16cex="http://schemas.microsoft.com/office/word/2018/wordml/cex" xmlns:w16cid="http://schemas.microsoft.com/office/word/2016/wordml/cid" xmlns:w16="http://schemas.microsoft.com/office/word/2018/wordml" xmlns:w16du="http://schemas.microsoft.com/office/word/2023/wordml/word16du" xmlns:w16sdtdh="http://schemas.microsoft.com/office/word/2020/wordml/sdtdatahash" xmlns:w16sdtfl="http://schemas.microsoft.com/office/word/2024/wordml/sdtformatlock" xmlns:w16se="http://schemas.microsoft.com/office/word/2015/wordml/symex" xmlns:wpg="http://schemas.microsoft.com/office/word/2010/wordprocessingGroup" xmlns:wpi="http://schemas.microsoft.com/office/word/2010/wordprocessingInk" xmlns:wne="http://schemas.microsoft.com/office/word/2006/wordml" xmlns:wps="http://schemas.microsoft.com/office/word/2010/wordprocessingShape" mc:Ignorable="w14 w15 w16se w16cid w16 w16cex w16sdtdh w16sdtfl w16du wp14">
+  <w:abstractNum w:abstractNumId="0" w15:restartNumberingAfterBreak="0">
     <w:nsid w:val="03087CBF"/>
     <w:multiLevelType w:val="hybridMultilevel"/>
     <w:tmpl w:val="83BE9BC4"/>
@@ -9661,7 +8777,7 @@
       </w:pPr>
     </w:lvl>
   </w:abstractNum>
-  <w:abstractNum w:abstractNumId="1">
+  <w:abstractNum w:abstractNumId="1" w15:restartNumberingAfterBreak="0">
     <w:nsid w:val="086244E3"/>
     <w:multiLevelType w:val="hybridMultilevel"/>
     <w:tmpl w:val="821A971E"/>
@@ -9750,7 +8866,7 @@
       </w:pPr>
     </w:lvl>
   </w:abstractNum>
-  <w:abstractNum w:abstractNumId="2">
+  <w:abstractNum w:abstractNumId="2" w15:restartNumberingAfterBreak="0">
     <w:nsid w:val="150A5827"/>
     <w:multiLevelType w:val="hybridMultilevel"/>
     <w:tmpl w:val="4170E3EE"/>
@@ -9839,7 +8955,7 @@
       </w:pPr>
     </w:lvl>
   </w:abstractNum>
-  <w:abstractNum w:abstractNumId="3">
+  <w:abstractNum w:abstractNumId="3" w15:restartNumberingAfterBreak="0">
     <w:nsid w:val="20DF4547"/>
     <w:multiLevelType w:val="hybridMultilevel"/>
     <w:tmpl w:val="78860AC4"/>
@@ -9928,7 +9044,7 @@
       </w:pPr>
     </w:lvl>
   </w:abstractNum>
-  <w:abstractNum w:abstractNumId="4">
+  <w:abstractNum w:abstractNumId="4" w15:restartNumberingAfterBreak="0">
     <w:nsid w:val="53440C16"/>
     <w:multiLevelType w:val="hybridMultilevel"/>
     <w:tmpl w:val="39D4EAB0"/>
@@ -10017,7 +9133,7 @@
       </w:pPr>
     </w:lvl>
   </w:abstractNum>
-  <w:abstractNum w:abstractNumId="5">
+  <w:abstractNum w:abstractNumId="5" w15:restartNumberingAfterBreak="0">
     <w:nsid w:val="5801613A"/>
     <w:multiLevelType w:val="hybridMultilevel"/>
     <w:tmpl w:val="218441C2"/>
@@ -10106,7 +9222,7 @@
       </w:pPr>
     </w:lvl>
   </w:abstractNum>
-  <w:abstractNum w:abstractNumId="6">
+  <w:abstractNum w:abstractNumId="6" w15:restartNumberingAfterBreak="0">
     <w:nsid w:val="682E77D8"/>
     <w:multiLevelType w:val="hybridMultilevel"/>
     <w:tmpl w:val="3EB2A480"/>
@@ -10195,7 +9311,7 @@
       </w:pPr>
     </w:lvl>
   </w:abstractNum>
-  <w:abstractNum w:abstractNumId="7">
+  <w:abstractNum w:abstractNumId="7" w15:restartNumberingAfterBreak="0">
     <w:nsid w:val="76056FF2"/>
     <w:multiLevelType w:val="hybridMultilevel"/>
     <w:tmpl w:val="3E62876E"/>
@@ -10284,35 +9400,35 @@
       </w:pPr>
     </w:lvl>
   </w:abstractNum>
-  <w:num w:numId="1">
+  <w:num w:numId="1" w16cid:durableId="15927992">
     <w:abstractNumId w:val="4"/>
   </w:num>
-  <w:num w:numId="2">
+  <w:num w:numId="2" w16cid:durableId="569079061">
     <w:abstractNumId w:val="3"/>
   </w:num>
-  <w:num w:numId="3">
+  <w:num w:numId="3" w16cid:durableId="1864785450">
     <w:abstractNumId w:val="1"/>
   </w:num>
-  <w:num w:numId="4">
+  <w:num w:numId="4" w16cid:durableId="1003975150">
     <w:abstractNumId w:val="7"/>
   </w:num>
-  <w:num w:numId="5">
+  <w:num w:numId="5" w16cid:durableId="1238398247">
     <w:abstractNumId w:val="5"/>
   </w:num>
-  <w:num w:numId="6">
+  <w:num w:numId="6" w16cid:durableId="1026373492">
     <w:abstractNumId w:val="0"/>
   </w:num>
-  <w:num w:numId="7">
+  <w:num w:numId="7" w16cid:durableId="1707678226">
     <w:abstractNumId w:val="2"/>
   </w:num>
-  <w:num w:numId="8">
+  <w:num w:numId="8" w16cid:durableId="955060326">
     <w:abstractNumId w:val="6"/>
   </w:num>
 </w:numbering>
 </file>
 
 <file path=word/styles.xml><?xml version="1.0" encoding="utf-8"?>
-<w:styles xmlns:mc="http://schemas.openxmlformats.org/markup-compatibility/2006" xmlns:r="http://schemas.openxmlformats.org/officeDocument/2006/relationships" xmlns:w="http://schemas.openxmlformats.org/wordprocessingml/2006/main" xmlns:w14="http://schemas.microsoft.com/office/word/2010/wordml" mc:Ignorable="w14">
+<w:styles xmlns:mc="http://schemas.openxmlformats.org/markup-compatibility/2006" xmlns:r="http://schemas.openxmlformats.org/officeDocument/2006/relationships" xmlns:w="http://schemas.openxmlformats.org/wordprocessingml/2006/main" xmlns:w14="http://schemas.microsoft.com/office/word/2010/wordml" xmlns:w15="http://schemas.microsoft.com/office/word/2012/wordml" xmlns:w16cex="http://schemas.microsoft.com/office/word/2018/wordml/cex" xmlns:w16cid="http://schemas.microsoft.com/office/word/2016/wordml/cid" xmlns:w16="http://schemas.microsoft.com/office/word/2018/wordml" xmlns:w16du="http://schemas.microsoft.com/office/word/2023/wordml/word16du" xmlns:w16sdtdh="http://schemas.microsoft.com/office/word/2020/wordml/sdtdatahash" xmlns:w16sdtfl="http://schemas.microsoft.com/office/word/2024/wordml/sdtformatlock" xmlns:w16se="http://schemas.microsoft.com/office/word/2015/wordml/symex" mc:Ignorable="w14 w15 w16se w16cid w16 w16cex w16sdtdh w16sdtfl w16du">
   <w:docDefaults>
     <w:rPrDefault>
       <w:rPr>
@@ -10328,144 +9444,383 @@
       </w:pPr>
     </w:pPrDefault>
   </w:docDefaults>
-  <w:latentStyles w:defLockedState="0" w:defUIPriority="99" w:defSemiHidden="1" w:defUnhideWhenUsed="1" w:defQFormat="0" w:count="267">
-    <w:lsdException w:name="Normal" w:semiHidden="0" w:uiPriority="0" w:unhideWhenUsed="0" w:qFormat="1"/>
-    <w:lsdException w:name="heading 1" w:semiHidden="0" w:uiPriority="9" w:unhideWhenUsed="0" w:qFormat="1"/>
-    <w:lsdException w:name="heading 2" w:uiPriority="9" w:qFormat="1"/>
-    <w:lsdException w:name="heading 3" w:uiPriority="9" w:qFormat="1"/>
-    <w:lsdException w:name="heading 4" w:uiPriority="9" w:qFormat="1"/>
-    <w:lsdException w:name="heading 5" w:uiPriority="9" w:qFormat="1"/>
-    <w:lsdException w:name="heading 6" w:uiPriority="9" w:qFormat="1"/>
-    <w:lsdException w:name="heading 7" w:uiPriority="9" w:qFormat="1"/>
-    <w:lsdException w:name="heading 8" w:uiPriority="9" w:qFormat="1"/>
-    <w:lsdException w:name="heading 9" w:uiPriority="9" w:qFormat="1"/>
-    <w:lsdException w:name="toc 1" w:uiPriority="39"/>
-    <w:lsdException w:name="toc 2" w:uiPriority="39"/>
-    <w:lsdException w:name="toc 3" w:uiPriority="39"/>
-    <w:lsdException w:name="toc 4" w:uiPriority="39"/>
-    <w:lsdException w:name="toc 5" w:uiPriority="39"/>
-    <w:lsdException w:name="toc 6" w:uiPriority="39"/>
-    <w:lsdException w:name="toc 7" w:uiPriority="39"/>
-    <w:lsdException w:name="toc 8" w:uiPriority="39"/>
-    <w:lsdException w:name="toc 9" w:uiPriority="39"/>
-    <w:lsdException w:name="caption" w:uiPriority="35" w:qFormat="1"/>
-    <w:lsdException w:name="Title" w:semiHidden="0" w:uiPriority="10" w:unhideWhenUsed="0" w:qFormat="1"/>
-    <w:lsdException w:name="Default Paragraph Font" w:uiPriority="1"/>
-    <w:lsdException w:name="Subtitle" w:semiHidden="0" w:uiPriority="11" w:unhideWhenUsed="0" w:qFormat="1"/>
-    <w:lsdException w:name="Strong" w:semiHidden="0" w:uiPriority="22" w:unhideWhenUsed="0" w:qFormat="1"/>
-    <w:lsdException w:name="Emphasis" w:semiHidden="0" w:uiPriority="20" w:unhideWhenUsed="0" w:qFormat="1"/>
-    <w:lsdException w:name="Table Grid" w:semiHidden="0" w:uiPriority="39" w:unhideWhenUsed="0"/>
-    <w:lsdException w:name="Placeholder Text" w:unhideWhenUsed="0"/>
-    <w:lsdException w:name="No Spacing" w:semiHidden="0" w:uiPriority="1" w:unhideWhenUsed="0" w:qFormat="1"/>
-    <w:lsdException w:name="Light Shading" w:semiHidden="0" w:uiPriority="60" w:unhideWhenUsed="0"/>
-    <w:lsdException w:name="Light List" w:semiHidden="0" w:uiPriority="61" w:unhideWhenUsed="0"/>
-    <w:lsdException w:name="Light Grid" w:semiHidden="0" w:uiPriority="62" w:unhideWhenUsed="0"/>
-    <w:lsdException w:name="Medium Shading 1" w:semiHidden="0" w:uiPriority="63" w:unhideWhenUsed="0"/>
-    <w:lsdException w:name="Medium Shading 2" w:semiHidden="0" w:uiPriority="64" w:unhideWhenUsed="0"/>
-    <w:lsdException w:name="Medium List 1" w:semiHidden="0" w:uiPriority="65" w:unhideWhenUsed="0"/>
-    <w:lsdException w:name="Medium List 2" w:semiHidden="0" w:uiPriority="66" w:unhideWhenUsed="0"/>
-    <w:lsdException w:name="Medium Grid 1" w:semiHidden="0" w:uiPriority="67" w:unhideWhenUsed="0"/>
-    <w:lsdException w:name="Medium Grid 2" w:semiHidden="0" w:uiPriority="68" w:unhideWhenUsed="0"/>
-    <w:lsdException w:name="Medium Grid 3" w:semiHidden="0" w:uiPriority="69" w:unhideWhenUsed="0"/>
-    <w:lsdException w:name="Dark List" w:semiHidden="0" w:uiPriority="70" w:unhideWhenUsed="0"/>
-    <w:lsdException w:name="Colorful Shading" w:semiHidden="0" w:uiPriority="71" w:unhideWhenUsed="0"/>
-    <w:lsdException w:name="Colorful List" w:semiHidden="0" w:uiPriority="72" w:unhideWhenUsed="0"/>
-    <w:lsdException w:name="Colorful Grid" w:semiHidden="0" w:uiPriority="73" w:unhideWhenUsed="0"/>
-    <w:lsdException w:name="Light Shading Accent 1" w:semiHidden="0" w:uiPriority="60" w:unhideWhenUsed="0"/>
-    <w:lsdException w:name="Light List Accent 1" w:semiHidden="0" w:uiPriority="61" w:unhideWhenUsed="0"/>
-    <w:lsdException w:name="Light Grid Accent 1" w:semiHidden="0" w:uiPriority="62" w:unhideWhenUsed="0"/>
-    <w:lsdException w:name="Medium Shading 1 Accent 1" w:semiHidden="0" w:uiPriority="63" w:unhideWhenUsed="0"/>
-    <w:lsdException w:name="Medium Shading 2 Accent 1" w:semiHidden="0" w:uiPriority="64" w:unhideWhenUsed="0"/>
-    <w:lsdException w:name="Medium List 1 Accent 1" w:semiHidden="0" w:uiPriority="65" w:unhideWhenUsed="0"/>
-    <w:lsdException w:name="Revision" w:unhideWhenUsed="0"/>
-    <w:lsdException w:name="List Paragraph" w:semiHidden="0" w:uiPriority="34" w:unhideWhenUsed="0" w:qFormat="1"/>
-    <w:lsdException w:name="Quote" w:semiHidden="0" w:uiPriority="29" w:unhideWhenUsed="0" w:qFormat="1"/>
-    <w:lsdException w:name="Intense Quote" w:semiHidden="0" w:uiPriority="30" w:unhideWhenUsed="0" w:qFormat="1"/>
-    <w:lsdException w:name="Medium List 2 Accent 1" w:semiHidden="0" w:uiPriority="66" w:unhideWhenUsed="0"/>
-    <w:lsdException w:name="Medium Grid 1 Accent 1" w:semiHidden="0" w:uiPriority="67" w:unhideWhenUsed="0"/>
-    <w:lsdException w:name="Medium Grid 2 Accent 1" w:semiHidden="0" w:uiPriority="68" w:unhideWhenUsed="0"/>
-    <w:lsdException w:name="Medium Grid 3 Accent 1" w:semiHidden="0" w:uiPriority="69" w:unhideWhenUsed="0"/>
-    <w:lsdException w:name="Dark List Accent 1" w:semiHidden="0" w:uiPriority="70" w:unhideWhenUsed="0"/>
-    <w:lsdException w:name="Colorful Shading Accent 1" w:semiHidden="0" w:uiPriority="71" w:unhideWhenUsed="0"/>
-    <w:lsdException w:name="Colorful List Accent 1" w:semiHidden="0" w:uiPriority="72" w:unhideWhenUsed="0"/>
-    <w:lsdException w:name="Colorful Grid Accent 1" w:semiHidden="0" w:uiPriority="73" w:unhideWhenUsed="0"/>
-    <w:lsdException w:name="Light Shading Accent 2" w:semiHidden="0" w:uiPriority="60" w:unhideWhenUsed="0"/>
-    <w:lsdException w:name="Light List Accent 2" w:semiHidden="0" w:uiPriority="61" w:unhideWhenUsed="0"/>
-    <w:lsdException w:name="Light Grid Accent 2" w:semiHidden="0" w:uiPriority="62" w:unhideWhenUsed="0"/>
-    <w:lsdException w:name="Medium Shading 1 Accent 2" w:semiHidden="0" w:uiPriority="63" w:unhideWhenUsed="0"/>
-    <w:lsdException w:name="Medium Shading 2 Accent 2" w:semiHidden="0" w:uiPriority="64" w:unhideWhenUsed="0"/>
-    <w:lsdException w:name="Medium List 1 Accent 2" w:semiHidden="0" w:uiPriority="65" w:unhideWhenUsed="0"/>
-    <w:lsdException w:name="Medium List 2 Accent 2" w:semiHidden="0" w:uiPriority="66" w:unhideWhenUsed="0"/>
-    <w:lsdException w:name="Medium Grid 1 Accent 2" w:semiHidden="0" w:uiPriority="67" w:unhideWhenUsed="0"/>
-    <w:lsdException w:name="Medium Grid 2 Accent 2" w:semiHidden="0" w:uiPriority="68" w:unhideWhenUsed="0"/>
-    <w:lsdException w:name="Medium Grid 3 Accent 2" w:semiHidden="0" w:uiPriority="69" w:unhideWhenUsed="0"/>
-    <w:lsdException w:name="Dark List Accent 2" w:semiHidden="0" w:uiPriority="70" w:unhideWhenUsed="0"/>
-    <w:lsdException w:name="Colorful Shading Accent 2" w:semiHidden="0" w:uiPriority="71" w:unhideWhenUsed="0"/>
-    <w:lsdException w:name="Colorful List Accent 2" w:semiHidden="0" w:uiPriority="72" w:unhideWhenUsed="0"/>
-    <w:lsdException w:name="Colorful Grid Accent 2" w:semiHidden="0" w:uiPriority="73" w:unhideWhenUsed="0"/>
-    <w:lsdException w:name="Light Shading Accent 3" w:semiHidden="0" w:uiPriority="60" w:unhideWhenUsed="0"/>
-    <w:lsdException w:name="Light List Accent 3" w:semiHidden="0" w:uiPriority="61" w:unhideWhenUsed="0"/>
-    <w:lsdException w:name="Light Grid Accent 3" w:semiHidden="0" w:uiPriority="62" w:unhideWhenUsed="0"/>
-    <w:lsdException w:name="Medium Shading 1 Accent 3" w:semiHidden="0" w:uiPriority="63" w:unhideWhenUsed="0"/>
-    <w:lsdException w:name="Medium Shading 2 Accent 3" w:semiHidden="0" w:uiPriority="64" w:unhideWhenUsed="0"/>
-    <w:lsdException w:name="Medium List 1 Accent 3" w:semiHidden="0" w:uiPriority="65" w:unhideWhenUsed="0"/>
-    <w:lsdException w:name="Medium List 2 Accent 3" w:semiHidden="0" w:uiPriority="66" w:unhideWhenUsed="0"/>
-    <w:lsdException w:name="Medium Grid 1 Accent 3" w:semiHidden="0" w:uiPriority="67" w:unhideWhenUsed="0"/>
-    <w:lsdException w:name="Medium Grid 2 Accent 3" w:semiHidden="0" w:uiPriority="68" w:unhideWhenUsed="0"/>
-    <w:lsdException w:name="Medium Grid 3 Accent 3" w:semiHidden="0" w:uiPriority="69" w:unhideWhenUsed="0"/>
-    <w:lsdException w:name="Dark List Accent 3" w:semiHidden="0" w:uiPriority="70" w:unhideWhenUsed="0"/>
-    <w:lsdException w:name="Colorful Shading Accent 3" w:semiHidden="0" w:uiPriority="71" w:unhideWhenUsed="0"/>
-    <w:lsdException w:name="Colorful List Accent 3" w:semiHidden="0" w:uiPriority="72" w:unhideWhenUsed="0"/>
-    <w:lsdException w:name="Colorful Grid Accent 3" w:semiHidden="0" w:uiPriority="73" w:unhideWhenUsed="0"/>
-    <w:lsdException w:name="Light Shading Accent 4" w:semiHidden="0" w:uiPriority="60" w:unhideWhenUsed="0"/>
-    <w:lsdException w:name="Light List Accent 4" w:semiHidden="0" w:uiPriority="61" w:unhideWhenUsed="0"/>
-    <w:lsdException w:name="Light Grid Accent 4" w:semiHidden="0" w:uiPriority="62" w:unhideWhenUsed="0"/>
-    <w:lsdException w:name="Medium Shading 1 Accent 4" w:semiHidden="0" w:uiPriority="63" w:unhideWhenUsed="0"/>
-    <w:lsdException w:name="Medium Shading 2 Accent 4" w:semiHidden="0" w:uiPriority="64" w:unhideWhenUsed="0"/>
-    <w:lsdException w:name="Medium List 1 Accent 4" w:semiHidden="0" w:uiPriority="65" w:unhideWhenUsed="0"/>
-    <w:lsdException w:name="Medium List 2 Accent 4" w:semiHidden="0" w:uiPriority="66" w:unhideWhenUsed="0"/>
-    <w:lsdException w:name="Medium Grid 1 Accent 4" w:semiHidden="0" w:uiPriority="67" w:unhideWhenUsed="0"/>
-    <w:lsdException w:name="Medium Grid 2 Accent 4" w:semiHidden="0" w:uiPriority="68" w:unhideWhenUsed="0"/>
-    <w:lsdException w:name="Medium Grid 3 Accent 4" w:semiHidden="0" w:uiPriority="69" w:unhideWhenUsed="0"/>
-    <w:lsdException w:name="Dark List Accent 4" w:semiHidden="0" w:uiPriority="70" w:unhideWhenUsed="0"/>
-    <w:lsdException w:name="Colorful Shading Accent 4" w:semiHidden="0" w:uiPriority="71" w:unhideWhenUsed="0"/>
-    <w:lsdException w:name="Colorful List Accent 4" w:semiHidden="0" w:uiPriority="72" w:unhideWhenUsed="0"/>
-    <w:lsdException w:name="Colorful Grid Accent 4" w:semiHidden="0" w:uiPriority="73" w:unhideWhenUsed="0"/>
-    <w:lsdException w:name="Light Shading Accent 5" w:semiHidden="0" w:uiPriority="60" w:unhideWhenUsed="0"/>
-    <w:lsdException w:name="Light List Accent 5" w:semiHidden="0" w:uiPriority="61" w:unhideWhenUsed="0"/>
-    <w:lsdException w:name="Light Grid Accent 5" w:semiHidden="0" w:uiPriority="62" w:unhideWhenUsed="0"/>
-    <w:lsdException w:name="Medium Shading 1 Accent 5" w:semiHidden="0" w:uiPriority="63" w:unhideWhenUsed="0"/>
-    <w:lsdException w:name="Medium Shading 2 Accent 5" w:semiHidden="0" w:uiPriority="64" w:unhideWhenUsed="0"/>
-    <w:lsdException w:name="Medium List 1 Accent 5" w:semiHidden="0" w:uiPriority="65" w:unhideWhenUsed="0"/>
-    <w:lsdException w:name="Medium List 2 Accent 5" w:semiHidden="0" w:uiPriority="66" w:unhideWhenUsed="0"/>
-    <w:lsdException w:name="Medium Grid 1 Accent 5" w:semiHidden="0" w:uiPriority="67" w:unhideWhenUsed="0"/>
-    <w:lsdException w:name="Medium Grid 2 Accent 5" w:semiHidden="0" w:uiPriority="68" w:unhideWhenUsed="0"/>
-    <w:lsdException w:name="Medium Grid 3 Accent 5" w:semiHidden="0" w:uiPriority="69" w:unhideWhenUsed="0"/>
-    <w:lsdException w:name="Dark List Accent 5" w:semiHidden="0" w:uiPriority="70" w:unhideWhenUsed="0"/>
-    <w:lsdException w:name="Colorful Shading Accent 5" w:semiHidden="0" w:uiPriority="71" w:unhideWhenUsed="0"/>
-    <w:lsdException w:name="Colorful List Accent 5" w:semiHidden="0" w:uiPriority="72" w:unhideWhenUsed="0"/>
-    <w:lsdException w:name="Colorful Grid Accent 5" w:semiHidden="0" w:uiPriority="73" w:unhideWhenUsed="0"/>
-    <w:lsdException w:name="Light Shading Accent 6" w:semiHidden="0" w:uiPriority="60" w:unhideWhenUsed="0"/>
-    <w:lsdException w:name="Light List Accent 6" w:semiHidden="0" w:uiPriority="61" w:unhideWhenUsed="0"/>
-    <w:lsdException w:name="Light Grid Accent 6" w:semiHidden="0" w:uiPriority="62" w:unhideWhenUsed="0"/>
-    <w:lsdException w:name="Medium Shading 1 Accent 6" w:semiHidden="0" w:uiPriority="63" w:unhideWhenUsed="0"/>
-    <w:lsdException w:name="Medium Shading 2 Accent 6" w:semiHidden="0" w:uiPriority="64" w:unhideWhenUsed="0"/>
-    <w:lsdException w:name="Medium List 1 Accent 6" w:semiHidden="0" w:uiPriority="65" w:unhideWhenUsed="0"/>
-    <w:lsdException w:name="Medium List 2 Accent 6" w:semiHidden="0" w:uiPriority="66" w:unhideWhenUsed="0"/>
-    <w:lsdException w:name="Medium Grid 1 Accent 6" w:semiHidden="0" w:uiPriority="67" w:unhideWhenUsed="0"/>
-    <w:lsdException w:name="Medium Grid 2 Accent 6" w:semiHidden="0" w:uiPriority="68" w:unhideWhenUsed="0"/>
-    <w:lsdException w:name="Medium Grid 3 Accent 6" w:semiHidden="0" w:uiPriority="69" w:unhideWhenUsed="0"/>
-    <w:lsdException w:name="Dark List Accent 6" w:semiHidden="0" w:uiPriority="70" w:unhideWhenUsed="0"/>
-    <w:lsdException w:name="Colorful Shading Accent 6" w:semiHidden="0" w:uiPriority="71" w:unhideWhenUsed="0"/>
-    <w:lsdException w:name="Colorful List Accent 6" w:semiHidden="0" w:uiPriority="72" w:unhideWhenUsed="0"/>
-    <w:lsdException w:name="Colorful Grid Accent 6" w:semiHidden="0" w:uiPriority="73" w:unhideWhenUsed="0"/>
-    <w:lsdException w:name="Subtle Emphasis" w:semiHidden="0" w:uiPriority="19" w:unhideWhenUsed="0" w:qFormat="1"/>
-    <w:lsdException w:name="Intense Emphasis" w:semiHidden="0" w:uiPriority="21" w:unhideWhenUsed="0" w:qFormat="1"/>
-    <w:lsdException w:name="Subtle Reference" w:semiHidden="0" w:uiPriority="31" w:unhideWhenUsed="0" w:qFormat="1"/>
-    <w:lsdException w:name="Intense Reference" w:semiHidden="0" w:uiPriority="32" w:unhideWhenUsed="0" w:qFormat="1"/>
-    <w:lsdException w:name="Book Title" w:semiHidden="0" w:uiPriority="33" w:unhideWhenUsed="0" w:qFormat="1"/>
-    <w:lsdException w:name="Bibliography" w:uiPriority="37"/>
-    <w:lsdException w:name="TOC Heading" w:uiPriority="39" w:qFormat="1"/>
+  <w:latentStyles w:defLockedState="0" w:defUIPriority="99" w:defSemiHidden="0" w:defUnhideWhenUsed="0" w:defQFormat="0" w:count="376">
+    <w:lsdException w:name="Normal" w:uiPriority="0" w:qFormat="1"/>
+    <w:lsdException w:name="heading 1" w:uiPriority="9" w:qFormat="1"/>
+    <w:lsdException w:name="heading 2" w:semiHidden="1" w:uiPriority="9" w:unhideWhenUsed="1" w:qFormat="1"/>
+    <w:lsdException w:name="heading 3" w:semiHidden="1" w:uiPriority="9" w:unhideWhenUsed="1" w:qFormat="1"/>
+    <w:lsdException w:name="heading 4" w:semiHidden="1" w:uiPriority="9" w:unhideWhenUsed="1" w:qFormat="1"/>
+    <w:lsdException w:name="heading 5" w:semiHidden="1" w:uiPriority="9" w:unhideWhenUsed="1" w:qFormat="1"/>
+    <w:lsdException w:name="heading 6" w:semiHidden="1" w:uiPriority="9" w:unhideWhenUsed="1" w:qFormat="1"/>
+    <w:lsdException w:name="heading 7" w:semiHidden="1" w:uiPriority="9" w:unhideWhenUsed="1" w:qFormat="1"/>
+    <w:lsdException w:name="heading 8" w:semiHidden="1" w:uiPriority="9" w:unhideWhenUsed="1" w:qFormat="1"/>
+    <w:lsdException w:name="heading 9" w:semiHidden="1" w:uiPriority="9" w:unhideWhenUsed="1" w:qFormat="1"/>
+    <w:lsdException w:name="index 1" w:semiHidden="1" w:unhideWhenUsed="1"/>
+    <w:lsdException w:name="index 2" w:semiHidden="1" w:unhideWhenUsed="1"/>
+    <w:lsdException w:name="index 3" w:semiHidden="1" w:unhideWhenUsed="1"/>
+    <w:lsdException w:name="index 4" w:semiHidden="1" w:unhideWhenUsed="1"/>
+    <w:lsdException w:name="index 5" w:semiHidden="1" w:unhideWhenUsed="1"/>
+    <w:lsdException w:name="index 6" w:semiHidden="1" w:unhideWhenUsed="1"/>
+    <w:lsdException w:name="index 7" w:semiHidden="1" w:unhideWhenUsed="1"/>
+    <w:lsdException w:name="index 8" w:semiHidden="1" w:unhideWhenUsed="1"/>
+    <w:lsdException w:name="index 9" w:semiHidden="1" w:unhideWhenUsed="1"/>
+    <w:lsdException w:name="toc 1" w:semiHidden="1" w:uiPriority="39" w:unhideWhenUsed="1"/>
+    <w:lsdException w:name="toc 2" w:semiHidden="1" w:uiPriority="39" w:unhideWhenUsed="1"/>
+    <w:lsdException w:name="toc 3" w:semiHidden="1" w:uiPriority="39" w:unhideWhenUsed="1"/>
+    <w:lsdException w:name="toc 4" w:semiHidden="1" w:uiPriority="39" w:unhideWhenUsed="1"/>
+    <w:lsdException w:name="toc 5" w:semiHidden="1" w:uiPriority="39" w:unhideWhenUsed="1"/>
+    <w:lsdException w:name="toc 6" w:semiHidden="1" w:uiPriority="39" w:unhideWhenUsed="1"/>
+    <w:lsdException w:name="toc 7" w:semiHidden="1" w:uiPriority="39" w:unhideWhenUsed="1"/>
+    <w:lsdException w:name="toc 8" w:semiHidden="1" w:uiPriority="39" w:unhideWhenUsed="1"/>
+    <w:lsdException w:name="toc 9" w:semiHidden="1" w:uiPriority="39" w:unhideWhenUsed="1"/>
+    <w:lsdException w:name="Normal Indent" w:semiHidden="1" w:unhideWhenUsed="1"/>
+    <w:lsdException w:name="footnote text" w:semiHidden="1" w:unhideWhenUsed="1"/>
+    <w:lsdException w:name="annotation text" w:semiHidden="1" w:unhideWhenUsed="1"/>
+    <w:lsdException w:name="header" w:semiHidden="1" w:unhideWhenUsed="1"/>
+    <w:lsdException w:name="footer" w:semiHidden="1" w:unhideWhenUsed="1"/>
+    <w:lsdException w:name="index heading" w:semiHidden="1" w:unhideWhenUsed="1"/>
+    <w:lsdException w:name="caption" w:semiHidden="1" w:uiPriority="35" w:unhideWhenUsed="1" w:qFormat="1"/>
+    <w:lsdException w:name="table of figures" w:semiHidden="1" w:unhideWhenUsed="1"/>
+    <w:lsdException w:name="envelope address" w:semiHidden="1" w:unhideWhenUsed="1"/>
+    <w:lsdException w:name="envelope return" w:semiHidden="1" w:unhideWhenUsed="1"/>
+    <w:lsdException w:name="footnote reference" w:semiHidden="1" w:unhideWhenUsed="1"/>
+    <w:lsdException w:name="annotation reference" w:semiHidden="1" w:unhideWhenUsed="1"/>
+    <w:lsdException w:name="line number" w:semiHidden="1" w:unhideWhenUsed="1"/>
+    <w:lsdException w:name="page number" w:semiHidden="1" w:unhideWhenUsed="1"/>
+    <w:lsdException w:name="endnote reference" w:semiHidden="1" w:unhideWhenUsed="1"/>
+    <w:lsdException w:name="endnote text" w:semiHidden="1" w:unhideWhenUsed="1"/>
+    <w:lsdException w:name="table of authorities" w:semiHidden="1" w:unhideWhenUsed="1"/>
+    <w:lsdException w:name="macro" w:semiHidden="1" w:unhideWhenUsed="1"/>
+    <w:lsdException w:name="toa heading" w:semiHidden="1" w:unhideWhenUsed="1"/>
+    <w:lsdException w:name="List" w:semiHidden="1" w:unhideWhenUsed="1"/>
+    <w:lsdException w:name="List Bullet" w:semiHidden="1" w:unhideWhenUsed="1"/>
+    <w:lsdException w:name="List Number" w:semiHidden="1" w:unhideWhenUsed="1"/>
+    <w:lsdException w:name="List 2" w:semiHidden="1" w:unhideWhenUsed="1"/>
+    <w:lsdException w:name="List 3" w:semiHidden="1" w:unhideWhenUsed="1"/>
+    <w:lsdException w:name="List 4" w:semiHidden="1" w:unhideWhenUsed="1"/>
+    <w:lsdException w:name="List 5" w:semiHidden="1" w:unhideWhenUsed="1"/>
+    <w:lsdException w:name="List Bullet 2" w:semiHidden="1" w:unhideWhenUsed="1"/>
+    <w:lsdException w:name="List Bullet 3" w:semiHidden="1" w:unhideWhenUsed="1"/>
+    <w:lsdException w:name="List Bullet 4" w:semiHidden="1" w:unhideWhenUsed="1"/>
+    <w:lsdException w:name="List Bullet 5" w:semiHidden="1" w:unhideWhenUsed="1"/>
+    <w:lsdException w:name="List Number 2" w:semiHidden="1" w:unhideWhenUsed="1"/>
+    <w:lsdException w:name="List Number 3" w:semiHidden="1" w:unhideWhenUsed="1"/>
+    <w:lsdException w:name="List Number 4" w:semiHidden="1" w:unhideWhenUsed="1"/>
+    <w:lsdException w:name="List Number 5" w:semiHidden="1" w:unhideWhenUsed="1"/>
+    <w:lsdException w:name="Title" w:uiPriority="10" w:qFormat="1"/>
+    <w:lsdException w:name="Closing" w:semiHidden="1" w:unhideWhenUsed="1"/>
+    <w:lsdException w:name="Signature" w:semiHidden="1" w:unhideWhenUsed="1"/>
+    <w:lsdException w:name="Default Paragraph Font" w:semiHidden="1" w:uiPriority="1" w:unhideWhenUsed="1"/>
+    <w:lsdException w:name="Body Text" w:semiHidden="1" w:unhideWhenUsed="1"/>
+    <w:lsdException w:name="Body Text Indent" w:semiHidden="1" w:unhideWhenUsed="1"/>
+    <w:lsdException w:name="List Continue" w:semiHidden="1" w:unhideWhenUsed="1"/>
+    <w:lsdException w:name="List Continue 2" w:semiHidden="1" w:unhideWhenUsed="1"/>
+    <w:lsdException w:name="List Continue 3" w:semiHidden="1" w:unhideWhenUsed="1"/>
+    <w:lsdException w:name="List Continue 4" w:semiHidden="1" w:unhideWhenUsed="1"/>
+    <w:lsdException w:name="List Continue 5" w:semiHidden="1" w:unhideWhenUsed="1"/>
+    <w:lsdException w:name="Message Header" w:semiHidden="1" w:unhideWhenUsed="1"/>
+    <w:lsdException w:name="Subtitle" w:uiPriority="11" w:qFormat="1"/>
+    <w:lsdException w:name="Salutation" w:semiHidden="1" w:unhideWhenUsed="1"/>
+    <w:lsdException w:name="Date" w:semiHidden="1" w:unhideWhenUsed="1"/>
+    <w:lsdException w:name="Body Text First Indent" w:semiHidden="1" w:unhideWhenUsed="1"/>
+    <w:lsdException w:name="Body Text First Indent 2" w:semiHidden="1" w:unhideWhenUsed="1"/>
+    <w:lsdException w:name="Note Heading" w:semiHidden="1" w:unhideWhenUsed="1"/>
+    <w:lsdException w:name="Body Text 2" w:semiHidden="1" w:unhideWhenUsed="1"/>
+    <w:lsdException w:name="Body Text 3" w:semiHidden="1" w:unhideWhenUsed="1"/>
+    <w:lsdException w:name="Body Text Indent 2" w:semiHidden="1" w:unhideWhenUsed="1"/>
+    <w:lsdException w:name="Body Text Indent 3" w:semiHidden="1" w:unhideWhenUsed="1"/>
+    <w:lsdException w:name="Block Text" w:semiHidden="1" w:unhideWhenUsed="1"/>
+    <w:lsdException w:name="Hyperlink" w:semiHidden="1" w:unhideWhenUsed="1"/>
+    <w:lsdException w:name="FollowedHyperlink" w:semiHidden="1" w:unhideWhenUsed="1"/>
+    <w:lsdException w:name="Strong" w:uiPriority="22" w:qFormat="1"/>
+    <w:lsdException w:name="Emphasis" w:uiPriority="20" w:qFormat="1"/>
+    <w:lsdException w:name="Document Map" w:semiHidden="1" w:unhideWhenUsed="1"/>
+    <w:lsdException w:name="Plain Text" w:semiHidden="1" w:unhideWhenUsed="1"/>
+    <w:lsdException w:name="E-mail Signature" w:semiHidden="1" w:unhideWhenUsed="1"/>
+    <w:lsdException w:name="HTML Top of Form" w:semiHidden="1" w:unhideWhenUsed="1"/>
+    <w:lsdException w:name="HTML Bottom of Form" w:semiHidden="1" w:unhideWhenUsed="1"/>
+    <w:lsdException w:name="Normal (Web)" w:semiHidden="1" w:unhideWhenUsed="1"/>
+    <w:lsdException w:name="HTML Acronym" w:semiHidden="1" w:unhideWhenUsed="1"/>
+    <w:lsdException w:name="HTML Address" w:semiHidden="1" w:unhideWhenUsed="1"/>
+    <w:lsdException w:name="HTML Cite" w:semiHidden="1" w:unhideWhenUsed="1"/>
+    <w:lsdException w:name="HTML Code" w:semiHidden="1" w:unhideWhenUsed="1"/>
+    <w:lsdException w:name="HTML Definition" w:semiHidden="1" w:unhideWhenUsed="1"/>
+    <w:lsdException w:name="HTML Keyboard" w:semiHidden="1" w:unhideWhenUsed="1"/>
+    <w:lsdException w:name="HTML Preformatted" w:semiHidden="1" w:unhideWhenUsed="1"/>
+    <w:lsdException w:name="HTML Sample" w:semiHidden="1" w:unhideWhenUsed="1"/>
+    <w:lsdException w:name="HTML Typewriter" w:semiHidden="1" w:unhideWhenUsed="1"/>
+    <w:lsdException w:name="HTML Variable" w:semiHidden="1" w:unhideWhenUsed="1"/>
+    <w:lsdException w:name="Normal Table" w:semiHidden="1" w:unhideWhenUsed="1"/>
+    <w:lsdException w:name="annotation subject" w:semiHidden="1" w:unhideWhenUsed="1"/>
+    <w:lsdException w:name="No List" w:semiHidden="1" w:unhideWhenUsed="1"/>
+    <w:lsdException w:name="Outline List 1" w:semiHidden="1" w:unhideWhenUsed="1"/>
+    <w:lsdException w:name="Outline List 2" w:semiHidden="1" w:unhideWhenUsed="1"/>
+    <w:lsdException w:name="Outline List 3" w:semiHidden="1" w:unhideWhenUsed="1"/>
+    <w:lsdException w:name="Table Simple 1" w:semiHidden="1" w:unhideWhenUsed="1"/>
+    <w:lsdException w:name="Table Simple 2" w:semiHidden="1" w:unhideWhenUsed="1"/>
+    <w:lsdException w:name="Table Simple 3" w:semiHidden="1" w:unhideWhenUsed="1"/>
+    <w:lsdException w:name="Table Classic 1" w:semiHidden="1" w:unhideWhenUsed="1"/>
+    <w:lsdException w:name="Table Classic 2" w:semiHidden="1" w:unhideWhenUsed="1"/>
+    <w:lsdException w:name="Table Classic 3" w:semiHidden="1" w:unhideWhenUsed="1"/>
+    <w:lsdException w:name="Table Classic 4" w:semiHidden="1" w:unhideWhenUsed="1"/>
+    <w:lsdException w:name="Table Colorful 1" w:semiHidden="1" w:unhideWhenUsed="1"/>
+    <w:lsdException w:name="Table Colorful 2" w:semiHidden="1" w:unhideWhenUsed="1"/>
+    <w:lsdException w:name="Table Colorful 3" w:semiHidden="1" w:unhideWhenUsed="1"/>
+    <w:lsdException w:name="Table Columns 1" w:semiHidden="1" w:unhideWhenUsed="1"/>
+    <w:lsdException w:name="Table Columns 2" w:semiHidden="1" w:unhideWhenUsed="1"/>
+    <w:lsdException w:name="Table Columns 3" w:semiHidden="1" w:unhideWhenUsed="1"/>
+    <w:lsdException w:name="Table Columns 4" w:semiHidden="1" w:unhideWhenUsed="1"/>
+    <w:lsdException w:name="Table Columns 5" w:semiHidden="1" w:unhideWhenUsed="1"/>
+    <w:lsdException w:name="Table Grid 1" w:semiHidden="1" w:unhideWhenUsed="1"/>
+    <w:lsdException w:name="Table Grid 2" w:semiHidden="1" w:unhideWhenUsed="1"/>
+    <w:lsdException w:name="Table Grid 3" w:semiHidden="1" w:unhideWhenUsed="1"/>
+    <w:lsdException w:name="Table Grid 4" w:semiHidden="1" w:unhideWhenUsed="1"/>
+    <w:lsdException w:name="Table Grid 5" w:semiHidden="1" w:unhideWhenUsed="1"/>
+    <w:lsdException w:name="Table Grid 6" w:semiHidden="1" w:unhideWhenUsed="1"/>
+    <w:lsdException w:name="Table Grid 7" w:semiHidden="1" w:unhideWhenUsed="1"/>
+    <w:lsdException w:name="Table Grid 8" w:semiHidden="1" w:unhideWhenUsed="1"/>
+    <w:lsdException w:name="Table List 1" w:semiHidden="1" w:unhideWhenUsed="1"/>
+    <w:lsdException w:name="Table List 2" w:semiHidden="1" w:unhideWhenUsed="1"/>
+    <w:lsdException w:name="Table List 3" w:semiHidden="1" w:unhideWhenUsed="1"/>
+    <w:lsdException w:name="Table List 4" w:semiHidden="1" w:unhideWhenUsed="1"/>
+    <w:lsdException w:name="Table List 5" w:semiHidden="1" w:unhideWhenUsed="1"/>
+    <w:lsdException w:name="Table List 6" w:semiHidden="1" w:unhideWhenUsed="1"/>
+    <w:lsdException w:name="Table List 7" w:semiHidden="1" w:unhideWhenUsed="1"/>
+    <w:lsdException w:name="Table List 8" w:semiHidden="1" w:unhideWhenUsed="1"/>
+    <w:lsdException w:name="Table 3D effects 1" w:semiHidden="1" w:unhideWhenUsed="1"/>
+    <w:lsdException w:name="Table 3D effects 2" w:semiHidden="1" w:unhideWhenUsed="1"/>
+    <w:lsdException w:name="Table 3D effects 3" w:semiHidden="1" w:unhideWhenUsed="1"/>
+    <w:lsdException w:name="Table Contemporary" w:semiHidden="1" w:unhideWhenUsed="1"/>
+    <w:lsdException w:name="Table Elegant" w:semiHidden="1" w:unhideWhenUsed="1"/>
+    <w:lsdException w:name="Table Professional" w:semiHidden="1" w:unhideWhenUsed="1"/>
+    <w:lsdException w:name="Table Subtle 1" w:semiHidden="1" w:unhideWhenUsed="1"/>
+    <w:lsdException w:name="Table Subtle 2" w:semiHidden="1" w:unhideWhenUsed="1"/>
+    <w:lsdException w:name="Table Web 1" w:semiHidden="1" w:unhideWhenUsed="1"/>
+    <w:lsdException w:name="Table Web 2" w:semiHidden="1" w:unhideWhenUsed="1"/>
+    <w:lsdException w:name="Table Web 3" w:semiHidden="1" w:unhideWhenUsed="1"/>
+    <w:lsdException w:name="Balloon Text" w:semiHidden="1" w:unhideWhenUsed="1"/>
+    <w:lsdException w:name="Table Grid" w:uiPriority="39"/>
+    <w:lsdException w:name="Table Theme" w:semiHidden="1" w:unhideWhenUsed="1"/>
+    <w:lsdException w:name="Placeholder Text" w:semiHidden="1"/>
+    <w:lsdException w:name="No Spacing" w:uiPriority="1" w:qFormat="1"/>
+    <w:lsdException w:name="Light Shading" w:uiPriority="60"/>
+    <w:lsdException w:name="Light List" w:uiPriority="61"/>
+    <w:lsdException w:name="Light Grid" w:uiPriority="62"/>
+    <w:lsdException w:name="Medium Shading 1" w:uiPriority="63"/>
+    <w:lsdException w:name="Medium Shading 2" w:uiPriority="64"/>
+    <w:lsdException w:name="Medium List 1" w:uiPriority="65"/>
+    <w:lsdException w:name="Medium List 2" w:uiPriority="66"/>
+    <w:lsdException w:name="Medium Grid 1" w:uiPriority="67"/>
+    <w:lsdException w:name="Medium Grid 2" w:uiPriority="68"/>
+    <w:lsdException w:name="Medium Grid 3" w:uiPriority="69"/>
+    <w:lsdException w:name="Dark List" w:uiPriority="70"/>
+    <w:lsdException w:name="Colorful Shading" w:uiPriority="71"/>
+    <w:lsdException w:name="Colorful List" w:uiPriority="72"/>
+    <w:lsdException w:name="Colorful Grid" w:uiPriority="73"/>
+    <w:lsdException w:name="Light Shading Accent 1" w:uiPriority="60"/>
+    <w:lsdException w:name="Light List Accent 1" w:uiPriority="61"/>
+    <w:lsdException w:name="Light Grid Accent 1" w:uiPriority="62"/>
+    <w:lsdException w:name="Medium Shading 1 Accent 1" w:uiPriority="63"/>
+    <w:lsdException w:name="Medium Shading 2 Accent 1" w:uiPriority="64"/>
+    <w:lsdException w:name="Medium List 1 Accent 1" w:uiPriority="65"/>
+    <w:lsdException w:name="Revision" w:semiHidden="1"/>
+    <w:lsdException w:name="List Paragraph" w:uiPriority="34" w:qFormat="1"/>
+    <w:lsdException w:name="Quote" w:uiPriority="29" w:qFormat="1"/>
+    <w:lsdException w:name="Intense Quote" w:uiPriority="30" w:qFormat="1"/>
+    <w:lsdException w:name="Medium List 2 Accent 1" w:uiPriority="66"/>
+    <w:lsdException w:name="Medium Grid 1 Accent 1" w:uiPriority="67"/>
+    <w:lsdException w:name="Medium Grid 2 Accent 1" w:uiPriority="68"/>
+    <w:lsdException w:name="Medium Grid 3 Accent 1" w:uiPriority="69"/>
+    <w:lsdException w:name="Dark List Accent 1" w:uiPriority="70"/>
+    <w:lsdException w:name="Colorful Shading Accent 1" w:uiPriority="71"/>
+    <w:lsdException w:name="Colorful List Accent 1" w:uiPriority="72"/>
+    <w:lsdException w:name="Colorful Grid Accent 1" w:uiPriority="73"/>
+    <w:lsdException w:name="Light Shading Accent 2" w:uiPriority="60"/>
+    <w:lsdException w:name="Light List Accent 2" w:uiPriority="61"/>
+    <w:lsdException w:name="Light Grid Accent 2" w:uiPriority="62"/>
+    <w:lsdException w:name="Medium Shading 1 Accent 2" w:uiPriority="63"/>
+    <w:lsdException w:name="Medium Shading 2 Accent 2" w:uiPriority="64"/>
+    <w:lsdException w:name="Medium List 1 Accent 2" w:uiPriority="65"/>
+    <w:lsdException w:name="Medium List 2 Accent 2" w:uiPriority="66"/>
+    <w:lsdException w:name="Medium Grid 1 Accent 2" w:uiPriority="67"/>
+    <w:lsdException w:name="Medium Grid 2 Accent 2" w:uiPriority="68"/>
+    <w:lsdException w:name="Medium Grid 3 Accent 2" w:uiPriority="69"/>
+    <w:lsdException w:name="Dark List Accent 2" w:uiPriority="70"/>
+    <w:lsdException w:name="Colorful Shading Accent 2" w:uiPriority="71"/>
+    <w:lsdException w:name="Colorful List Accent 2" w:uiPriority="72"/>
+    <w:lsdException w:name="Colorful Grid Accent 2" w:uiPriority="73"/>
+    <w:lsdException w:name="Light Shading Accent 3" w:uiPriority="60"/>
+    <w:lsdException w:name="Light List Accent 3" w:uiPriority="61"/>
+    <w:lsdException w:name="Light Grid Accent 3" w:uiPriority="62"/>
+    <w:lsdException w:name="Medium Shading 1 Accent 3" w:uiPriority="63"/>
+    <w:lsdException w:name="Medium Shading 2 Accent 3" w:uiPriority="64"/>
+    <w:lsdException w:name="Medium List 1 Accent 3" w:uiPriority="65"/>
+    <w:lsdException w:name="Medium List 2 Accent 3" w:uiPriority="66"/>
+    <w:lsdException w:name="Medium Grid 1 Accent 3" w:uiPriority="67"/>
+    <w:lsdException w:name="Medium Grid 2 Accent 3" w:uiPriority="68"/>
+    <w:lsdException w:name="Medium Grid 3 Accent 3" w:uiPriority="69"/>
+    <w:lsdException w:name="Dark List Accent 3" w:uiPriority="70"/>
+    <w:lsdException w:name="Colorful Shading Accent 3" w:uiPriority="71"/>
+    <w:lsdException w:name="Colorful List Accent 3" w:uiPriority="72"/>
+    <w:lsdException w:name="Colorful Grid Accent 3" w:uiPriority="73"/>
+    <w:lsdException w:name="Light Shading Accent 4" w:uiPriority="60"/>
+    <w:lsdException w:name="Light List Accent 4" w:uiPriority="61"/>
+    <w:lsdException w:name="Light Grid Accent 4" w:uiPriority="62"/>
+    <w:lsdException w:name="Medium Shading 1 Accent 4" w:uiPriority="63"/>
+    <w:lsdException w:name="Medium Shading 2 Accent 4" w:uiPriority="64"/>
+    <w:lsdException w:name="Medium List 1 Accent 4" w:uiPriority="65"/>
+    <w:lsdException w:name="Medium List 2 Accent 4" w:uiPriority="66"/>
+    <w:lsdException w:name="Medium Grid 1 Accent 4" w:uiPriority="67"/>
+    <w:lsdException w:name="Medium Grid 2 Accent 4" w:uiPriority="68"/>
+    <w:lsdException w:name="Medium Grid 3 Accent 4" w:uiPriority="69"/>
+    <w:lsdException w:name="Dark List Accent 4" w:uiPriority="70"/>
+    <w:lsdException w:name="Colorful Shading Accent 4" w:uiPriority="71"/>
+    <w:lsdException w:name="Colorful List Accent 4" w:uiPriority="72"/>
+    <w:lsdException w:name="Colorful Grid Accent 4" w:uiPriority="73"/>
+    <w:lsdException w:name="Light Shading Accent 5" w:uiPriority="60"/>
+    <w:lsdException w:name="Light List Accent 5" w:uiPriority="61"/>
+    <w:lsdException w:name="Light Grid Accent 5" w:uiPriority="62"/>
+    <w:lsdException w:name="Medium Shading 1 Accent 5" w:uiPriority="63"/>
+    <w:lsdException w:name="Medium Shading 2 Accent 5" w:uiPriority="64"/>
+    <w:lsdException w:name="Medium List 1 Accent 5" w:uiPriority="65"/>
+    <w:lsdException w:name="Medium List 2 Accent 5" w:uiPriority="66"/>
+    <w:lsdException w:name="Medium Grid 1 Accent 5" w:uiPriority="67"/>
+    <w:lsdException w:name="Medium Grid 2 Accent 5" w:uiPriority="68"/>
+    <w:lsdException w:name="Medium Grid 3 Accent 5" w:uiPriority="69"/>
+    <w:lsdException w:name="Dark List Accent 5" w:uiPriority="70"/>
+    <w:lsdException w:name="Colorful Shading Accent 5" w:uiPriority="71"/>
+    <w:lsdException w:name="Colorful List Accent 5" w:uiPriority="72"/>
+    <w:lsdException w:name="Colorful Grid Accent 5" w:uiPriority="73"/>
+    <w:lsdException w:name="Light Shading Accent 6" w:uiPriority="60"/>
+    <w:lsdException w:name="Light List Accent 6" w:uiPriority="61"/>
+    <w:lsdException w:name="Light Grid Accent 6" w:uiPriority="62"/>
+    <w:lsdException w:name="Medium Shading 1 Accent 6" w:uiPriority="63"/>
+    <w:lsdException w:name="Medium Shading 2 Accent 6" w:uiPriority="64"/>
+    <w:lsdException w:name="Medium List 1 Accent 6" w:uiPriority="65"/>
+    <w:lsdException w:name="Medium List 2 Accent 6" w:uiPriority="66"/>
+    <w:lsdException w:name="Medium Grid 1 Accent 6" w:uiPriority="67"/>
+    <w:lsdException w:name="Medium Grid 2 Accent 6" w:uiPriority="68"/>
+    <w:lsdException w:name="Medium Grid 3 Accent 6" w:uiPriority="69"/>
+    <w:lsdException w:name="Dark List Accent 6" w:uiPriority="70"/>
+    <w:lsdException w:name="Colorful Shading Accent 6" w:uiPriority="71"/>
+    <w:lsdException w:name="Colorful List Accent 6" w:uiPriority="72"/>
+    <w:lsdException w:name="Colorful Grid Accent 6" w:uiPriority="73"/>
+    <w:lsdException w:name="Subtle Emphasis" w:uiPriority="19" w:qFormat="1"/>
+    <w:lsdException w:name="Intense Emphasis" w:uiPriority="21" w:qFormat="1"/>
+    <w:lsdException w:name="Subtle Reference" w:uiPriority="31" w:qFormat="1"/>
+    <w:lsdException w:name="Intense Reference" w:uiPriority="32" w:qFormat="1"/>
+    <w:lsdException w:name="Book Title" w:uiPriority="33" w:qFormat="1"/>
+    <w:lsdException w:name="Bibliography" w:semiHidden="1" w:uiPriority="37" w:unhideWhenUsed="1"/>
+    <w:lsdException w:name="TOC Heading" w:semiHidden="1" w:uiPriority="39" w:unhideWhenUsed="1" w:qFormat="1"/>
+    <w:lsdException w:name="Plain Table 1" w:uiPriority="41"/>
+    <w:lsdException w:name="Plain Table 2" w:uiPriority="42"/>
+    <w:lsdException w:name="Plain Table 3" w:uiPriority="43"/>
+    <w:lsdException w:name="Plain Table 4" w:uiPriority="44"/>
+    <w:lsdException w:name="Plain Table 5" w:uiPriority="45"/>
+    <w:lsdException w:name="Grid Table Light" w:uiPriority="40"/>
+    <w:lsdException w:name="Grid Table 1 Light" w:uiPriority="46"/>
+    <w:lsdException w:name="Grid Table 2" w:uiPriority="47"/>
+    <w:lsdException w:name="Grid Table 3" w:uiPriority="48"/>
+    <w:lsdException w:name="Grid Table 4" w:uiPriority="49"/>
+    <w:lsdException w:name="Grid Table 5 Dark" w:uiPriority="50"/>
+    <w:lsdException w:name="Grid Table 6 Colorful" w:uiPriority="51"/>
+    <w:lsdException w:name="Grid Table 7 Colorful" w:uiPriority="52"/>
+    <w:lsdException w:name="Grid Table 1 Light Accent 1" w:uiPriority="46"/>
+    <w:lsdException w:name="Grid Table 2 Accent 1" w:uiPriority="47"/>
+    <w:lsdException w:name="Grid Table 3 Accent 1" w:uiPriority="48"/>
+    <w:lsdException w:name="Grid Table 4 Accent 1" w:uiPriority="49"/>
+    <w:lsdException w:name="Grid Table 5 Dark Accent 1" w:uiPriority="50"/>
+    <w:lsdException w:name="Grid Table 6 Colorful Accent 1" w:uiPriority="51"/>
+    <w:lsdException w:name="Grid Table 7 Colorful Accent 1" w:uiPriority="52"/>
+    <w:lsdException w:name="Grid Table 1 Light Accent 2" w:uiPriority="46"/>
+    <w:lsdException w:name="Grid Table 2 Accent 2" w:uiPriority="47"/>
+    <w:lsdException w:name="Grid Table 3 Accent 2" w:uiPriority="48"/>
+    <w:lsdException w:name="Grid Table 4 Accent 2" w:uiPriority="49"/>
+    <w:lsdException w:name="Grid Table 5 Dark Accent 2" w:uiPriority="50"/>
+    <w:lsdException w:name="Grid Table 6 Colorful Accent 2" w:uiPriority="51"/>
+    <w:lsdException w:name="Grid Table 7 Colorful Accent 2" w:uiPriority="52"/>
+    <w:lsdException w:name="Grid Table 1 Light Accent 3" w:uiPriority="46"/>
+    <w:lsdException w:name="Grid Table 2 Accent 3" w:uiPriority="47"/>
+    <w:lsdException w:name="Grid Table 3 Accent 3" w:uiPriority="48"/>
+    <w:lsdException w:name="Grid Table 4 Accent 3" w:uiPriority="49"/>
+    <w:lsdException w:name="Grid Table 5 Dark Accent 3" w:uiPriority="50"/>
+    <w:lsdException w:name="Grid Table 6 Colorful Accent 3" w:uiPriority="51"/>
+    <w:lsdException w:name="Grid Table 7 Colorful Accent 3" w:uiPriority="52"/>
+    <w:lsdException w:name="Grid Table 1 Light Accent 4" w:uiPriority="46"/>
+    <w:lsdException w:name="Grid Table 2 Accent 4" w:uiPriority="47"/>
+    <w:lsdException w:name="Grid Table 3 Accent 4" w:uiPriority="48"/>
+    <w:lsdException w:name="Grid Table 4 Accent 4" w:uiPriority="49"/>
+    <w:lsdException w:name="Grid Table 5 Dark Accent 4" w:uiPriority="50"/>
+    <w:lsdException w:name="Grid Table 6 Colorful Accent 4" w:uiPriority="51"/>
+    <w:lsdException w:name="Grid Table 7 Colorful Accent 4" w:uiPriority="52"/>
+    <w:lsdException w:name="Grid Table 1 Light Accent 5" w:uiPriority="46"/>
+    <w:lsdException w:name="Grid Table 2 Accent 5" w:uiPriority="47"/>
+    <w:lsdException w:name="Grid Table 3 Accent 5" w:uiPriority="48"/>
+    <w:lsdException w:name="Grid Table 4 Accent 5" w:uiPriority="49"/>
+    <w:lsdException w:name="Grid Table 5 Dark Accent 5" w:uiPriority="50"/>
+    <w:lsdException w:name="Grid Table 6 Colorful Accent 5" w:uiPriority="51"/>
+    <w:lsdException w:name="Grid Table 7 Colorful Accent 5" w:uiPriority="52"/>
+    <w:lsdException w:name="Grid Table 1 Light Accent 6" w:uiPriority="46"/>
+    <w:lsdException w:name="Grid Table 2 Accent 6" w:uiPriority="47"/>
+    <w:lsdException w:name="Grid Table 3 Accent 6" w:uiPriority="48"/>
+    <w:lsdException w:name="Grid Table 4 Accent 6" w:uiPriority="49"/>
+    <w:lsdException w:name="Grid Table 5 Dark Accent 6" w:uiPriority="50"/>
+    <w:lsdException w:name="Grid Table 6 Colorful Accent 6" w:uiPriority="51"/>
+    <w:lsdException w:name="Grid Table 7 Colorful Accent 6" w:uiPriority="52"/>
+    <w:lsdException w:name="List Table 1 Light" w:uiPriority="46"/>
+    <w:lsdException w:name="List Table 2" w:uiPriority="47"/>
+    <w:lsdException w:name="List Table 3" w:uiPriority="48"/>
+    <w:lsdException w:name="List Table 4" w:uiPriority="49"/>
+    <w:lsdException w:name="List Table 5 Dark" w:uiPriority="50"/>
+    <w:lsdException w:name="List Table 6 Colorful" w:uiPriority="51"/>
+    <w:lsdException w:name="List Table 7 Colorful" w:uiPriority="52"/>
+    <w:lsdException w:name="List Table 1 Light Accent 1" w:uiPriority="46"/>
+    <w:lsdException w:name="List Table 2 Accent 1" w:uiPriority="47"/>
+    <w:lsdException w:name="List Table 3 Accent 1" w:uiPriority="48"/>
+    <w:lsdException w:name="List Table 4 Accent 1" w:uiPriority="49"/>
+    <w:lsdException w:name="List Table 5 Dark Accent 1" w:uiPriority="50"/>
+    <w:lsdException w:name="List Table 6 Colorful Accent 1" w:uiPriority="51"/>
+    <w:lsdException w:name="List Table 7 Colorful Accent 1" w:uiPriority="52"/>
+    <w:lsdException w:name="List Table 1 Light Accent 2" w:uiPriority="46"/>
+    <w:lsdException w:name="List Table 2 Accent 2" w:uiPriority="47"/>
+    <w:lsdException w:name="List Table 3 Accent 2" w:uiPriority="48"/>
+    <w:lsdException w:name="List Table 4 Accent 2" w:uiPriority="49"/>
+    <w:lsdException w:name="List Table 5 Dark Accent 2" w:uiPriority="50"/>
+    <w:lsdException w:name="List Table 6 Colorful Accent 2" w:uiPriority="51"/>
+    <w:lsdException w:name="List Table 7 Colorful Accent 2" w:uiPriority="52"/>
+    <w:lsdException w:name="List Table 1 Light Accent 3" w:uiPriority="46"/>
+    <w:lsdException w:name="List Table 2 Accent 3" w:uiPriority="47"/>
+    <w:lsdException w:name="List Table 3 Accent 3" w:uiPriority="48"/>
+    <w:lsdException w:name="List Table 4 Accent 3" w:uiPriority="49"/>
+    <w:lsdException w:name="List Table 5 Dark Accent 3" w:uiPriority="50"/>
+    <w:lsdException w:name="List Table 6 Colorful Accent 3" w:uiPriority="51"/>
+    <w:lsdException w:name="List Table 7 Colorful Accent 3" w:uiPriority="52"/>
+    <w:lsdException w:name="List Table 1 Light Accent 4" w:uiPriority="46"/>
+    <w:lsdException w:name="List Table 2 Accent 4" w:uiPriority="47"/>
+    <w:lsdException w:name="List Table 3 Accent 4" w:uiPriority="48"/>
+    <w:lsdException w:name="List Table 4 Accent 4" w:uiPriority="49"/>
+    <w:lsdException w:name="List Table 5 Dark Accent 4" w:uiPriority="50"/>
+    <w:lsdException w:name="List Table 6 Colorful Accent 4" w:uiPriority="51"/>
+    <w:lsdException w:name="List Table 7 Colorful Accent 4" w:uiPriority="52"/>
+    <w:lsdException w:name="List Table 1 Light Accent 5" w:uiPriority="46"/>
+    <w:lsdException w:name="List Table 2 Accent 5" w:uiPriority="47"/>
+    <w:lsdException w:name="List Table 3 Accent 5" w:uiPriority="48"/>
+    <w:lsdException w:name="List Table 4 Accent 5" w:uiPriority="49"/>
+    <w:lsdException w:name="List Table 5 Dark Accent 5" w:uiPriority="50"/>
+    <w:lsdException w:name="List Table 6 Colorful Accent 5" w:uiPriority="51"/>
+    <w:lsdException w:name="List Table 7 Colorful Accent 5" w:uiPriority="52"/>
+    <w:lsdException w:name="List Table 1 Light Accent 6" w:uiPriority="46"/>
+    <w:lsdException w:name="List Table 2 Accent 6" w:uiPriority="47"/>
+    <w:lsdException w:name="List Table 3 Accent 6" w:uiPriority="48"/>
+    <w:lsdException w:name="List Table 4 Accent 6" w:uiPriority="49"/>
+    <w:lsdException w:name="List Table 5 Dark Accent 6" w:uiPriority="50"/>
+    <w:lsdException w:name="List Table 6 Colorful Accent 6" w:uiPriority="51"/>
+    <w:lsdException w:name="List Table 7 Colorful Accent 6" w:uiPriority="52"/>
+    <w:lsdException w:name="Mention" w:semiHidden="1" w:unhideWhenUsed="1"/>
+    <w:lsdException w:name="Smart Hyperlink" w:semiHidden="1" w:unhideWhenUsed="1"/>
+    <w:lsdException w:name="Hashtag" w:semiHidden="1" w:unhideWhenUsed="1"/>
+    <w:lsdException w:name="Unresolved Mention" w:semiHidden="1" w:unhideWhenUsed="1"/>
+    <w:lsdException w:name="Smart Link" w:semiHidden="1" w:unhideWhenUsed="1"/>
   </w:latentStyles>
   <w:style w:type="paragraph" w:default="1" w:styleId="Normal">
     <w:name w:val="Normal"/>
@@ -10514,7 +9869,6 @@
       <w:lang w:val="en-US"/>
     </w:rPr>
     <w:tblPr>
-      <w:tblInd w:w="0" w:type="dxa"/>
       <w:tblBorders>
         <w:top w:val="single" w:sz="4" w:space="0" w:color="auto"/>
         <w:left w:val="single" w:sz="4" w:space="0" w:color="auto"/>
@@ -10523,246 +9877,6 @@
         <w:insideH w:val="single" w:sz="4" w:space="0" w:color="auto"/>
         <w:insideV w:val="single" w:sz="4" w:space="0" w:color="auto"/>
       </w:tblBorders>
-      <w:tblCellMar>
-        <w:top w:w="0" w:type="dxa"/>
-        <w:left w:w="108" w:type="dxa"/>
-        <w:bottom w:w="0" w:type="dxa"/>
-        <w:right w:w="108" w:type="dxa"/>
-      </w:tblCellMar>
-    </w:tblPr>
-  </w:style>
-  <w:style w:type="paragraph" w:styleId="ListParagraph">
-    <w:name w:val="List Paragraph"/>
-    <w:basedOn w:val="Normal"/>
-    <w:uiPriority w:val="34"/>
-    <w:qFormat/>
-    <w:rsid w:val="003D5CFE"/>
-    <w:pPr>
-      <w:ind w:left="720"/>
-      <w:contextualSpacing/>
-    </w:pPr>
-  </w:style>
-</w:styles>
-</file>
-
-<file path=word/stylesWithEffects.xml><?xml version="1.0" encoding="utf-8"?>
-<w:styles xmlns:wpc="http://schemas.microsoft.com/office/word/2010/wordprocessingCanvas" xmlns:mc="http://schemas.openxmlformats.org/markup-compatibility/2006" xmlns:o="urn:schemas-microsoft-com:office:office" xmlns:r="http://schemas.openxmlformats.org/officeDocument/2006/relationships" xmlns:m="http://schemas.openxmlformats.org/officeDocument/2006/math" xmlns:v="urn:schemas-microsoft-com:vml" xmlns:wp14="http://schemas.microsoft.com/office/word/2010/wordprocessingDrawing" xmlns:wp="http://schemas.openxmlformats.org/drawingml/2006/wordprocessingDrawing" xmlns:w10="urn:schemas-microsoft-com:office:word" xmlns:w="http://schemas.openxmlformats.org/wordprocessingml/2006/main" xmlns:w14="http://schemas.microsoft.com/office/word/2010/wordml" xmlns:wpg="http://schemas.microsoft.com/office/word/2010/wordprocessingGroup" xmlns:wpi="http://schemas.microsoft.com/office/word/2010/wordprocessingInk" xmlns:wne="http://schemas.microsoft.com/office/word/2006/wordml" xmlns:wps="http://schemas.microsoft.com/office/word/2010/wordprocessingShape" mc:Ignorable="w14 wp14">
-  <w:docDefaults>
-    <w:rPrDefault>
-      <w:rPr>
-        <w:rFonts w:asciiTheme="minorHAnsi" w:eastAsiaTheme="minorHAnsi" w:hAnsiTheme="minorHAnsi" w:cstheme="minorBidi"/>
-        <w:sz w:val="22"/>
-        <w:szCs w:val="22"/>
-        <w:lang w:val="en-AU" w:eastAsia="en-US" w:bidi="ar-SA"/>
-      </w:rPr>
-    </w:rPrDefault>
-    <w:pPrDefault>
-      <w:pPr>
-        <w:spacing w:after="200" w:line="276" w:lineRule="auto"/>
-      </w:pPr>
-    </w:pPrDefault>
-  </w:docDefaults>
-  <w:latentStyles w:defLockedState="0" w:defUIPriority="99" w:defSemiHidden="1" w:defUnhideWhenUsed="1" w:defQFormat="0" w:count="267">
-    <w:lsdException w:name="Normal" w:semiHidden="0" w:uiPriority="0" w:unhideWhenUsed="0" w:qFormat="1"/>
-    <w:lsdException w:name="heading 1" w:semiHidden="0" w:uiPriority="9" w:unhideWhenUsed="0" w:qFormat="1"/>
-    <w:lsdException w:name="heading 2" w:uiPriority="9" w:qFormat="1"/>
-    <w:lsdException w:name="heading 3" w:uiPriority="9" w:qFormat="1"/>
-    <w:lsdException w:name="heading 4" w:uiPriority="9" w:qFormat="1"/>
-    <w:lsdException w:name="heading 5" w:uiPriority="9" w:qFormat="1"/>
-    <w:lsdException w:name="heading 6" w:uiPriority="9" w:qFormat="1"/>
-    <w:lsdException w:name="heading 7" w:uiPriority="9" w:qFormat="1"/>
-    <w:lsdException w:name="heading 8" w:uiPriority="9" w:qFormat="1"/>
-    <w:lsdException w:name="heading 9" w:uiPriority="9" w:qFormat="1"/>
-    <w:lsdException w:name="toc 1" w:uiPriority="39"/>
-    <w:lsdException w:name="toc 2" w:uiPriority="39"/>
-    <w:lsdException w:name="toc 3" w:uiPriority="39"/>
-    <w:lsdException w:name="toc 4" w:uiPriority="39"/>
-    <w:lsdException w:name="toc 5" w:uiPriority="39"/>
-    <w:lsdException w:name="toc 6" w:uiPriority="39"/>
-    <w:lsdException w:name="toc 7" w:uiPriority="39"/>
-    <w:lsdException w:name="toc 8" w:uiPriority="39"/>
-    <w:lsdException w:name="toc 9" w:uiPriority="39"/>
-    <w:lsdException w:name="caption" w:uiPriority="35" w:qFormat="1"/>
-    <w:lsdException w:name="Title" w:semiHidden="0" w:uiPriority="10" w:unhideWhenUsed="0" w:qFormat="1"/>
-    <w:lsdException w:name="Default Paragraph Font" w:uiPriority="1"/>
-    <w:lsdException w:name="Subtitle" w:semiHidden="0" w:uiPriority="11" w:unhideWhenUsed="0" w:qFormat="1"/>
-    <w:lsdException w:name="Strong" w:semiHidden="0" w:uiPriority="22" w:unhideWhenUsed="0" w:qFormat="1"/>
-    <w:lsdException w:name="Emphasis" w:semiHidden="0" w:uiPriority="20" w:unhideWhenUsed="0" w:qFormat="1"/>
-    <w:lsdException w:name="Table Grid" w:semiHidden="0" w:uiPriority="39" w:unhideWhenUsed="0"/>
-    <w:lsdException w:name="Placeholder Text" w:unhideWhenUsed="0"/>
-    <w:lsdException w:name="No Spacing" w:semiHidden="0" w:uiPriority="1" w:unhideWhenUsed="0" w:qFormat="1"/>
-    <w:lsdException w:name="Light Shading" w:semiHidden="0" w:uiPriority="60" w:unhideWhenUsed="0"/>
-    <w:lsdException w:name="Light List" w:semiHidden="0" w:uiPriority="61" w:unhideWhenUsed="0"/>
-    <w:lsdException w:name="Light Grid" w:semiHidden="0" w:uiPriority="62" w:unhideWhenUsed="0"/>
-    <w:lsdException w:name="Medium Shading 1" w:semiHidden="0" w:uiPriority="63" w:unhideWhenUsed="0"/>
-    <w:lsdException w:name="Medium Shading 2" w:semiHidden="0" w:uiPriority="64" w:unhideWhenUsed="0"/>
-    <w:lsdException w:name="Medium List 1" w:semiHidden="0" w:uiPriority="65" w:unhideWhenUsed="0"/>
-    <w:lsdException w:name="Medium List 2" w:semiHidden="0" w:uiPriority="66" w:unhideWhenUsed="0"/>
-    <w:lsdException w:name="Medium Grid 1" w:semiHidden="0" w:uiPriority="67" w:unhideWhenUsed="0"/>
-    <w:lsdException w:name="Medium Grid 2" w:semiHidden="0" w:uiPriority="68" w:unhideWhenUsed="0"/>
-    <w:lsdException w:name="Medium Grid 3" w:semiHidden="0" w:uiPriority="69" w:unhideWhenUsed="0"/>
-    <w:lsdException w:name="Dark List" w:semiHidden="0" w:uiPriority="70" w:unhideWhenUsed="0"/>
-    <w:lsdException w:name="Colorful Shading" w:semiHidden="0" w:uiPriority="71" w:unhideWhenUsed="0"/>
-    <w:lsdException w:name="Colorful List" w:semiHidden="0" w:uiPriority="72" w:unhideWhenUsed="0"/>
-    <w:lsdException w:name="Colorful Grid" w:semiHidden="0" w:uiPriority="73" w:unhideWhenUsed="0"/>
-    <w:lsdException w:name="Light Shading Accent 1" w:semiHidden="0" w:uiPriority="60" w:unhideWhenUsed="0"/>
-    <w:lsdException w:name="Light List Accent 1" w:semiHidden="0" w:uiPriority="61" w:unhideWhenUsed="0"/>
-    <w:lsdException w:name="Light Grid Accent 1" w:semiHidden="0" w:uiPriority="62" w:unhideWhenUsed="0"/>
-    <w:lsdException w:name="Medium Shading 1 Accent 1" w:semiHidden="0" w:uiPriority="63" w:unhideWhenUsed="0"/>
-    <w:lsdException w:name="Medium Shading 2 Accent 1" w:semiHidden="0" w:uiPriority="64" w:unhideWhenUsed="0"/>
-    <w:lsdException w:name="Medium List 1 Accent 1" w:semiHidden="0" w:uiPriority="65" w:unhideWhenUsed="0"/>
-    <w:lsdException w:name="Revision" w:unhideWhenUsed="0"/>
-    <w:lsdException w:name="List Paragraph" w:semiHidden="0" w:uiPriority="34" w:unhideWhenUsed="0" w:qFormat="1"/>
-    <w:lsdException w:name="Quote" w:semiHidden="0" w:uiPriority="29" w:unhideWhenUsed="0" w:qFormat="1"/>
-    <w:lsdException w:name="Intense Quote" w:semiHidden="0" w:uiPriority="30" w:unhideWhenUsed="0" w:qFormat="1"/>
-    <w:lsdException w:name="Medium List 2 Accent 1" w:semiHidden="0" w:uiPriority="66" w:unhideWhenUsed="0"/>
-    <w:lsdException w:name="Medium Grid 1 Accent 1" w:semiHidden="0" w:uiPriority="67" w:unhideWhenUsed="0"/>
-    <w:lsdException w:name="Medium Grid 2 Accent 1" w:semiHidden="0" w:uiPriority="68" w:unhideWhenUsed="0"/>
-    <w:lsdException w:name="Medium Grid 3 Accent 1" w:semiHidden="0" w:uiPriority="69" w:unhideWhenUsed="0"/>
-    <w:lsdException w:name="Dark List Accent 1" w:semiHidden="0" w:uiPriority="70" w:unhideWhenUsed="0"/>
-    <w:lsdException w:name="Colorful Shading Accent 1" w:semiHidden="0" w:uiPriority="71" w:unhideWhenUsed="0"/>
-    <w:lsdException w:name="Colorful List Accent 1" w:semiHidden="0" w:uiPriority="72" w:unhideWhenUsed="0"/>
-    <w:lsdException w:name="Colorful Grid Accent 1" w:semiHidden="0" w:uiPriority="73" w:unhideWhenUsed="0"/>
-    <w:lsdException w:name="Light Shading Accent 2" w:semiHidden="0" w:uiPriority="60" w:unhideWhenUsed="0"/>
-    <w:lsdException w:name="Light List Accent 2" w:semiHidden="0" w:uiPriority="61" w:unhideWhenUsed="0"/>
-    <w:lsdException w:name="Light Grid Accent 2" w:semiHidden="0" w:uiPriority="62" w:unhideWhenUsed="0"/>
-    <w:lsdException w:name="Medium Shading 1 Accent 2" w:semiHidden="0" w:uiPriority="63" w:unhideWhenUsed="0"/>
-    <w:lsdException w:name="Medium Shading 2 Accent 2" w:semiHidden="0" w:uiPriority="64" w:unhideWhenUsed="0"/>
-    <w:lsdException w:name="Medium List 1 Accent 2" w:semiHidden="0" w:uiPriority="65" w:unhideWhenUsed="0"/>
-    <w:lsdException w:name="Medium List 2 Accent 2" w:semiHidden="0" w:uiPriority="66" w:unhideWhenUsed="0"/>
-    <w:lsdException w:name="Medium Grid 1 Accent 2" w:semiHidden="0" w:uiPriority="67" w:unhideWhenUsed="0"/>
-    <w:lsdException w:name="Medium Grid 2 Accent 2" w:semiHidden="0" w:uiPriority="68" w:unhideWhenUsed="0"/>
-    <w:lsdException w:name="Medium Grid 3 Accent 2" w:semiHidden="0" w:uiPriority="69" w:unhideWhenUsed="0"/>
-    <w:lsdException w:name="Dark List Accent 2" w:semiHidden="0" w:uiPriority="70" w:unhideWhenUsed="0"/>
-    <w:lsdException w:name="Colorful Shading Accent 2" w:semiHidden="0" w:uiPriority="71" w:unhideWhenUsed="0"/>
-    <w:lsdException w:name="Colorful List Accent 2" w:semiHidden="0" w:uiPriority="72" w:unhideWhenUsed="0"/>
-    <w:lsdException w:name="Colorful Grid Accent 2" w:semiHidden="0" w:uiPriority="73" w:unhideWhenUsed="0"/>
-    <w:lsdException w:name="Light Shading Accent 3" w:semiHidden="0" w:uiPriority="60" w:unhideWhenUsed="0"/>
-    <w:lsdException w:name="Light List Accent 3" w:semiHidden="0" w:uiPriority="61" w:unhideWhenUsed="0"/>
-    <w:lsdException w:name="Light Grid Accent 3" w:semiHidden="0" w:uiPriority="62" w:unhideWhenUsed="0"/>
-    <w:lsdException w:name="Medium Shading 1 Accent 3" w:semiHidden="0" w:uiPriority="63" w:unhideWhenUsed="0"/>
-    <w:lsdException w:name="Medium Shading 2 Accent 3" w:semiHidden="0" w:uiPriority="64" w:unhideWhenUsed="0"/>
-    <w:lsdException w:name="Medium List 1 Accent 3" w:semiHidden="0" w:uiPriority="65" w:unhideWhenUsed="0"/>
-    <w:lsdException w:name="Medium List 2 Accent 3" w:semiHidden="0" w:uiPriority="66" w:unhideWhenUsed="0"/>
-    <w:lsdException w:name="Medium Grid 1 Accent 3" w:semiHidden="0" w:uiPriority="67" w:unhideWhenUsed="0"/>
-    <w:lsdException w:name="Medium Grid 2 Accent 3" w:semiHidden="0" w:uiPriority="68" w:unhideWhenUsed="0"/>
-    <w:lsdException w:name="Medium Grid 3 Accent 3" w:semiHidden="0" w:uiPriority="69" w:unhideWhenUsed="0"/>
-    <w:lsdException w:name="Dark List Accent 3" w:semiHidden="0" w:uiPriority="70" w:unhideWhenUsed="0"/>
-    <w:lsdException w:name="Colorful Shading Accent 3" w:semiHidden="0" w:uiPriority="71" w:unhideWhenUsed="0"/>
-    <w:lsdException w:name="Colorful List Accent 3" w:semiHidden="0" w:uiPriority="72" w:unhideWhenUsed="0"/>
-    <w:lsdException w:name="Colorful Grid Accent 3" w:semiHidden="0" w:uiPriority="73" w:unhideWhenUsed="0"/>
-    <w:lsdException w:name="Light Shading Accent 4" w:semiHidden="0" w:uiPriority="60" w:unhideWhenUsed="0"/>
-    <w:lsdException w:name="Light List Accent 4" w:semiHidden="0" w:uiPriority="61" w:unhideWhenUsed="0"/>
-    <w:lsdException w:name="Light Grid Accent 4" w:semiHidden="0" w:uiPriority="62" w:unhideWhenUsed="0"/>
-    <w:lsdException w:name="Medium Shading 1 Accent 4" w:semiHidden="0" w:uiPriority="63" w:unhideWhenUsed="0"/>
-    <w:lsdException w:name="Medium Shading 2 Accent 4" w:semiHidden="0" w:uiPriority="64" w:unhideWhenUsed="0"/>
-    <w:lsdException w:name="Medium List 1 Accent 4" w:semiHidden="0" w:uiPriority="65" w:unhideWhenUsed="0"/>
-    <w:lsdException w:name="Medium List 2 Accent 4" w:semiHidden="0" w:uiPriority="66" w:unhideWhenUsed="0"/>
-    <w:lsdException w:name="Medium Grid 1 Accent 4" w:semiHidden="0" w:uiPriority="67" w:unhideWhenUsed="0"/>
-    <w:lsdException w:name="Medium Grid 2 Accent 4" w:semiHidden="0" w:uiPriority="68" w:unhideWhenUsed="0"/>
-    <w:lsdException w:name="Medium Grid 3 Accent 4" w:semiHidden="0" w:uiPriority="69" w:unhideWhenUsed="0"/>
-    <w:lsdException w:name="Dark List Accent 4" w:semiHidden="0" w:uiPriority="70" w:unhideWhenUsed="0"/>
-    <w:lsdException w:name="Colorful Shading Accent 4" w:semiHidden="0" w:uiPriority="71" w:unhideWhenUsed="0"/>
-    <w:lsdException w:name="Colorful List Accent 4" w:semiHidden="0" w:uiPriority="72" w:unhideWhenUsed="0"/>
-    <w:lsdException w:name="Colorful Grid Accent 4" w:semiHidden="0" w:uiPriority="73" w:unhideWhenUsed="0"/>
-    <w:lsdException w:name="Light Shading Accent 5" w:semiHidden="0" w:uiPriority="60" w:unhideWhenUsed="0"/>
-    <w:lsdException w:name="Light List Accent 5" w:semiHidden="0" w:uiPriority="61" w:unhideWhenUsed="0"/>
-    <w:lsdException w:name="Light Grid Accent 5" w:semiHidden="0" w:uiPriority="62" w:unhideWhenUsed="0"/>
-    <w:lsdException w:name="Medium Shading 1 Accent 5" w:semiHidden="0" w:uiPriority="63" w:unhideWhenUsed="0"/>
-    <w:lsdException w:name="Medium Shading 2 Accent 5" w:semiHidden="0" w:uiPriority="64" w:unhideWhenUsed="0"/>
-    <w:lsdException w:name="Medium List 1 Accent 5" w:semiHidden="0" w:uiPriority="65" w:unhideWhenUsed="0"/>
-    <w:lsdException w:name="Medium List 2 Accent 5" w:semiHidden="0" w:uiPriority="66" w:unhideWhenUsed="0"/>
-    <w:lsdException w:name="Medium Grid 1 Accent 5" w:semiHidden="0" w:uiPriority="67" w:unhideWhenUsed="0"/>
-    <w:lsdException w:name="Medium Grid 2 Accent 5" w:semiHidden="0" w:uiPriority="68" w:unhideWhenUsed="0"/>
-    <w:lsdException w:name="Medium Grid 3 Accent 5" w:semiHidden="0" w:uiPriority="69" w:unhideWhenUsed="0"/>
-    <w:lsdException w:name="Dark List Accent 5" w:semiHidden="0" w:uiPriority="70" w:unhideWhenUsed="0"/>
-    <w:lsdException w:name="Colorful Shading Accent 5" w:semiHidden="0" w:uiPriority="71" w:unhideWhenUsed="0"/>
-    <w:lsdException w:name="Colorful List Accent 5" w:semiHidden="0" w:uiPriority="72" w:unhideWhenUsed="0"/>
-    <w:lsdException w:name="Colorful Grid Accent 5" w:semiHidden="0" w:uiPriority="73" w:unhideWhenUsed="0"/>
-    <w:lsdException w:name="Light Shading Accent 6" w:semiHidden="0" w:uiPriority="60" w:unhideWhenUsed="0"/>
-    <w:lsdException w:name="Light List Accent 6" w:semiHidden="0" w:uiPriority="61" w:unhideWhenUsed="0"/>
-    <w:lsdException w:name="Light Grid Accent 6" w:semiHidden="0" w:uiPriority="62" w:unhideWhenUsed="0"/>
-    <w:lsdException w:name="Medium Shading 1 Accent 6" w:semiHidden="0" w:uiPriority="63" w:unhideWhenUsed="0"/>
-    <w:lsdException w:name="Medium Shading 2 Accent 6" w:semiHidden="0" w:uiPriority="64" w:unhideWhenUsed="0"/>
-    <w:lsdException w:name="Medium List 1 Accent 6" w:semiHidden="0" w:uiPriority="65" w:unhideWhenUsed="0"/>
-    <w:lsdException w:name="Medium List 2 Accent 6" w:semiHidden="0" w:uiPriority="66" w:unhideWhenUsed="0"/>
-    <w:lsdException w:name="Medium Grid 1 Accent 6" w:semiHidden="0" w:uiPriority="67" w:unhideWhenUsed="0"/>
-    <w:lsdException w:name="Medium Grid 2 Accent 6" w:semiHidden="0" w:uiPriority="68" w:unhideWhenUsed="0"/>
-    <w:lsdException w:name="Medium Grid 3 Accent 6" w:semiHidden="0" w:uiPriority="69" w:unhideWhenUsed="0"/>
-    <w:lsdException w:name="Dark List Accent 6" w:semiHidden="0" w:uiPriority="70" w:unhideWhenUsed="0"/>
-    <w:lsdException w:name="Colorful Shading Accent 6" w:semiHidden="0" w:uiPriority="71" w:unhideWhenUsed="0"/>
-    <w:lsdException w:name="Colorful List Accent 6" w:semiHidden="0" w:uiPriority="72" w:unhideWhenUsed="0"/>
-    <w:lsdException w:name="Colorful Grid Accent 6" w:semiHidden="0" w:uiPriority="73" w:unhideWhenUsed="0"/>
-    <w:lsdException w:name="Subtle Emphasis" w:semiHidden="0" w:uiPriority="19" w:unhideWhenUsed="0" w:qFormat="1"/>
-    <w:lsdException w:name="Intense Emphasis" w:semiHidden="0" w:uiPriority="21" w:unhideWhenUsed="0" w:qFormat="1"/>
-    <w:lsdException w:name="Subtle Reference" w:semiHidden="0" w:uiPriority="31" w:unhideWhenUsed="0" w:qFormat="1"/>
-    <w:lsdException w:name="Intense Reference" w:semiHidden="0" w:uiPriority="32" w:unhideWhenUsed="0" w:qFormat="1"/>
-    <w:lsdException w:name="Book Title" w:semiHidden="0" w:uiPriority="33" w:unhideWhenUsed="0" w:qFormat="1"/>
-    <w:lsdException w:name="Bibliography" w:uiPriority="37"/>
-    <w:lsdException w:name="TOC Heading" w:uiPriority="39" w:qFormat="1"/>
-  </w:latentStyles>
-  <w:style w:type="paragraph" w:default="1" w:styleId="Normal">
-    <w:name w:val="Normal"/>
-    <w:qFormat/>
-    <w:rsid w:val="003D5CFE"/>
-    <w:rPr>
-      <w:lang w:val="en-US"/>
-    </w:rPr>
-  </w:style>
-  <w:style w:type="character" w:default="1" w:styleId="DefaultParagraphFont">
-    <w:name w:val="Default Paragraph Font"/>
-    <w:uiPriority w:val="1"/>
-    <w:semiHidden/>
-    <w:unhideWhenUsed/>
-  </w:style>
-  <w:style w:type="table" w:default="1" w:styleId="TableNormal">
-    <w:name w:val="Normal Table"/>
-    <w:uiPriority w:val="99"/>
-    <w:semiHidden/>
-    <w:unhideWhenUsed/>
-    <w:tblPr>
-      <w:tblInd w:w="0" w:type="dxa"/>
-      <w:tblCellMar>
-        <w:top w:w="0" w:type="dxa"/>
-        <w:left w:w="108" w:type="dxa"/>
-        <w:bottom w:w="0" w:type="dxa"/>
-        <w:right w:w="108" w:type="dxa"/>
-      </w:tblCellMar>
-    </w:tblPr>
-  </w:style>
-  <w:style w:type="numbering" w:default="1" w:styleId="NoList">
-    <w:name w:val="No List"/>
-    <w:uiPriority w:val="99"/>
-    <w:semiHidden/>
-    <w:unhideWhenUsed/>
-  </w:style>
-  <w:style w:type="table" w:styleId="TableGrid">
-    <w:name w:val="Table Grid"/>
-    <w:basedOn w:val="TableNormal"/>
-    <w:uiPriority w:val="39"/>
-    <w:rsid w:val="003D5CFE"/>
-    <w:pPr>
-      <w:spacing w:after="0" w:line="240" w:lineRule="auto"/>
-    </w:pPr>
-    <w:rPr>
-      <w:lang w:val="en-US"/>
-    </w:rPr>
-    <w:tblPr>
-      <w:tblInd w:w="0" w:type="dxa"/>
-      <w:tblBorders>
-        <w:top w:val="single" w:sz="4" w:space="0" w:color="auto"/>
-        <w:left w:val="single" w:sz="4" w:space="0" w:color="auto"/>
-        <w:bottom w:val="single" w:sz="4" w:space="0" w:color="auto"/>
-        <w:right w:val="single" w:sz="4" w:space="0" w:color="auto"/>
-        <w:insideH w:val="single" w:sz="4" w:space="0" w:color="auto"/>
-        <w:insideV w:val="single" w:sz="4" w:space="0" w:color="auto"/>
-      </w:tblBorders>
-      <w:tblCellMar>
-        <w:top w:w="0" w:type="dxa"/>
-        <w:left w:w="108" w:type="dxa"/>
-        <w:bottom w:w="0" w:type="dxa"/>
-        <w:right w:w="108" w:type="dxa"/>
-      </w:tblCellMar>
     </w:tblPr>
   </w:style>
   <w:style w:type="paragraph" w:styleId="ListParagraph">
